--- a/TableuxCoursework/Report.docx
+++ b/TableuxCoursework/Report.docx
@@ -9,8 +9,6 @@
       <w:r>
         <w:t>Introduction and narrative</w:t>
       </w:r>
-      <w:bookmarkStart w:id="0" w:name="_GoBack"/>
-      <w:bookmarkEnd w:id="0"/>
     </w:p>
     <w:p>
       <w:pPr>
@@ -34,24 +32,65 @@
       </w:r>
     </w:p>
     <w:p>
+      <w:pPr>
+        <w:pStyle w:val="Heading3"/>
+      </w:pPr>
+      <w:r>
+        <w:t>Map</w:t>
+      </w:r>
+    </w:p>
+    <w:p/>
+    <w:p>
+      <w:pPr>
+        <w:pStyle w:val="Heading3"/>
+      </w:pPr>
+      <w:r>
+        <w:t>Ratings within each postcode</w:t>
+      </w:r>
+    </w:p>
+    <w:p>
+      <w:r>
+        <w:t xml:space="preserve">This visualisation displays the distribution or ratings within each postcode. As such there are three main chart types to consider; stacked bar charts with </w:t>
+      </w:r>
+      <w:r>
+        <w:t xml:space="preserve">(a) </w:t>
+      </w:r>
+      <w:r>
+        <w:t>absolute or</w:t>
+      </w:r>
+      <w:r>
+        <w:t xml:space="preserve"> (b)</w:t>
+      </w:r>
+      <w:r>
+        <w:t xml:space="preserve"> percentage distribution and </w:t>
+      </w:r>
+      <w:r>
+        <w:t xml:space="preserve">(c) </w:t>
+      </w:r>
+      <w:r>
+        <w:t xml:space="preserve">pie charts. The distribution of ratings is </w:t>
+      </w:r>
+      <w:r>
+        <w:t>the most important thing to</w:t>
+      </w:r>
+      <w:bookmarkStart w:id="0" w:name="_GoBack"/>
+      <w:bookmarkEnd w:id="0"/>
+      <w:r>
+        <w:t xml:space="preserve"> communicate, therefore percentage distributions of (a) and (c) convey this better. Pie charts have the advantage that they can still communicate some of the absolute value information through their size and have the clearest percentage distributions of the three. The negative of pie charts here is that not all the values can be legibly recorded on one axis, however as the figure shows bar charts attempting to do this are also too messy. In both cases this is fine in the context of the narrative because this visualisation is primarily used to highlight the most important distributions (especially after drilling down through filtering) therefore the user isn’t looking for a picture of the entire set of postcodes. </w:t>
+      </w:r>
+    </w:p>
+    <w:p/>
+    <w:p>
       <w:r>
         <w:rPr>
           <w:noProof/>
           <w:lang w:eastAsia="en-GB"/>
         </w:rPr>
         <w:drawing>
-          <wp:anchor distT="0" distB="0" distL="114300" distR="114300" simplePos="0" relativeHeight="251658240" behindDoc="0" locked="0" layoutInCell="1" allowOverlap="1" wp14:anchorId="5840F1A8" wp14:editId="4E838C74">
-            <wp:simplePos x="0" y="0"/>
-            <wp:positionH relativeFrom="margin">
-              <wp:align>right</wp:align>
-            </wp:positionH>
-            <wp:positionV relativeFrom="paragraph">
-              <wp:posOffset>1905</wp:posOffset>
-            </wp:positionV>
-            <wp:extent cx="1447800" cy="1885950"/>
-            <wp:effectExtent l="0" t="0" r="0" b="0"/>
-            <wp:wrapSquare wrapText="bothSides"/>
-            <wp:docPr id="1" name="Picture 1"/>
+          <wp:inline distT="0" distB="0" distL="0" distR="0" wp14:anchorId="50F4BF64" wp14:editId="007C9E75">
+            <wp:extent cx="5731510" cy="1481455"/>
+            <wp:effectExtent l="0" t="0" r="2540" b="4445"/>
+            <wp:docPr id="24" name="Picture 24"/>
             <wp:cNvGraphicFramePr>
               <a:graphicFrameLocks xmlns:a="http://schemas.openxmlformats.org/drawingml/2006/main" noChangeAspect="1"/>
             </wp:cNvGraphicFramePr>
@@ -63,13 +102,7 @@
                     <pic:cNvPicPr/>
                   </pic:nvPicPr>
                   <pic:blipFill>
-                    <a:blip r:embed="rId5">
-                      <a:extLst>
-                        <a:ext uri="{28A0092B-C50C-407E-A947-70E740481C1C}">
-                          <a14:useLocalDpi xmlns:a14="http://schemas.microsoft.com/office/drawing/2010/main" val="0"/>
-                        </a:ext>
-                      </a:extLst>
-                    </a:blip>
+                    <a:blip r:embed="rId5"/>
                     <a:stretch>
                       <a:fillRect/>
                     </a:stretch>
@@ -77,7 +110,7 @@
                   <pic:spPr>
                     <a:xfrm>
                       <a:off x="0" y="0"/>
-                      <a:ext cx="1447800" cy="1885950"/>
+                      <a:ext cx="5731510" cy="1481455"/>
                     </a:xfrm>
                     <a:prstGeom prst="rect">
                       <a:avLst/>
@@ -86,259 +119,19 @@
                 </pic:pic>
               </a:graphicData>
             </a:graphic>
-            <wp14:sizeRelH relativeFrom="page">
-              <wp14:pctWidth>0</wp14:pctWidth>
-            </wp14:sizeRelH>
-            <wp14:sizeRelV relativeFrom="page">
-              <wp14:pctHeight>0</wp14:pctHeight>
-            </wp14:sizeRelV>
-          </wp:anchor>
+          </wp:inline>
         </w:drawing>
       </w:r>
       <w:r>
-        <w:t xml:space="preserve">Throughout each of the different visualisations some design choices bridge these into a cohesive whole. This meant keeping fonts and other thematic elements constant. This is especially important for colour. </w:t>
-      </w:r>
-    </w:p>
-    <w:p>
-      <w:r>
         <w:rPr>
           <w:noProof/>
           <w:lang w:eastAsia="en-GB"/>
         </w:rPr>
-        <mc:AlternateContent>
-          <mc:Choice Requires="wps">
-            <w:drawing>
-              <wp:anchor distT="0" distB="0" distL="114300" distR="114300" simplePos="0" relativeHeight="251660288" behindDoc="0" locked="0" layoutInCell="1" allowOverlap="1" wp14:anchorId="51E97111" wp14:editId="03A36B60">
-                <wp:simplePos x="0" y="0"/>
-                <wp:positionH relativeFrom="margin">
-                  <wp:align>right</wp:align>
-                </wp:positionH>
-                <wp:positionV relativeFrom="paragraph">
-                  <wp:posOffset>1217930</wp:posOffset>
-                </wp:positionV>
-                <wp:extent cx="1447800" cy="635"/>
-                <wp:effectExtent l="0" t="0" r="0" b="0"/>
-                <wp:wrapSquare wrapText="bothSides"/>
-                <wp:docPr id="2" name="Text Box 2"/>
-                <wp:cNvGraphicFramePr/>
-                <a:graphic xmlns:a="http://schemas.openxmlformats.org/drawingml/2006/main">
-                  <a:graphicData uri="http://schemas.microsoft.com/office/word/2010/wordprocessingShape">
-                    <wps:wsp>
-                      <wps:cNvSpPr txBox="1"/>
-                      <wps:spPr>
-                        <a:xfrm>
-                          <a:off x="0" y="0"/>
-                          <a:ext cx="1447800" cy="635"/>
-                        </a:xfrm>
-                        <a:prstGeom prst="rect">
-                          <a:avLst/>
-                        </a:prstGeom>
-                        <a:solidFill>
-                          <a:prstClr val="white"/>
-                        </a:solidFill>
-                        <a:ln>
-                          <a:noFill/>
-                        </a:ln>
-                        <a:effectLst/>
-                      </wps:spPr>
-                      <wps:txbx>
-                        <w:txbxContent>
-                          <w:p>
-                            <w:pPr>
-                              <w:pStyle w:val="Caption"/>
-                              <w:rPr>
-                                <w:noProof/>
-                              </w:rPr>
-                            </w:pPr>
-                            <w:r>
-                              <w:t xml:space="preserve">Figure </w:t>
-                            </w:r>
-                            <w:r>
-                              <w:fldChar w:fldCharType="begin"/>
-                            </w:r>
-                            <w:r>
-                              <w:instrText xml:space="preserve"> SEQ Figure \* ARABIC </w:instrText>
-                            </w:r>
-                            <w:r>
-                              <w:fldChar w:fldCharType="separate"/>
-                            </w:r>
-                            <w:r>
-                              <w:rPr>
-                                <w:noProof/>
-                              </w:rPr>
-                              <w:t>1</w:t>
-                            </w:r>
-                            <w:r>
-                              <w:rPr>
-                                <w:noProof/>
-                              </w:rPr>
-                              <w:fldChar w:fldCharType="end"/>
-                            </w:r>
-                            <w:r>
-                              <w:t xml:space="preserve"> Colour Scale used throughout each visualisation. (Source colorbrewer2.org sequential Reds n = 6)</w:t>
-                            </w:r>
-                          </w:p>
-                        </w:txbxContent>
-                      </wps:txbx>
-                      <wps:bodyPr rot="0" spcFirstLastPara="0" vertOverflow="overflow" horzOverflow="overflow" vert="horz" wrap="square" lIns="0" tIns="0" rIns="0" bIns="0" numCol="1" spcCol="0" rtlCol="0" fromWordArt="0" anchor="t" anchorCtr="0" forceAA="0" compatLnSpc="1">
-                        <a:prstTxWarp prst="textNoShape">
-                          <a:avLst/>
-                        </a:prstTxWarp>
-                        <a:spAutoFit/>
-                      </wps:bodyPr>
-                    </wps:wsp>
-                  </a:graphicData>
-                </a:graphic>
-              </wp:anchor>
-            </w:drawing>
-          </mc:Choice>
-          <mc:Fallback>
-            <w:pict>
-              <v:shapetype w14:anchorId="51E97111" id="_x0000_t202" coordsize="21600,21600" o:spt="202" path="m,l,21600r21600,l21600,xe">
-                <v:stroke joinstyle="miter"/>
-                <v:path gradientshapeok="t" o:connecttype="rect"/>
-              </v:shapetype>
-              <v:shape id="Text Box 2" o:spid="_x0000_s1026" type="#_x0000_t202" style="position:absolute;margin-left:62.8pt;margin-top:95.9pt;width:114pt;height:.05pt;z-index:251660288;visibility:visible;mso-wrap-style:square;mso-wrap-distance-left:9pt;mso-wrap-distance-top:0;mso-wrap-distance-right:9pt;mso-wrap-distance-bottom:0;mso-position-horizontal:right;mso-position-horizontal-relative:margin;mso-position-vertical:absolute;mso-position-vertical-relative:text;v-text-anchor:top" o:gfxdata="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" stroked="f">
-                <v:textbox style="mso-fit-shape-to-text:t" inset="0,0,0,0">
-                  <w:txbxContent>
-                    <w:p>
-                      <w:pPr>
-                        <w:pStyle w:val="Caption"/>
-                        <w:rPr>
-                          <w:noProof/>
-                        </w:rPr>
-                      </w:pPr>
-                      <w:r>
-                        <w:t xml:space="preserve">Figure </w:t>
-                      </w:r>
-                      <w:r>
-                        <w:fldChar w:fldCharType="begin"/>
-                      </w:r>
-                      <w:r>
-                        <w:instrText xml:space="preserve"> SEQ Figure \* ARABIC </w:instrText>
-                      </w:r>
-                      <w:r>
-                        <w:fldChar w:fldCharType="separate"/>
-                      </w:r>
-                      <w:r>
-                        <w:rPr>
-                          <w:noProof/>
-                        </w:rPr>
-                        <w:t>1</w:t>
-                      </w:r>
-                      <w:r>
-                        <w:rPr>
-                          <w:noProof/>
-                        </w:rPr>
-                        <w:fldChar w:fldCharType="end"/>
-                      </w:r>
-                      <w:r>
-                        <w:t xml:space="preserve"> Colour Scale used throughout each visualisation. (Source colorbrewer2.org sequential Reds n = 6)</w:t>
-                      </w:r>
-                    </w:p>
-                  </w:txbxContent>
-                </v:textbox>
-                <w10:wrap type="square" anchorx="margin"/>
-              </v:shape>
-            </w:pict>
-          </mc:Fallback>
-        </mc:AlternateContent>
-      </w:r>
-      <w:r>
-        <w:t>Each visualisation is coloured based on its rating scale</w:t>
-      </w:r>
-      <w:r>
-        <w:t xml:space="preserve">, exemption status is not on the scale of good to bad so grey value was chosen to clearly articulate this.  </w:t>
-      </w:r>
-      <w:r>
-        <w:t xml:space="preserve">The </w:t>
-      </w:r>
-      <w:r>
-        <w:t xml:space="preserve">other </w:t>
-      </w:r>
-      <w:r>
-        <w:t xml:space="preserve">colours </w:t>
-      </w:r>
-      <w:r>
-        <w:t xml:space="preserve">were chosen </w:t>
-      </w:r>
-      <w:r>
-        <w:t xml:space="preserve">using </w:t>
-      </w:r>
-      <w:r>
-        <w:t xml:space="preserve">the tool </w:t>
-      </w:r>
-      <w:r>
-        <w:t>colorbrewer2.org. This generates differentiable colour palettes with options to be colour blind</w:t>
-      </w:r>
-      <w:r>
-        <w:t xml:space="preserve"> friendly</w:t>
-      </w:r>
-      <w:r>
-        <w:t>. A scale from neutral colour to red was chosen as a high rating is the expected value for the viewer so the colour scale is used to bring attention to the low ratings</w:t>
-      </w:r>
-      <w:r>
-        <w:t>, and red has negative associations (at least for Western audiences)</w:t>
-      </w:r>
-      <w:r>
-        <w:t xml:space="preserve">. </w:t>
-      </w:r>
-    </w:p>
-    <w:p>
-      <w:pPr>
-        <w:pStyle w:val="Heading3"/>
-      </w:pPr>
-      <w:r>
-        <w:t>Map</w:t>
-      </w:r>
-    </w:p>
-    <w:p/>
-    <w:p>
-      <w:pPr>
-        <w:pStyle w:val="Heading3"/>
-      </w:pPr>
-      <w:r>
-        <w:t>Ratings within each postcode</w:t>
-      </w:r>
-    </w:p>
-    <w:p>
-      <w:r>
-        <w:t xml:space="preserve">This visualisation displays the distribution or ratings within each postcode. As such there are three main chart types to consider; stacked bar charts with </w:t>
-      </w:r>
-      <w:r>
-        <w:t xml:space="preserve">(a) </w:t>
-      </w:r>
-      <w:r>
-        <w:t>absolute or</w:t>
-      </w:r>
-      <w:r>
-        <w:t xml:space="preserve"> (b)</w:t>
-      </w:r>
-      <w:r>
-        <w:t xml:space="preserve"> percentage distribution and </w:t>
-      </w:r>
-      <w:r>
-        <w:t xml:space="preserve">(c) </w:t>
-      </w:r>
-      <w:r>
-        <w:t xml:space="preserve">pie charts. The distribution of ratings is </w:t>
-      </w:r>
-      <w:r>
-        <w:t xml:space="preserve">the most important thing to communicate, therefore percentage distributions of (a) and (c) convey this better. Pie charts have the advantage that they can still communicate some of the absolute value information through their size and have the clearest percentage distributions of the three. The negative of pie charts here is that not all the values can be legibly recorded on one axis, however as the figure shows bar charts attempting to do this are also too messy. In both cases this is fine in the context of the narrative because this visualisation is primarily used to highlight the most important distributions (especially after drilling down through filtering) therefore the user isn’t looking for a picture of the entire set of postcodes. </w:t>
-      </w:r>
-    </w:p>
-    <w:p/>
-    <w:p>
-      <w:r>
-        <w:rPr>
-          <w:noProof/>
-          <w:lang w:eastAsia="en-GB"/>
-        </w:rPr>
         <w:drawing>
-          <wp:inline distT="0" distB="0" distL="0" distR="0" wp14:anchorId="3236A5B9" wp14:editId="75806DDD">
-            <wp:extent cx="5731510" cy="965835"/>
-            <wp:effectExtent l="0" t="0" r="2540" b="5715"/>
-            <wp:docPr id="15" name="Picture 15"/>
+          <wp:inline distT="0" distB="0" distL="0" distR="0" wp14:anchorId="22D24837" wp14:editId="78292E6F">
+            <wp:extent cx="5731510" cy="1216660"/>
+            <wp:effectExtent l="0" t="0" r="2540" b="2540"/>
+            <wp:docPr id="3" name="Picture 3"/>
             <wp:cNvGraphicFramePr>
               <a:graphicFrameLocks xmlns:a="http://schemas.openxmlformats.org/drawingml/2006/main" noChangeAspect="1"/>
             </wp:cNvGraphicFramePr>
@@ -358,7 +151,7 @@
                   <pic:spPr>
                     <a:xfrm>
                       <a:off x="0" y="0"/>
-                      <a:ext cx="5731510" cy="965835"/>
+                      <a:ext cx="5731510" cy="1216660"/>
                     </a:xfrm>
                     <a:prstGeom prst="rect">
                       <a:avLst/>
@@ -370,16 +163,18 @@
           </wp:inline>
         </w:drawing>
       </w:r>
+    </w:p>
+    <w:p>
       <w:r>
         <w:rPr>
           <w:noProof/>
           <w:lang w:eastAsia="en-GB"/>
         </w:rPr>
         <w:drawing>
-          <wp:inline distT="0" distB="0" distL="0" distR="0" wp14:anchorId="22D24837" wp14:editId="78292E6F">
-            <wp:extent cx="5731510" cy="1216660"/>
-            <wp:effectExtent l="0" t="0" r="2540" b="2540"/>
-            <wp:docPr id="3" name="Picture 3"/>
+          <wp:inline distT="0" distB="0" distL="0" distR="0" wp14:anchorId="5EE74AF7" wp14:editId="6A33BC45">
+            <wp:extent cx="5731510" cy="697865"/>
+            <wp:effectExtent l="0" t="0" r="2540" b="6985"/>
+            <wp:docPr id="10" name="Picture 10"/>
             <wp:cNvGraphicFramePr>
               <a:graphicFrameLocks xmlns:a="http://schemas.openxmlformats.org/drawingml/2006/main" noChangeAspect="1"/>
             </wp:cNvGraphicFramePr>
@@ -399,7 +194,7 @@
                   <pic:spPr>
                     <a:xfrm>
                       <a:off x="0" y="0"/>
-                      <a:ext cx="5731510" cy="1216660"/>
+                      <a:ext cx="5731510" cy="697865"/>
                     </a:xfrm>
                     <a:prstGeom prst="rect">
                       <a:avLst/>
@@ -420,10 +215,10 @@
         </w:rPr>
         <w:lastRenderedPageBreak/>
         <w:drawing>
-          <wp:inline distT="0" distB="0" distL="0" distR="0" wp14:anchorId="5EE74AF7" wp14:editId="6A33BC45">
-            <wp:extent cx="5731510" cy="697865"/>
-            <wp:effectExtent l="0" t="0" r="2540" b="6985"/>
-            <wp:docPr id="10" name="Picture 10"/>
+          <wp:inline distT="0" distB="0" distL="0" distR="0" wp14:anchorId="734042C5" wp14:editId="1A211320">
+            <wp:extent cx="5731510" cy="1374775"/>
+            <wp:effectExtent l="0" t="0" r="2540" b="0"/>
+            <wp:docPr id="25" name="Picture 25"/>
             <wp:cNvGraphicFramePr>
               <a:graphicFrameLocks xmlns:a="http://schemas.openxmlformats.org/drawingml/2006/main" noChangeAspect="1"/>
             </wp:cNvGraphicFramePr>
@@ -443,7 +238,7 @@
                   <pic:spPr>
                     <a:xfrm>
                       <a:off x="0" y="0"/>
-                      <a:ext cx="5731510" cy="697865"/>
+                      <a:ext cx="5731510" cy="1374775"/>
                     </a:xfrm>
                     <a:prstGeom prst="rect">
                       <a:avLst/>
@@ -456,6 +251,7 @@
         </w:drawing>
       </w:r>
     </w:p>
+    <w:p/>
     <w:p>
       <w:r>
         <w:t>To produce a filter by number of entries in postcode and maximum percentage of 5 ratings unique parameters were made so the user can alter the values with a sliding scale and calculated measures “Percentage of Postcode” and “</w:t>
@@ -479,7 +275,7 @@
           <w:lang w:eastAsia="en-GB"/>
         </w:rPr>
         <w:drawing>
-          <wp:inline distT="0" distB="0" distL="0" distR="0">
+          <wp:inline distT="0" distB="0" distL="0" distR="0" wp14:anchorId="3B932541" wp14:editId="17090502">
             <wp:extent cx="5731510" cy="753745"/>
             <wp:effectExtent l="0" t="0" r="2540" b="8255"/>
             <wp:docPr id="13" name="Picture 13"/>
@@ -527,7 +323,7 @@
         <mc:AlternateContent>
           <mc:Choice Requires="wps">
             <w:drawing>
-              <wp:anchor distT="0" distB="0" distL="114300" distR="114300" simplePos="0" relativeHeight="251674624" behindDoc="0" locked="0" layoutInCell="1" allowOverlap="1" wp14:anchorId="0F8509ED" wp14:editId="7DDA9333">
+              <wp:anchor distT="0" distB="0" distL="114300" distR="114300" simplePos="0" relativeHeight="251674624" behindDoc="0" locked="0" layoutInCell="1" allowOverlap="1" wp14:anchorId="5011E1C3" wp14:editId="590ECCFB">
                 <wp:simplePos x="0" y="0"/>
                 <wp:positionH relativeFrom="column">
                   <wp:posOffset>0</wp:posOffset>
@@ -577,7 +373,7 @@
                                 <w:rPr>
                                   <w:noProof/>
                                 </w:rPr>
-                                <w:t>2</w:t>
+                                <w:t>1</w:t>
                               </w:r>
                             </w:fldSimple>
                           </w:p>
@@ -597,7 +393,11 @@
           </mc:Choice>
           <mc:Fallback>
             <w:pict>
-              <v:shape w14:anchorId="0F8509ED" id="Text Box 16" o:spid="_x0000_s1027" type="#_x0000_t202" style="position:absolute;margin-left:0;margin-top:137.85pt;width:166.65pt;height:.05pt;z-index:251674624;visibility:visible;mso-wrap-style:square;mso-wrap-distance-left:9pt;mso-wrap-distance-top:0;mso-wrap-distance-right:9pt;mso-wrap-distance-bottom:0;mso-position-horizontal:absolute;mso-position-horizontal-relative:text;mso-position-vertical:absolute;mso-position-vertical-relative:text;v-text-anchor:top" o:gfxdata="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" stroked="f">
+              <v:shapetype w14:anchorId="5011E1C3" id="_x0000_t202" coordsize="21600,21600" o:spt="202" path="m,l,21600r21600,l21600,xe">
+                <v:stroke joinstyle="miter"/>
+                <v:path gradientshapeok="t" o:connecttype="rect"/>
+              </v:shapetype>
+              <v:shape id="Text Box 16" o:spid="_x0000_s1026" type="#_x0000_t202" style="position:absolute;margin-left:0;margin-top:137.85pt;width:166.65pt;height:.05pt;z-index:251674624;visibility:visible;mso-wrap-style:square;mso-wrap-distance-left:9pt;mso-wrap-distance-top:0;mso-wrap-distance-right:9pt;mso-wrap-distance-bottom:0;mso-position-horizontal:absolute;mso-position-horizontal-relative:text;mso-position-vertical:absolute;mso-position-vertical-relative:text;v-text-anchor:top" o:gfxdata="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" stroked="f">
                 <v:textbox style="mso-fit-shape-to-text:t" inset="0,0,0,0">
                   <w:txbxContent>
                     <w:p>
@@ -615,7 +415,7 @@
                           <w:rPr>
                             <w:noProof/>
                           </w:rPr>
-                          <w:t>2</w:t>
+                          <w:t>1</w:t>
                         </w:r>
                       </w:fldSimple>
                     </w:p>
@@ -633,7 +433,7 @@
           <w:lang w:eastAsia="en-GB"/>
         </w:rPr>
         <w:drawing>
-          <wp:inline distT="0" distB="0" distL="0" distR="0" wp14:anchorId="454DFE05" wp14:editId="5C16CE45">
+          <wp:inline distT="0" distB="0" distL="0" distR="0" wp14:anchorId="27DA9C8A" wp14:editId="08B42E6E">
             <wp:extent cx="2116455" cy="883285"/>
             <wp:effectExtent l="0" t="0" r="0" b="0"/>
             <wp:docPr id="14" name="Picture 14"/>
@@ -697,7 +497,7 @@
           <w:lang w:eastAsia="en-GB"/>
         </w:rPr>
         <w:drawing>
-          <wp:inline distT="0" distB="0" distL="0" distR="0" wp14:anchorId="4F6B92C5" wp14:editId="6CEA70BF">
+          <wp:inline distT="0" distB="0" distL="0" distR="0" wp14:anchorId="0365F2B4" wp14:editId="791C9477">
             <wp:extent cx="2355850" cy="2146300"/>
             <wp:effectExtent l="0" t="0" r="6350" b="6350"/>
             <wp:docPr id="12" name="Picture 12"/>
@@ -738,19 +538,16 @@
           </wp:inline>
         </w:drawing>
       </w:r>
-    </w:p>
-    <w:p/>
-    <w:p>
       <w:r>
         <w:rPr>
           <w:noProof/>
           <w:lang w:eastAsia="en-GB"/>
         </w:rPr>
         <w:drawing>
-          <wp:inline distT="0" distB="0" distL="0" distR="0" wp14:anchorId="3C299FCC" wp14:editId="23E43372">
-            <wp:extent cx="3158836" cy="1465791"/>
-            <wp:effectExtent l="0" t="0" r="3810" b="1270"/>
-            <wp:docPr id="11" name="Picture 11"/>
+          <wp:inline distT="0" distB="0" distL="0" distR="0" wp14:anchorId="313C3455" wp14:editId="6DB05FAB">
+            <wp:extent cx="1368829" cy="2068978"/>
+            <wp:effectExtent l="0" t="0" r="3175" b="7620"/>
+            <wp:docPr id="27" name="Picture 27"/>
             <wp:cNvGraphicFramePr>
               <a:graphicFrameLocks xmlns:a="http://schemas.openxmlformats.org/drawingml/2006/main" noChangeAspect="1"/>
             </wp:cNvGraphicFramePr>
@@ -770,7 +567,7 @@
                   <pic:spPr>
                     <a:xfrm>
                       <a:off x="0" y="0"/>
-                      <a:ext cx="3158836" cy="1465791"/>
+                      <a:ext cx="1377621" cy="2082266"/>
                     </a:xfrm>
                     <a:prstGeom prst="rect">
                       <a:avLst/>
@@ -786,6 +583,8 @@
     <w:p/>
     <w:p/>
     <w:p/>
+    <w:p/>
+    <w:p/>
     <w:p>
       <w:pPr>
         <w:pStyle w:val="Heading3"/>
@@ -796,59 +595,74 @@
       </w:r>
     </w:p>
     <w:p>
-      <w:r>
-        <w:t>This chart was built to describe the breakdown of business types within each star rating. Bar charts are well suited to display numerical values against a categorical variable.</w:t>
-      </w:r>
-      <w:r>
-        <w:t xml:space="preserve"> Displaying percentage of star rating as the measure focuses the user attention on the distribution changes rather than which ratings are numerically larger than others. However as we want this information to still be available they are displayed as labels and on the tooltip. </w:t>
-      </w:r>
-      <w:r>
-        <w:t xml:space="preserve"> </w:t>
-      </w:r>
-    </w:p>
-    <w:p>
-      <w:r>
-        <w:t xml:space="preserve">A grouped bar chart was chosen because the number of businesses is high, this makes it difficult to interpret stack bar charts and pie charts. The chart was grouped by star rating rather than business type because the chart is trying to show distribution </w:t>
-      </w:r>
-      <w:r>
-        <w:rPr>
-          <w:b/>
-        </w:rPr>
-        <w:t>within</w:t>
-      </w:r>
-      <w:r>
-        <w:t xml:space="preserve"> star ratings rather than within businesses. Colouring the star ratings helps separate these groups to the viewer and have them compare the distributions separately. </w:t>
-      </w:r>
-    </w:p>
-    <w:p>
-      <w:r>
-        <w:t>Ideally business types with zero recorded values would still be prese</w:t>
-      </w:r>
-      <w:r>
-        <w:t>nt in the chart, this consistency helps compare the change in distribution from one rating category to the next and clearly communicates that there are 0 recorded values rather than missing data. However this feature is very difficult to achieve as neither the “show missing values” nor “show empty columns / rows feature” enabled this.</w:t>
-      </w:r>
-    </w:p>
-    <w:p>
+      <w:pPr>
+        <w:keepNext/>
+      </w:pPr>
       <w:r>
         <w:rPr>
           <w:noProof/>
           <w:lang w:eastAsia="en-GB"/>
+        </w:rPr>
+        <w:drawing>
+          <wp:inline distT="0" distB="0" distL="0" distR="0" wp14:anchorId="71FDA72C" wp14:editId="2B032E22">
+            <wp:extent cx="5731510" cy="3566795"/>
+            <wp:effectExtent l="0" t="0" r="2540" b="0"/>
+            <wp:docPr id="20" name="Picture 20"/>
+            <wp:cNvGraphicFramePr>
+              <a:graphicFrameLocks xmlns:a="http://schemas.openxmlformats.org/drawingml/2006/main" noChangeAspect="1"/>
+            </wp:cNvGraphicFramePr>
+            <a:graphic xmlns:a="http://schemas.openxmlformats.org/drawingml/2006/main">
+              <a:graphicData uri="http://schemas.openxmlformats.org/drawingml/2006/picture">
+                <pic:pic xmlns:pic="http://schemas.openxmlformats.org/drawingml/2006/picture">
+                  <pic:nvPicPr>
+                    <pic:cNvPr id="1" name=""/>
+                    <pic:cNvPicPr/>
+                  </pic:nvPicPr>
+                  <pic:blipFill>
+                    <a:blip r:embed="rId13"/>
+                    <a:stretch>
+                      <a:fillRect/>
+                    </a:stretch>
+                  </pic:blipFill>
+                  <pic:spPr>
+                    <a:xfrm>
+                      <a:off x="0" y="0"/>
+                      <a:ext cx="5731510" cy="3566795"/>
+                    </a:xfrm>
+                    <a:prstGeom prst="rect">
+                      <a:avLst/>
+                    </a:prstGeom>
+                  </pic:spPr>
+                </pic:pic>
+              </a:graphicData>
+            </a:graphic>
+          </wp:inline>
+        </w:drawing>
+      </w:r>
+    </w:p>
+    <w:p>
+      <w:pPr>
+        <w:pStyle w:val="Caption"/>
+      </w:pPr>
+      <w:r>
+        <w:rPr>
+          <w:noProof/>
         </w:rPr>
         <mc:AlternateContent>
           <mc:Choice Requires="wps">
             <w:drawing>
-              <wp:anchor distT="0" distB="0" distL="114300" distR="114300" simplePos="0" relativeHeight="251663360" behindDoc="0" locked="0" layoutInCell="1" allowOverlap="1" wp14:anchorId="5AFC05A7" wp14:editId="1171BF72">
+              <wp:anchor distT="0" distB="0" distL="114300" distR="114300" simplePos="0" relativeHeight="251685888" behindDoc="0" locked="0" layoutInCell="1" allowOverlap="1" wp14:anchorId="4A50BF0A" wp14:editId="16BDB954">
                 <wp:simplePos x="0" y="0"/>
-                <wp:positionH relativeFrom="margin">
-                  <wp:align>right</wp:align>
+                <wp:positionH relativeFrom="column">
+                  <wp:posOffset>0</wp:posOffset>
                 </wp:positionH>
                 <wp:positionV relativeFrom="paragraph">
-                  <wp:posOffset>5871730</wp:posOffset>
+                  <wp:posOffset>2095500</wp:posOffset>
                 </wp:positionV>
-                <wp:extent cx="5731510" cy="635"/>
-                <wp:effectExtent l="0" t="0" r="2540" b="0"/>
+                <wp:extent cx="2853690" cy="635"/>
+                <wp:effectExtent l="0" t="0" r="0" b="0"/>
                 <wp:wrapSquare wrapText="bothSides"/>
-                <wp:docPr id="7" name="Text Box 7"/>
+                <wp:docPr id="22" name="Text Box 22"/>
                 <wp:cNvGraphicFramePr/>
                 <a:graphic xmlns:a="http://schemas.openxmlformats.org/drawingml/2006/main">
                   <a:graphicData uri="http://schemas.microsoft.com/office/word/2010/wordprocessingShape">
@@ -857,7 +671,7 @@
                       <wps:spPr>
                         <a:xfrm>
                           <a:off x="0" y="0"/>
-                          <a:ext cx="5731510" cy="635"/>
+                          <a:ext cx="2853690" cy="635"/>
                         </a:xfrm>
                         <a:prstGeom prst="rect">
                           <a:avLst/>
@@ -882,33 +696,14 @@
                             <w:r>
                               <w:t xml:space="preserve">Figure </w:t>
                             </w:r>
-                            <w:r>
-                              <w:fldChar w:fldCharType="begin"/>
-                            </w:r>
-                            <w:r>
-                              <w:instrText xml:space="preserve"> SEQ Figure \* ARABIC </w:instrText>
-                            </w:r>
-                            <w:r>
-                              <w:fldChar w:fldCharType="separate"/>
-                            </w:r>
-                            <w:r>
-                              <w:rPr>
-                                <w:noProof/>
-                              </w:rPr>
-                              <w:t>3</w:t>
-                            </w:r>
-                            <w:r>
-                              <w:rPr>
-                                <w:noProof/>
-                              </w:rPr>
-                              <w:fldChar w:fldCharType="end"/>
-                            </w:r>
-                            <w:r>
-                              <w:t xml:space="preserve"> </w:t>
-                            </w:r>
-                            <w:r>
-                              <w:t>Breakdown of business types within each star rating</w:t>
-                            </w:r>
+                            <w:fldSimple w:instr=" SEQ Figure \* ARABIC ">
+                              <w:r>
+                                <w:rPr>
+                                  <w:noProof/>
+                                </w:rPr>
+                                <w:t>2</w:t>
+                              </w:r>
+                            </w:fldSimple>
                           </w:p>
                         </w:txbxContent>
                       </wps:txbx>
@@ -926,7 +721,7 @@
           </mc:Choice>
           <mc:Fallback>
             <w:pict>
-              <v:shape w14:anchorId="5AFC05A7" id="Text Box 7" o:spid="_x0000_s1028" type="#_x0000_t202" style="position:absolute;margin-left:400.1pt;margin-top:462.35pt;width:451.3pt;height:.05pt;z-index:251663360;visibility:visible;mso-wrap-style:square;mso-wrap-distance-left:9pt;mso-wrap-distance-top:0;mso-wrap-distance-right:9pt;mso-wrap-distance-bottom:0;mso-position-horizontal:right;mso-position-horizontal-relative:margin;mso-position-vertical:absolute;mso-position-vertical-relative:text;v-text-anchor:top" o:gfxdata="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" stroked="f">
+              <v:shape w14:anchorId="4A50BF0A" id="Text Box 22" o:spid="_x0000_s1027" type="#_x0000_t202" style="position:absolute;margin-left:0;margin-top:165pt;width:224.7pt;height:.05pt;z-index:251685888;visibility:visible;mso-wrap-style:square;mso-wrap-distance-left:9pt;mso-wrap-distance-top:0;mso-wrap-distance-right:9pt;mso-wrap-distance-bottom:0;mso-position-horizontal:absolute;mso-position-horizontal-relative:text;mso-position-vertical:absolute;mso-position-vertical-relative:text;v-text-anchor:top" o:gfxdata="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" stroked="f">
                 <v:textbox style="mso-fit-shape-to-text:t" inset="0,0,0,0">
                   <w:txbxContent>
                     <w:p>
@@ -939,248 +734,14 @@
                       <w:r>
                         <w:t xml:space="preserve">Figure </w:t>
                       </w:r>
-                      <w:r>
-                        <w:fldChar w:fldCharType="begin"/>
-                      </w:r>
-                      <w:r>
-                        <w:instrText xml:space="preserve"> SEQ Figure \* ARABIC </w:instrText>
-                      </w:r>
-                      <w:r>
-                        <w:fldChar w:fldCharType="separate"/>
-                      </w:r>
-                      <w:r>
-                        <w:rPr>
-                          <w:noProof/>
-                        </w:rPr>
-                        <w:t>3</w:t>
-                      </w:r>
-                      <w:r>
-                        <w:rPr>
-                          <w:noProof/>
-                        </w:rPr>
-                        <w:fldChar w:fldCharType="end"/>
-                      </w:r>
-                      <w:r>
-                        <w:t xml:space="preserve"> </w:t>
-                      </w:r>
-                      <w:r>
-                        <w:t>Breakdown of business types within each star rating</w:t>
-                      </w:r>
-                    </w:p>
-                  </w:txbxContent>
-                </v:textbox>
-                <w10:wrap type="square" anchorx="margin"/>
-              </v:shape>
-            </w:pict>
-          </mc:Fallback>
-        </mc:AlternateContent>
-      </w:r>
-      <w:r>
-        <w:t>To allow users to drill down on one of the ratings a “filter rating” action filter was built into the tooltip. Showing only one rating makes it easier to view the distribution of the rating. Previously we noted the decision to group colour by rating rather than business type. It is still important for distribution within business type to be available to the viewer if not the focus so an action filter was used to highlight all like businesses on selection of one column. This was extended as a linked filter for the dashboard as it is intuitive that clicking on the name of a business type should filter all values of that business</w:t>
-      </w:r>
-      <w:r>
-        <w:t xml:space="preserve">. No new information is accessed this way (not gated behind buttons) but only highlights different aspects of the data to the user. This is especially important because the combination of filter actions and linked filtering in the dashboard could overwhelm and confuse users. </w:t>
-      </w:r>
-    </w:p>
-    <w:p>
-      <w:pPr>
-        <w:keepNext/>
-      </w:pPr>
-      <w:r>
-        <w:rPr>
-          <w:noProof/>
-          <w:lang w:eastAsia="en-GB"/>
-        </w:rPr>
-        <w:lastRenderedPageBreak/>
-        <w:drawing>
-          <wp:anchor distT="0" distB="0" distL="114300" distR="114300" simplePos="0" relativeHeight="251661312" behindDoc="0" locked="0" layoutInCell="1" allowOverlap="1" wp14:anchorId="038A4D6B" wp14:editId="6BC8C06F">
-            <wp:simplePos x="0" y="0"/>
-            <wp:positionH relativeFrom="column">
-              <wp:posOffset>0</wp:posOffset>
-            </wp:positionH>
-            <wp:positionV relativeFrom="paragraph">
-              <wp:posOffset>2771</wp:posOffset>
-            </wp:positionV>
-            <wp:extent cx="5731510" cy="3947795"/>
-            <wp:effectExtent l="0" t="0" r="2540" b="0"/>
-            <wp:wrapSquare wrapText="bothSides"/>
-            <wp:docPr id="4" name="Picture 4"/>
-            <wp:cNvGraphicFramePr>
-              <a:graphicFrameLocks xmlns:a="http://schemas.openxmlformats.org/drawingml/2006/main" noChangeAspect="1"/>
-            </wp:cNvGraphicFramePr>
-            <a:graphic xmlns:a="http://schemas.openxmlformats.org/drawingml/2006/main">
-              <a:graphicData uri="http://schemas.openxmlformats.org/drawingml/2006/picture">
-                <pic:pic xmlns:pic="http://schemas.openxmlformats.org/drawingml/2006/picture">
-                  <pic:nvPicPr>
-                    <pic:cNvPr id="1" name=""/>
-                    <pic:cNvPicPr/>
-                  </pic:nvPicPr>
-                  <pic:blipFill>
-                    <a:blip r:embed="rId13" cstate="print">
-                      <a:extLst>
-                        <a:ext uri="{28A0092B-C50C-407E-A947-70E740481C1C}">
-                          <a14:useLocalDpi xmlns:a14="http://schemas.microsoft.com/office/drawing/2010/main" val="0"/>
-                        </a:ext>
-                      </a:extLst>
-                    </a:blip>
-                    <a:stretch>
-                      <a:fillRect/>
-                    </a:stretch>
-                  </pic:blipFill>
-                  <pic:spPr>
-                    <a:xfrm>
-                      <a:off x="0" y="0"/>
-                      <a:ext cx="5731510" cy="3947795"/>
-                    </a:xfrm>
-                    <a:prstGeom prst="rect">
-                      <a:avLst/>
-                    </a:prstGeom>
-                  </pic:spPr>
-                </pic:pic>
-              </a:graphicData>
-            </a:graphic>
-            <wp14:sizeRelH relativeFrom="page">
-              <wp14:pctWidth>0</wp14:pctWidth>
-            </wp14:sizeRelH>
-            <wp14:sizeRelV relativeFrom="page">
-              <wp14:pctHeight>0</wp14:pctHeight>
-            </wp14:sizeRelV>
-          </wp:anchor>
-        </w:drawing>
-      </w:r>
-    </w:p>
-    <w:p>
-      <w:r>
-        <w:rPr>
-          <w:noProof/>
-          <w:lang w:eastAsia="en-GB"/>
-        </w:rPr>
-        <mc:AlternateContent>
-          <mc:Choice Requires="wps">
-            <w:drawing>
-              <wp:anchor distT="0" distB="0" distL="114300" distR="114300" simplePos="0" relativeHeight="251669504" behindDoc="0" locked="0" layoutInCell="1" allowOverlap="1" wp14:anchorId="67340D57" wp14:editId="52F0A6B5">
-                <wp:simplePos x="0" y="0"/>
-                <wp:positionH relativeFrom="column">
-                  <wp:posOffset>3115945</wp:posOffset>
-                </wp:positionH>
-                <wp:positionV relativeFrom="paragraph">
-                  <wp:posOffset>1780540</wp:posOffset>
-                </wp:positionV>
-                <wp:extent cx="2615565" cy="635"/>
-                <wp:effectExtent l="0" t="0" r="0" b="0"/>
-                <wp:wrapSquare wrapText="bothSides"/>
-                <wp:docPr id="9" name="Text Box 9"/>
-                <wp:cNvGraphicFramePr/>
-                <a:graphic xmlns:a="http://schemas.openxmlformats.org/drawingml/2006/main">
-                  <a:graphicData uri="http://schemas.microsoft.com/office/word/2010/wordprocessingShape">
-                    <wps:wsp>
-                      <wps:cNvSpPr txBox="1"/>
-                      <wps:spPr>
-                        <a:xfrm>
-                          <a:off x="0" y="0"/>
-                          <a:ext cx="2615565" cy="635"/>
-                        </a:xfrm>
-                        <a:prstGeom prst="rect">
-                          <a:avLst/>
-                        </a:prstGeom>
-                        <a:solidFill>
-                          <a:prstClr val="white"/>
-                        </a:solidFill>
-                        <a:ln>
-                          <a:noFill/>
-                        </a:ln>
-                        <a:effectLst/>
-                      </wps:spPr>
-                      <wps:txbx>
-                        <w:txbxContent>
-                          <w:p>
-                            <w:pPr>
-                              <w:pStyle w:val="Caption"/>
-                              <w:rPr>
-                                <w:noProof/>
-                              </w:rPr>
-                            </w:pPr>
-                            <w:r>
-                              <w:t xml:space="preserve">Figure </w:t>
-                            </w:r>
-                            <w:r>
-                              <w:fldChar w:fldCharType="begin"/>
-                            </w:r>
-                            <w:r>
-                              <w:instrText xml:space="preserve"> SEQ Figure \* ARABIC </w:instrText>
-                            </w:r>
-                            <w:r>
-                              <w:fldChar w:fldCharType="separate"/>
-                            </w:r>
-                            <w:r>
-                              <w:rPr>
-                                <w:noProof/>
-                              </w:rPr>
-                              <w:t>4</w:t>
-                            </w:r>
-                            <w:r>
-                              <w:rPr>
-                                <w:noProof/>
-                              </w:rPr>
-                              <w:fldChar w:fldCharType="end"/>
-                            </w:r>
-                            <w:r>
-                              <w:t xml:space="preserve"> Quality filtering option (accessed through tooltip). Shows distribution of one quality value larger and clearer to read. </w:t>
-                            </w:r>
-                          </w:p>
-                        </w:txbxContent>
-                      </wps:txbx>
-                      <wps:bodyPr rot="0" spcFirstLastPara="0" vertOverflow="overflow" horzOverflow="overflow" vert="horz" wrap="square" lIns="0" tIns="0" rIns="0" bIns="0" numCol="1" spcCol="0" rtlCol="0" fromWordArt="0" anchor="t" anchorCtr="0" forceAA="0" compatLnSpc="1">
-                        <a:prstTxWarp prst="textNoShape">
-                          <a:avLst/>
-                        </a:prstTxWarp>
-                        <a:spAutoFit/>
-                      </wps:bodyPr>
-                    </wps:wsp>
-                  </a:graphicData>
-                </a:graphic>
-              </wp:anchor>
-            </w:drawing>
-          </mc:Choice>
-          <mc:Fallback>
-            <w:pict>
-              <v:shape w14:anchorId="67340D57" id="Text Box 9" o:spid="_x0000_s1029" type="#_x0000_t202" style="position:absolute;margin-left:245.35pt;margin-top:140.2pt;width:205.95pt;height:.05pt;z-index:251669504;visibility:visible;mso-wrap-style:square;mso-wrap-distance-left:9pt;mso-wrap-distance-top:0;mso-wrap-distance-right:9pt;mso-wrap-distance-bottom:0;mso-position-horizontal:absolute;mso-position-horizontal-relative:text;mso-position-vertical:absolute;mso-position-vertical-relative:text;v-text-anchor:top" o:gfxdata="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" stroked="f">
-                <v:textbox style="mso-fit-shape-to-text:t" inset="0,0,0,0">
-                  <w:txbxContent>
-                    <w:p>
-                      <w:pPr>
-                        <w:pStyle w:val="Caption"/>
-                        <w:rPr>
-                          <w:noProof/>
-                        </w:rPr>
-                      </w:pPr>
-                      <w:r>
-                        <w:t xml:space="preserve">Figure </w:t>
-                      </w:r>
-                      <w:r>
-                        <w:fldChar w:fldCharType="begin"/>
-                      </w:r>
-                      <w:r>
-                        <w:instrText xml:space="preserve"> SEQ Figure \* ARABIC </w:instrText>
-                      </w:r>
-                      <w:r>
-                        <w:fldChar w:fldCharType="separate"/>
-                      </w:r>
-                      <w:r>
-                        <w:rPr>
-                          <w:noProof/>
-                        </w:rPr>
-                        <w:t>4</w:t>
-                      </w:r>
-                      <w:r>
-                        <w:rPr>
-                          <w:noProof/>
-                        </w:rPr>
-                        <w:fldChar w:fldCharType="end"/>
-                      </w:r>
-                      <w:r>
-                        <w:t xml:space="preserve"> Quality filtering option (accessed through tooltip). Shows distribution of one quality value larger and clearer to read. </w:t>
-                      </w:r>
+                      <w:fldSimple w:instr=" SEQ Figure \* ARABIC ">
+                        <w:r>
+                          <w:rPr>
+                            <w:noProof/>
+                          </w:rPr>
+                          <w:t>2</w:t>
+                        </w:r>
+                      </w:fldSimple>
                     </w:p>
                   </w:txbxContent>
                 </v:textbox>
@@ -1196,18 +757,18 @@
           <w:lang w:eastAsia="en-GB"/>
         </w:rPr>
         <w:drawing>
-          <wp:anchor distT="0" distB="0" distL="114300" distR="114300" simplePos="0" relativeHeight="251667456" behindDoc="0" locked="0" layoutInCell="1" allowOverlap="1" wp14:anchorId="4B456C17" wp14:editId="415081E7">
+          <wp:anchor distT="0" distB="0" distL="114300" distR="114300" simplePos="0" relativeHeight="251682816" behindDoc="0" locked="0" layoutInCell="1" allowOverlap="1" wp14:anchorId="3F30CB5F" wp14:editId="4DF6CADC">
             <wp:simplePos x="0" y="0"/>
             <wp:positionH relativeFrom="margin">
-              <wp:align>right</wp:align>
+              <wp:align>left</wp:align>
             </wp:positionH>
             <wp:positionV relativeFrom="paragraph">
-              <wp:posOffset>2367</wp:posOffset>
+              <wp:posOffset>273685</wp:posOffset>
             </wp:positionV>
-            <wp:extent cx="2615565" cy="1721485"/>
-            <wp:effectExtent l="0" t="0" r="0" b="0"/>
+            <wp:extent cx="2853690" cy="1764665"/>
+            <wp:effectExtent l="0" t="0" r="3810" b="6985"/>
             <wp:wrapSquare wrapText="bothSides"/>
-            <wp:docPr id="6" name="Picture 6"/>
+            <wp:docPr id="19" name="Picture 19"/>
             <wp:cNvGraphicFramePr>
               <a:graphicFrameLocks xmlns:a="http://schemas.openxmlformats.org/drawingml/2006/main" noChangeAspect="1"/>
             </wp:cNvGraphicFramePr>
@@ -1233,7 +794,7 @@
                   <pic:spPr>
                     <a:xfrm>
                       <a:off x="0" y="0"/>
-                      <a:ext cx="2615565" cy="1721485"/>
+                      <a:ext cx="2853690" cy="1764665"/>
                     </a:xfrm>
                     <a:prstGeom prst="rect">
                       <a:avLst/>
@@ -1254,21 +815,128 @@
       <w:r>
         <w:rPr>
           <w:noProof/>
+        </w:rPr>
+        <mc:AlternateContent>
+          <mc:Choice Requires="wps">
+            <w:drawing>
+              <wp:anchor distT="0" distB="0" distL="114300" distR="114300" simplePos="0" relativeHeight="251687936" behindDoc="0" locked="0" layoutInCell="1" allowOverlap="1" wp14:anchorId="2C568ABA" wp14:editId="0F14D51E">
+                <wp:simplePos x="0" y="0"/>
+                <wp:positionH relativeFrom="column">
+                  <wp:posOffset>3042285</wp:posOffset>
+                </wp:positionH>
+                <wp:positionV relativeFrom="paragraph">
+                  <wp:posOffset>2027555</wp:posOffset>
+                </wp:positionV>
+                <wp:extent cx="2681605" cy="635"/>
+                <wp:effectExtent l="0" t="0" r="0" b="0"/>
+                <wp:wrapSquare wrapText="bothSides"/>
+                <wp:docPr id="23" name="Text Box 23"/>
+                <wp:cNvGraphicFramePr/>
+                <a:graphic xmlns:a="http://schemas.openxmlformats.org/drawingml/2006/main">
+                  <a:graphicData uri="http://schemas.microsoft.com/office/word/2010/wordprocessingShape">
+                    <wps:wsp>
+                      <wps:cNvSpPr txBox="1"/>
+                      <wps:spPr>
+                        <a:xfrm>
+                          <a:off x="0" y="0"/>
+                          <a:ext cx="2681605" cy="635"/>
+                        </a:xfrm>
+                        <a:prstGeom prst="rect">
+                          <a:avLst/>
+                        </a:prstGeom>
+                        <a:solidFill>
+                          <a:prstClr val="white"/>
+                        </a:solidFill>
+                        <a:ln>
+                          <a:noFill/>
+                        </a:ln>
+                        <a:effectLst/>
+                      </wps:spPr>
+                      <wps:txbx>
+                        <w:txbxContent>
+                          <w:p>
+                            <w:pPr>
+                              <w:pStyle w:val="Caption"/>
+                              <w:rPr>
+                                <w:noProof/>
+                              </w:rPr>
+                            </w:pPr>
+                            <w:r>
+                              <w:t xml:space="preserve">Figure </w:t>
+                            </w:r>
+                            <w:fldSimple w:instr=" SEQ Figure \* ARABIC ">
+                              <w:r>
+                                <w:rPr>
+                                  <w:noProof/>
+                                </w:rPr>
+                                <w:t>3</w:t>
+                              </w:r>
+                            </w:fldSimple>
+                          </w:p>
+                        </w:txbxContent>
+                      </wps:txbx>
+                      <wps:bodyPr rot="0" spcFirstLastPara="0" vertOverflow="overflow" horzOverflow="overflow" vert="horz" wrap="square" lIns="0" tIns="0" rIns="0" bIns="0" numCol="1" spcCol="0" rtlCol="0" fromWordArt="0" anchor="t" anchorCtr="0" forceAA="0" compatLnSpc="1">
+                        <a:prstTxWarp prst="textNoShape">
+                          <a:avLst/>
+                        </a:prstTxWarp>
+                        <a:spAutoFit/>
+                      </wps:bodyPr>
+                    </wps:wsp>
+                  </a:graphicData>
+                </a:graphic>
+              </wp:anchor>
+            </w:drawing>
+          </mc:Choice>
+          <mc:Fallback>
+            <w:pict>
+              <v:shape w14:anchorId="2C568ABA" id="Text Box 23" o:spid="_x0000_s1028" type="#_x0000_t202" style="position:absolute;margin-left:239.55pt;margin-top:159.65pt;width:211.15pt;height:.05pt;z-index:251687936;visibility:visible;mso-wrap-style:square;mso-wrap-distance-left:9pt;mso-wrap-distance-top:0;mso-wrap-distance-right:9pt;mso-wrap-distance-bottom:0;mso-position-horizontal:absolute;mso-position-horizontal-relative:text;mso-position-vertical:absolute;mso-position-vertical-relative:text;v-text-anchor:top" o:gfxdata="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" stroked="f">
+                <v:textbox style="mso-fit-shape-to-text:t" inset="0,0,0,0">
+                  <w:txbxContent>
+                    <w:p>
+                      <w:pPr>
+                        <w:pStyle w:val="Caption"/>
+                        <w:rPr>
+                          <w:noProof/>
+                        </w:rPr>
+                      </w:pPr>
+                      <w:r>
+                        <w:t xml:space="preserve">Figure </w:t>
+                      </w:r>
+                      <w:fldSimple w:instr=" SEQ Figure \* ARABIC ">
+                        <w:r>
+                          <w:rPr>
+                            <w:noProof/>
+                          </w:rPr>
+                          <w:t>3</w:t>
+                        </w:r>
+                      </w:fldSimple>
+                    </w:p>
+                  </w:txbxContent>
+                </v:textbox>
+                <w10:wrap type="square"/>
+              </v:shape>
+            </w:pict>
+          </mc:Fallback>
+        </mc:AlternateContent>
+      </w:r>
+      <w:r>
+        <w:rPr>
+          <w:noProof/>
           <w:lang w:eastAsia="en-GB"/>
         </w:rPr>
         <w:drawing>
-          <wp:anchor distT="0" distB="0" distL="114300" distR="114300" simplePos="0" relativeHeight="251664384" behindDoc="0" locked="0" layoutInCell="1" allowOverlap="1" wp14:anchorId="442DD9DF" wp14:editId="2E0C0EC3">
+          <wp:anchor distT="0" distB="0" distL="114300" distR="114300" simplePos="0" relativeHeight="251683840" behindDoc="0" locked="0" layoutInCell="1" allowOverlap="1" wp14:anchorId="26BE4B5F" wp14:editId="6D5E51E7">
             <wp:simplePos x="0" y="0"/>
             <wp:positionH relativeFrom="margin">
-              <wp:align>left</wp:align>
+              <wp:posOffset>3042285</wp:posOffset>
             </wp:positionH>
             <wp:positionV relativeFrom="paragraph">
-              <wp:posOffset>3753</wp:posOffset>
+              <wp:posOffset>295910</wp:posOffset>
             </wp:positionV>
-            <wp:extent cx="2648989" cy="1754155"/>
-            <wp:effectExtent l="0" t="0" r="0" b="0"/>
+            <wp:extent cx="2681605" cy="1674495"/>
+            <wp:effectExtent l="0" t="0" r="4445" b="1905"/>
             <wp:wrapSquare wrapText="bothSides"/>
-            <wp:docPr id="5" name="Picture 5"/>
+            <wp:docPr id="21" name="Picture 21"/>
             <wp:cNvGraphicFramePr>
               <a:graphicFrameLocks xmlns:a="http://schemas.openxmlformats.org/drawingml/2006/main" noChangeAspect="1"/>
             </wp:cNvGraphicFramePr>
@@ -1294,7 +962,7 @@
                   <pic:spPr>
                     <a:xfrm>
                       <a:off x="0" y="0"/>
-                      <a:ext cx="2648989" cy="1754155"/>
+                      <a:ext cx="2681605" cy="1674495"/>
                     </a:xfrm>
                     <a:prstGeom prst="rect">
                       <a:avLst/>
@@ -1312,7 +980,19 @@
           </wp:anchor>
         </w:drawing>
       </w:r>
-    </w:p>
+      <w:r>
+        <w:t xml:space="preserve">Figure </w:t>
+      </w:r>
+      <w:fldSimple w:instr=" SEQ Figure \* ARABIC ">
+        <w:r>
+          <w:rPr>
+            <w:noProof/>
+          </w:rPr>
+          <w:t>4</w:t>
+        </w:r>
+      </w:fldSimple>
+    </w:p>
+    <w:p/>
     <w:p>
       <w:pPr>
         <w:keepNext/>
@@ -1320,6 +1000,67 @@
     </w:p>
     <w:p>
       <w:pPr>
+        <w:keepNext/>
+      </w:pPr>
+    </w:p>
+    <w:p>
+      <w:r>
+        <w:t>This chart was built to describe the breakdown of business types within each star rating. Bar charts are well suited to display numerical values against a categorical variable.</w:t>
+      </w:r>
+      <w:r>
+        <w:t xml:space="preserve"> Displaying percentage of star rating as the measure focuses the user attention on the distribution changes rather than which ratings are numerically larger than others. However as we want this information to still be available they are displayed as labels and on the tooltip. </w:t>
+      </w:r>
+      <w:r>
+        <w:t xml:space="preserve"> </w:t>
+      </w:r>
+    </w:p>
+    <w:p>
+      <w:r>
+        <w:t xml:space="preserve">A grouped bar chart was chosen because the number of businesses is high, this makes it difficult to interpret stack bar charts and pie charts. The chart was grouped by star rating rather than business type because the chart is trying to show distribution </w:t>
+      </w:r>
+      <w:r>
+        <w:rPr>
+          <w:b/>
+        </w:rPr>
+        <w:t>within</w:t>
+      </w:r>
+      <w:r>
+        <w:t xml:space="preserve"> star ratings rather than within </w:t>
+      </w:r>
+      <w:r>
+        <w:lastRenderedPageBreak/>
+        <w:t xml:space="preserve">businesses. Colouring the star ratings helps separate these groups to the viewer and have them compare the distributions separately. </w:t>
+      </w:r>
+    </w:p>
+    <w:p>
+      <w:r>
+        <w:t>Ideally business types with zero recorded values would still be prese</w:t>
+      </w:r>
+      <w:r>
+        <w:t>nt in the chart, this consistency helps compare the change in distribution from one rating category to the next and clearly communicates that there are 0 recorded values rather than missing data. However this feature is very difficult to achieve as neither the “show missing values” nor “show empty columns / rows feature” enabled this.</w:t>
+      </w:r>
+    </w:p>
+    <w:p>
+      <w:r>
+        <w:t>To allow users to drill down on one of the ratings a “filter rating” action filter was built into the tooltip. Showing only one rating makes it easier to view the distribution of the rating. Previously we noted the decision to group colour by rating rather than business type. It is still important for distribution within business type to be available to the viewer if not the focus so an action filter was used to highlight all like businesses on selection of one column. This was extended as a linked filter for the dashboard as it is intuitive that clicking on the name of a business type should filter all values of that business</w:t>
+      </w:r>
+      <w:r>
+        <w:t xml:space="preserve">. No new information is accessed this way (not gated behind buttons) but only highlights different aspects of the data to the user. This is especially important because the combination of filter actions and linked filtering in the dashboard could overwhelm and confuse users. </w:t>
+      </w:r>
+    </w:p>
+    <w:p>
+      <w:pPr>
+        <w:keepNext/>
+      </w:pPr>
+    </w:p>
+    <w:p/>
+    <w:p>
+      <w:pPr>
+        <w:keepNext/>
+      </w:pPr>
+    </w:p>
+    <w:p>
+      <w:pPr>
         <w:pStyle w:val="Caption"/>
       </w:pPr>
     </w:p>
@@ -1328,22 +1069,157 @@
         <w:rPr>
           <w:noProof/>
           <w:lang w:eastAsia="en-GB"/>
+        </w:rPr>
+        <w:t xml:space="preserve"> </w:t>
+      </w:r>
+    </w:p>
+    <w:p>
+      <w:pPr>
+        <w:pStyle w:val="Heading3"/>
+        <w:rPr>
+          <w:noProof/>
+          <w:lang w:eastAsia="en-GB"/>
+        </w:rPr>
+      </w:pPr>
+      <w:r>
+        <w:t>Dashboard</w:t>
+      </w:r>
+      <w:r>
+        <w:rPr>
+          <w:noProof/>
+          <w:lang w:eastAsia="en-GB"/>
+        </w:rPr>
+        <w:t xml:space="preserve"> </w:t>
+      </w:r>
+    </w:p>
+    <w:p>
+      <w:pPr>
+        <w:rPr>
+          <w:b/>
+          <w:lang w:eastAsia="en-GB"/>
+        </w:rPr>
+      </w:pPr>
+      <w:r>
+        <w:rPr>
+          <w:b/>
+          <w:lang w:eastAsia="en-GB"/>
+        </w:rPr>
+        <w:t>Layout – map bigger because it is where we want to focus the viewer (drill down narrative, see map, interact with it and look at other visualisations to drill down)</w:t>
+      </w:r>
+    </w:p>
+    <w:p>
+      <w:pPr>
+        <w:rPr>
+          <w:lang w:eastAsia="en-GB"/>
+        </w:rPr>
+      </w:pPr>
+      <w:r>
+        <w:rPr>
+          <w:lang w:eastAsia="en-GB"/>
+        </w:rPr>
+        <w:t xml:space="preserve">Linked filtering has been used so that highlighting in one chart filters the others. This follows the filtering described in the sections above such that business types can be filtered using the right hand chart, postcodes and ratings within postcodes can be filtered using the bottom chart and custom areas can be filtered using the map. Aside from this, individual selection in the map has been changed to filter based on that entire postcode to limit single business selection which is meaningless for the other two visualisations. </w:t>
+      </w:r>
+    </w:p>
+    <w:p>
+      <w:pPr>
+        <w:pStyle w:val="Heading1"/>
+        <w:rPr>
+          <w:lang w:eastAsia="en-GB"/>
+        </w:rPr>
+      </w:pPr>
+      <w:r>
+        <w:rPr>
+          <w:noProof/>
+          <w:lang w:eastAsia="en-GB"/>
+        </w:rPr>
+        <w:drawing>
+          <wp:anchor distT="0" distB="0" distL="114300" distR="114300" simplePos="0" relativeHeight="251679744" behindDoc="0" locked="0" layoutInCell="1" allowOverlap="1" wp14:anchorId="196316AC" wp14:editId="096984C7">
+            <wp:simplePos x="0" y="0"/>
+            <wp:positionH relativeFrom="page">
+              <wp:align>right</wp:align>
+            </wp:positionH>
+            <wp:positionV relativeFrom="paragraph">
+              <wp:posOffset>5426</wp:posOffset>
+            </wp:positionV>
+            <wp:extent cx="1421765" cy="1318260"/>
+            <wp:effectExtent l="0" t="0" r="6985" b="0"/>
+            <wp:wrapSquare wrapText="bothSides"/>
+            <wp:docPr id="17" name="Picture 17"/>
+            <wp:cNvGraphicFramePr>
+              <a:graphicFrameLocks xmlns:a="http://schemas.openxmlformats.org/drawingml/2006/main" noChangeAspect="1"/>
+            </wp:cNvGraphicFramePr>
+            <a:graphic xmlns:a="http://schemas.openxmlformats.org/drawingml/2006/main">
+              <a:graphicData uri="http://schemas.openxmlformats.org/drawingml/2006/picture">
+                <pic:pic xmlns:pic="http://schemas.openxmlformats.org/drawingml/2006/picture">
+                  <pic:nvPicPr>
+                    <pic:cNvPr id="1" name=""/>
+                    <pic:cNvPicPr/>
+                  </pic:nvPicPr>
+                  <pic:blipFill>
+                    <a:blip r:embed="rId16">
+                      <a:extLst>
+                        <a:ext uri="{28A0092B-C50C-407E-A947-70E740481C1C}">
+                          <a14:useLocalDpi xmlns:a14="http://schemas.microsoft.com/office/drawing/2010/main" val="0"/>
+                        </a:ext>
+                      </a:extLst>
+                    </a:blip>
+                    <a:stretch>
+                      <a:fillRect/>
+                    </a:stretch>
+                  </pic:blipFill>
+                  <pic:spPr>
+                    <a:xfrm>
+                      <a:off x="0" y="0"/>
+                      <a:ext cx="1421765" cy="1318260"/>
+                    </a:xfrm>
+                    <a:prstGeom prst="rect">
+                      <a:avLst/>
+                    </a:prstGeom>
+                  </pic:spPr>
+                </pic:pic>
+              </a:graphicData>
+            </a:graphic>
+            <wp14:sizeRelH relativeFrom="page">
+              <wp14:pctWidth>0</wp14:pctWidth>
+            </wp14:sizeRelH>
+            <wp14:sizeRelV relativeFrom="page">
+              <wp14:pctHeight>0</wp14:pctHeight>
+            </wp14:sizeRelV>
+          </wp:anchor>
+        </w:drawing>
+      </w:r>
+      <w:r>
+        <w:rPr>
+          <w:lang w:eastAsia="en-GB"/>
+        </w:rPr>
+        <w:t>Design Decisions</w:t>
+      </w:r>
+    </w:p>
+    <w:p>
+      <w:r>
+        <w:t xml:space="preserve">Throughout each of the different visualisations some design choices bridge these into a cohesive whole. This meant keeping fonts and other thematic elements constant. This is especially important for colour. </w:t>
+      </w:r>
+    </w:p>
+    <w:p>
+      <w:r>
+        <w:rPr>
+          <w:noProof/>
         </w:rPr>
         <mc:AlternateContent>
           <mc:Choice Requires="wps">
             <w:drawing>
-              <wp:anchor distT="0" distB="0" distL="114300" distR="114300" simplePos="0" relativeHeight="251666432" behindDoc="0" locked="0" layoutInCell="1" allowOverlap="1" wp14:anchorId="16063B61" wp14:editId="0820B216">
+              <wp:anchor distT="0" distB="0" distL="114300" distR="114300" simplePos="0" relativeHeight="251681792" behindDoc="0" locked="0" layoutInCell="1" allowOverlap="1" wp14:anchorId="2C0D4FC0" wp14:editId="15B94973">
                 <wp:simplePos x="0" y="0"/>
-                <wp:positionH relativeFrom="margin">
-                  <wp:align>left</wp:align>
+                <wp:positionH relativeFrom="page">
+                  <wp:align>right</wp:align>
                 </wp:positionH>
                 <wp:positionV relativeFrom="paragraph">
-                  <wp:posOffset>975302</wp:posOffset>
+                  <wp:posOffset>452986</wp:posOffset>
                 </wp:positionV>
-                <wp:extent cx="2648585" cy="635"/>
-                <wp:effectExtent l="0" t="0" r="0" b="0"/>
+                <wp:extent cx="1401041" cy="635"/>
+                <wp:effectExtent l="0" t="0" r="8890" b="635"/>
                 <wp:wrapSquare wrapText="bothSides"/>
-                <wp:docPr id="8" name="Text Box 8"/>
+                <wp:docPr id="1" name="Text Box 1"/>
                 <wp:cNvGraphicFramePr/>
                 <a:graphic xmlns:a="http://schemas.openxmlformats.org/drawingml/2006/main">
                   <a:graphicData uri="http://schemas.microsoft.com/office/word/2010/wordprocessingShape">
@@ -1352,7 +1228,7 @@
                       <wps:spPr>
                         <a:xfrm>
                           <a:off x="0" y="0"/>
-                          <a:ext cx="2648585" cy="635"/>
+                          <a:ext cx="1401041" cy="635"/>
                         </a:xfrm>
                         <a:prstGeom prst="rect">
                           <a:avLst/>
@@ -1370,39 +1246,20 @@
                           <w:p>
                             <w:pPr>
                               <w:pStyle w:val="Caption"/>
-                              <w:rPr>
-                                <w:noProof/>
-                              </w:rPr>
                             </w:pPr>
                             <w:r>
                               <w:t xml:space="preserve">Figure </w:t>
                             </w:r>
+                            <w:fldSimple w:instr=" SEQ Figure \* ARABIC ">
+                              <w:r>
+                                <w:rPr>
+                                  <w:noProof/>
+                                </w:rPr>
+                                <w:t>6</w:t>
+                              </w:r>
+                            </w:fldSimple>
                             <w:r>
-                              <w:fldChar w:fldCharType="begin"/>
-                            </w:r>
-                            <w:r>
-                              <w:instrText xml:space="preserve"> SEQ Figure \* ARABIC </w:instrText>
-                            </w:r>
-                            <w:r>
-                              <w:fldChar w:fldCharType="separate"/>
-                            </w:r>
-                            <w:r>
-                              <w:rPr>
-                                <w:noProof/>
-                              </w:rPr>
-                              <w:t>5</w:t>
-                            </w:r>
-                            <w:r>
-                              <w:rPr>
-                                <w:noProof/>
-                              </w:rPr>
-                              <w:fldChar w:fldCharType="end"/>
-                            </w:r>
-                            <w:r>
-                              <w:t xml:space="preserve"> </w:t>
-                            </w:r>
-                            <w:r>
-                              <w:t>Selection highlighting distribution of ratings within a business type.</w:t>
+                              <w:t xml:space="preserve"> Colour Scale used throughout each visualisation (Source colorbrewer2.org sequential Reds n = 6)</w:t>
                             </w:r>
                           </w:p>
                         </w:txbxContent>
@@ -1416,113 +1273,63 @@
                     </wps:wsp>
                   </a:graphicData>
                 </a:graphic>
+                <wp14:sizeRelH relativeFrom="margin">
+                  <wp14:pctWidth>0</wp14:pctWidth>
+                </wp14:sizeRelH>
               </wp:anchor>
             </w:drawing>
           </mc:Choice>
           <mc:Fallback>
             <w:pict>
-              <v:shape w14:anchorId="16063B61" id="Text Box 8" o:spid="_x0000_s1030" type="#_x0000_t202" style="position:absolute;margin-left:0;margin-top:76.8pt;width:208.55pt;height:.05pt;z-index:251666432;visibility:visible;mso-wrap-style:square;mso-wrap-distance-left:9pt;mso-wrap-distance-top:0;mso-wrap-distance-right:9pt;mso-wrap-distance-bottom:0;mso-position-horizontal:left;mso-position-horizontal-relative:margin;mso-position-vertical:absolute;mso-position-vertical-relative:text;v-text-anchor:top" o:gfxdata="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" stroked="f">
+              <v:shape w14:anchorId="2C0D4FC0" id="Text Box 1" o:spid="_x0000_s1029" type="#_x0000_t202" style="position:absolute;margin-left:59.1pt;margin-top:35.65pt;width:110.3pt;height:.05pt;z-index:251681792;visibility:visible;mso-wrap-style:square;mso-width-percent:0;mso-wrap-distance-left:9pt;mso-wrap-distance-top:0;mso-wrap-distance-right:9pt;mso-wrap-distance-bottom:0;mso-position-horizontal:right;mso-position-horizontal-relative:page;mso-position-vertical:absolute;mso-position-vertical-relative:text;mso-width-percent:0;mso-width-relative:margin;v-text-anchor:top" o:gfxdata="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" stroked="f">
                 <v:textbox style="mso-fit-shape-to-text:t" inset="0,0,0,0">
                   <w:txbxContent>
                     <w:p>
                       <w:pPr>
                         <w:pStyle w:val="Caption"/>
-                        <w:rPr>
-                          <w:noProof/>
-                        </w:rPr>
                       </w:pPr>
                       <w:r>
                         <w:t xml:space="preserve">Figure </w:t>
                       </w:r>
+                      <w:fldSimple w:instr=" SEQ Figure \* ARABIC ">
+                        <w:r>
+                          <w:rPr>
+                            <w:noProof/>
+                          </w:rPr>
+                          <w:t>6</w:t>
+                        </w:r>
+                      </w:fldSimple>
                       <w:r>
-                        <w:fldChar w:fldCharType="begin"/>
-                      </w:r>
-                      <w:r>
-                        <w:instrText xml:space="preserve"> SEQ Figure \* ARABIC </w:instrText>
-                      </w:r>
-                      <w:r>
-                        <w:fldChar w:fldCharType="separate"/>
-                      </w:r>
-                      <w:r>
-                        <w:rPr>
-                          <w:noProof/>
-                        </w:rPr>
-                        <w:t>5</w:t>
-                      </w:r>
-                      <w:r>
-                        <w:rPr>
-                          <w:noProof/>
-                        </w:rPr>
-                        <w:fldChar w:fldCharType="end"/>
-                      </w:r>
-                      <w:r>
-                        <w:t xml:space="preserve"> </w:t>
-                      </w:r>
-                      <w:r>
-                        <w:t>Selection highlighting distribution of ratings within a business type.</w:t>
+                        <w:t xml:space="preserve"> Colour Scale used throughout each visualisation (Source colorbrewer2.org sequential Reds n = 6)</w:t>
                       </w:r>
                     </w:p>
                   </w:txbxContent>
                 </v:textbox>
-                <w10:wrap type="square" anchorx="margin"/>
+                <w10:wrap type="square" anchorx="page"/>
               </v:shape>
             </w:pict>
           </mc:Fallback>
         </mc:AlternateContent>
       </w:r>
       <w:r>
-        <w:rPr>
-          <w:noProof/>
-          <w:lang w:eastAsia="en-GB"/>
-        </w:rPr>
-        <w:t xml:space="preserve"> </w:t>
+        <w:t xml:space="preserve">Each visualisation is coloured based on its rating scale, exemption status is not on the scale of good to bad so grey value was chosen to clearly articulate this.  The other colours were chosen using the tool colorbrewer2.org. This generates differentiable colour palettes with options to be colour blind friendly. A scale from neutral colour to red was chosen as a high rating is the expected value for the viewer so the colour scale is used to </w:t>
+      </w:r>
+      <w:r>
+        <w:lastRenderedPageBreak/>
+        <w:t xml:space="preserve">bring attention to the low ratings, and red has negative associations (at least for Western audiences). </w:t>
       </w:r>
     </w:p>
     <w:p>
       <w:pPr>
         <w:pStyle w:val="Heading3"/>
-        <w:rPr>
-          <w:noProof/>
-          <w:lang w:eastAsia="en-GB"/>
-        </w:rPr>
-      </w:pPr>
-      <w:r>
-        <w:t>Dashboard</w:t>
-      </w:r>
-      <w:r>
-        <w:rPr>
-          <w:noProof/>
-          <w:lang w:eastAsia="en-GB"/>
-        </w:rPr>
-        <w:t xml:space="preserve"> </w:t>
-      </w:r>
-    </w:p>
-    <w:p>
-      <w:pPr>
-        <w:rPr>
-          <w:b/>
-          <w:lang w:eastAsia="en-GB"/>
-        </w:rPr>
-      </w:pPr>
-      <w:r>
-        <w:rPr>
-          <w:b/>
-          <w:lang w:eastAsia="en-GB"/>
-        </w:rPr>
-        <w:t>Layout – map bigger because it is where we want to focus the viewer (drill down narrative, see map, interact with it and look at other visualisations to drill down)</w:t>
-      </w:r>
-    </w:p>
-    <w:p>
-      <w:pPr>
-        <w:rPr>
-          <w:lang w:eastAsia="en-GB"/>
-        </w:rPr>
-      </w:pPr>
-      <w:r>
-        <w:rPr>
-          <w:lang w:eastAsia="en-GB"/>
-        </w:rPr>
-        <w:t xml:space="preserve">Linked filtering has been used so that highlighting in one chart filters the others. This follows the filtering described in the sections above such that business types can be filtered using the right hand chart, postcodes and ratings within postcodes can be filtered using the bottom chart and custom areas can be filtered using the map. Aside from this, individual selection in the map has been changed to filter based on that entire postcode to limit single business selection which is meaningless for the other two visualisations. </w:t>
+      </w:pPr>
+      <w:r>
+        <w:t>Limitations</w:t>
+      </w:r>
+    </w:p>
+    <w:p>
+      <w:r>
+        <w:t xml:space="preserve">Colour scheme is hard to distinguish adjacent values. </w:t>
       </w:r>
     </w:p>
     <w:p>
@@ -1543,7 +1350,6 @@
         <w:rPr>
           <w:lang w:eastAsia="en-GB"/>
         </w:rPr>
-        <w:lastRenderedPageBreak/>
         <w:t>References</w:t>
       </w:r>
     </w:p>

--- a/TableuxCoursework/Report.docx
+++ b/TableuxCoursework/Report.docx
@@ -7,19 +7,245 @@
         <w:pStyle w:val="Heading1"/>
       </w:pPr>
       <w:r>
-        <w:t>Introduction and narrative</w:t>
+        <w:t>Design Philosophies</w:t>
+      </w:r>
+    </w:p>
+    <w:p>
+      <w:r>
+        <w:t>The primary design philosophy is that of consistency and intuitive interactions of the user.  A drill down narrative is used with the focus on the map as an overview of the data and the other two visualisations as drilling down into distributions of different factors. Active filters are used to further this goal with the different visualisations serving different filtering functions in as intuitive manner as possible.</w:t>
+      </w:r>
+    </w:p>
+    <w:p>
+      <w:r>
+        <w:rPr>
+          <w:noProof/>
+          <w:lang w:eastAsia="en-GB"/>
+        </w:rPr>
+        <w:drawing>
+          <wp:anchor distT="0" distB="0" distL="114300" distR="114300" simplePos="0" relativeHeight="251689984" behindDoc="0" locked="0" layoutInCell="1" allowOverlap="1" wp14:anchorId="443069F0" wp14:editId="105CFB5A">
+            <wp:simplePos x="0" y="0"/>
+            <wp:positionH relativeFrom="page">
+              <wp:posOffset>5577378</wp:posOffset>
+            </wp:positionH>
+            <wp:positionV relativeFrom="paragraph">
+              <wp:posOffset>11083</wp:posOffset>
+            </wp:positionV>
+            <wp:extent cx="1421765" cy="1318260"/>
+            <wp:effectExtent l="0" t="0" r="6985" b="0"/>
+            <wp:wrapSquare wrapText="bothSides"/>
+            <wp:docPr id="17" name="Picture 17"/>
+            <wp:cNvGraphicFramePr>
+              <a:graphicFrameLocks xmlns:a="http://schemas.openxmlformats.org/drawingml/2006/main" noChangeAspect="1"/>
+            </wp:cNvGraphicFramePr>
+            <a:graphic xmlns:a="http://schemas.openxmlformats.org/drawingml/2006/main">
+              <a:graphicData uri="http://schemas.openxmlformats.org/drawingml/2006/picture">
+                <pic:pic xmlns:pic="http://schemas.openxmlformats.org/drawingml/2006/picture">
+                  <pic:nvPicPr>
+                    <pic:cNvPr id="1" name=""/>
+                    <pic:cNvPicPr/>
+                  </pic:nvPicPr>
+                  <pic:blipFill>
+                    <a:blip r:embed="rId5">
+                      <a:extLst>
+                        <a:ext uri="{28A0092B-C50C-407E-A947-70E740481C1C}">
+                          <a14:useLocalDpi xmlns:a14="http://schemas.microsoft.com/office/drawing/2010/main" val="0"/>
+                        </a:ext>
+                      </a:extLst>
+                    </a:blip>
+                    <a:stretch>
+                      <a:fillRect/>
+                    </a:stretch>
+                  </pic:blipFill>
+                  <pic:spPr>
+                    <a:xfrm>
+                      <a:off x="0" y="0"/>
+                      <a:ext cx="1421765" cy="1318260"/>
+                    </a:xfrm>
+                    <a:prstGeom prst="rect">
+                      <a:avLst/>
+                    </a:prstGeom>
+                  </pic:spPr>
+                </pic:pic>
+              </a:graphicData>
+            </a:graphic>
+            <wp14:sizeRelH relativeFrom="page">
+              <wp14:pctWidth>0</wp14:pctWidth>
+            </wp14:sizeRelH>
+            <wp14:sizeRelV relativeFrom="page">
+              <wp14:pctHeight>0</wp14:pctHeight>
+            </wp14:sizeRelV>
+          </wp:anchor>
+        </w:drawing>
+      </w:r>
+      <w:r>
+        <w:t>The colour scheme was chosen to scale from neutral to red to reflect th</w:t>
+      </w:r>
+      <w:r>
+        <w:t>at</w:t>
+      </w:r>
+      <w:r>
+        <w:t xml:space="preserve"> </w:t>
+      </w:r>
+      <w:r>
+        <w:t xml:space="preserve">the null hypothesis is a good score and red has negative associations (at least in the West).  Greys were used to distinguish this quality scale from the two non-numeric values. </w:t>
+      </w:r>
+      <w:r>
+        <w:t xml:space="preserve"> </w:t>
+      </w:r>
+      <w:r>
+        <w:t xml:space="preserve">A tool from colorbrewer2.org generated a colour palette to ensure that it was colour blind and monochrome printer friendly.  These conditions come at the cost of some differentiability, some adjacent colours are hard to identify. </w:t>
+      </w:r>
+    </w:p>
+    <w:p>
+      <w:r>
+        <w:rPr>
+          <w:noProof/>
+        </w:rPr>
+        <mc:AlternateContent>
+          <mc:Choice Requires="wps">
+            <w:drawing>
+              <wp:anchor distT="0" distB="0" distL="114300" distR="114300" simplePos="0" relativeHeight="251691008" behindDoc="0" locked="0" layoutInCell="1" allowOverlap="1" wp14:anchorId="43469136" wp14:editId="053DA641">
+                <wp:simplePos x="0" y="0"/>
+                <wp:positionH relativeFrom="page">
+                  <wp:posOffset>5574261</wp:posOffset>
+                </wp:positionH>
+                <wp:positionV relativeFrom="paragraph">
+                  <wp:posOffset>4676</wp:posOffset>
+                </wp:positionV>
+                <wp:extent cx="1401041" cy="635"/>
+                <wp:effectExtent l="0" t="0" r="8890" b="635"/>
+                <wp:wrapSquare wrapText="bothSides"/>
+                <wp:docPr id="1" name="Text Box 1"/>
+                <wp:cNvGraphicFramePr/>
+                <a:graphic xmlns:a="http://schemas.openxmlformats.org/drawingml/2006/main">
+                  <a:graphicData uri="http://schemas.microsoft.com/office/word/2010/wordprocessingShape">
+                    <wps:wsp>
+                      <wps:cNvSpPr txBox="1"/>
+                      <wps:spPr>
+                        <a:xfrm>
+                          <a:off x="0" y="0"/>
+                          <a:ext cx="1401041" cy="635"/>
+                        </a:xfrm>
+                        <a:prstGeom prst="rect">
+                          <a:avLst/>
+                        </a:prstGeom>
+                        <a:solidFill>
+                          <a:prstClr val="white"/>
+                        </a:solidFill>
+                        <a:ln>
+                          <a:noFill/>
+                        </a:ln>
+                        <a:effectLst/>
+                      </wps:spPr>
+                      <wps:txbx>
+                        <w:txbxContent>
+                          <w:p>
+                            <w:pPr>
+                              <w:pStyle w:val="Caption"/>
+                            </w:pPr>
+                            <w:r>
+                              <w:t xml:space="preserve">Figure </w:t>
+                            </w:r>
+                            <w:r>
+                              <w:fldChar w:fldCharType="begin"/>
+                            </w:r>
+                            <w:r>
+                              <w:instrText xml:space="preserve"> SEQ Figure \* ARABIC </w:instrText>
+                            </w:r>
+                            <w:r>
+                              <w:fldChar w:fldCharType="separate"/>
+                            </w:r>
+                            <w:r>
+                              <w:rPr>
+                                <w:noProof/>
+                              </w:rPr>
+                              <w:t>1</w:t>
+                            </w:r>
+                            <w:r>
+                              <w:fldChar w:fldCharType="end"/>
+                            </w:r>
+                            <w:r>
+                              <w:t xml:space="preserve"> Colour Scale used throughout each visualisation (Source colorbrewer2.org sequential Reds n = 6)</w:t>
+                            </w:r>
+                          </w:p>
+                        </w:txbxContent>
+                      </wps:txbx>
+                      <wps:bodyPr rot="0" spcFirstLastPara="0" vertOverflow="overflow" horzOverflow="overflow" vert="horz" wrap="square" lIns="0" tIns="0" rIns="0" bIns="0" numCol="1" spcCol="0" rtlCol="0" fromWordArt="0" anchor="t" anchorCtr="0" forceAA="0" compatLnSpc="1">
+                        <a:prstTxWarp prst="textNoShape">
+                          <a:avLst/>
+                        </a:prstTxWarp>
+                        <a:spAutoFit/>
+                      </wps:bodyPr>
+                    </wps:wsp>
+                  </a:graphicData>
+                </a:graphic>
+                <wp14:sizeRelH relativeFrom="margin">
+                  <wp14:pctWidth>0</wp14:pctWidth>
+                </wp14:sizeRelH>
+              </wp:anchor>
+            </w:drawing>
+          </mc:Choice>
+          <mc:Fallback>
+            <w:pict>
+              <v:shapetype w14:anchorId="43469136" id="_x0000_t202" coordsize="21600,21600" o:spt="202" path="m,l,21600r21600,l21600,xe">
+                <v:stroke joinstyle="miter"/>
+                <v:path gradientshapeok="t" o:connecttype="rect"/>
+              </v:shapetype>
+              <v:shape id="Text Box 1" o:spid="_x0000_s1026" type="#_x0000_t202" style="position:absolute;margin-left:438.9pt;margin-top:.35pt;width:110.3pt;height:.05pt;z-index:251691008;visibility:visible;mso-wrap-style:square;mso-width-percent:0;mso-wrap-distance-left:9pt;mso-wrap-distance-top:0;mso-wrap-distance-right:9pt;mso-wrap-distance-bottom:0;mso-position-horizontal:absolute;mso-position-horizontal-relative:page;mso-position-vertical:absolute;mso-position-vertical-relative:text;mso-width-percent:0;mso-width-relative:margin;v-text-anchor:top" o:gfxdata="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" stroked="f">
+                <v:textbox style="mso-fit-shape-to-text:t" inset="0,0,0,0">
+                  <w:txbxContent>
+                    <w:p>
+                      <w:pPr>
+                        <w:pStyle w:val="Caption"/>
+                      </w:pPr>
+                      <w:r>
+                        <w:t xml:space="preserve">Figure </w:t>
+                      </w:r>
+                      <w:r>
+                        <w:fldChar w:fldCharType="begin"/>
+                      </w:r>
+                      <w:r>
+                        <w:instrText xml:space="preserve"> SEQ Figure \* ARABIC </w:instrText>
+                      </w:r>
+                      <w:r>
+                        <w:fldChar w:fldCharType="separate"/>
+                      </w:r>
+                      <w:r>
+                        <w:rPr>
+                          <w:noProof/>
+                        </w:rPr>
+                        <w:t>1</w:t>
+                      </w:r>
+                      <w:r>
+                        <w:fldChar w:fldCharType="end"/>
+                      </w:r>
+                      <w:r>
+                        <w:t xml:space="preserve"> Colour Scale used throughout each visualisation (Source colorbrewer2.org sequential Reds n = 6)</w:t>
+                      </w:r>
+                    </w:p>
+                  </w:txbxContent>
+                </v:textbox>
+                <w10:wrap type="square" anchorx="page"/>
+              </v:shape>
+            </w:pict>
+          </mc:Fallback>
+        </mc:AlternateContent>
+      </w:r>
+      <w:r>
+        <w:t xml:space="preserve">Where possible missing and NA values are included in the visualisation. These can themselves yield important patterns and not showing them can mislead the user into confusing missing data and NAs and 0 values. However this often wasn’t possible due to lack of space and limitations with tableau. </w:t>
+      </w:r>
+    </w:p>
+    <w:p>
+      <w:r>
+        <w:t xml:space="preserve">Filtering and highlighting within charts are used with caution, we don’t want any new information gated under these as when applied in combination with the active filtering on the dashboard this can confuse users. </w:t>
       </w:r>
     </w:p>
     <w:p>
       <w:pPr>
-        <w:pStyle w:val="ListParagraph"/>
-        <w:numPr>
-          <w:ilvl w:val="0"/>
-          <w:numId w:val="1"/>
-        </w:numPr>
+        <w:pStyle w:val="Heading1"/>
       </w:pPr>
       <w:r>
-        <w:t>Data narrative and contextualising results</w:t>
+        <w:t>Map</w:t>
       </w:r>
     </w:p>
     <w:p/>
@@ -28,68 +254,766 @@
         <w:pStyle w:val="Heading1"/>
       </w:pPr>
       <w:r>
-        <w:t>Visualisation Design</w:t>
+        <w:t>Ratings within each postcode</w:t>
       </w:r>
     </w:p>
     <w:p>
-      <w:pPr>
-        <w:pStyle w:val="Heading3"/>
-      </w:pPr>
-      <w:r>
-        <w:t>Map</w:t>
-      </w:r>
-    </w:p>
-    <w:p/>
-    <w:p>
-      <w:pPr>
-        <w:pStyle w:val="Heading3"/>
-      </w:pPr>
-      <w:r>
-        <w:t>Ratings within each postcode</w:t>
-      </w:r>
-    </w:p>
-    <w:p>
-      <w:r>
-        <w:t xml:space="preserve">This visualisation displays the distribution or ratings within each postcode. As such there are three main chart types to consider; stacked bar charts with </w:t>
-      </w:r>
-      <w:r>
-        <w:t xml:space="preserve">(a) </w:t>
-      </w:r>
-      <w:r>
-        <w:t>absolute or</w:t>
-      </w:r>
-      <w:r>
-        <w:t xml:space="preserve"> (b)</w:t>
-      </w:r>
-      <w:r>
-        <w:t xml:space="preserve"> percentage distribution and </w:t>
-      </w:r>
-      <w:r>
-        <w:t xml:space="preserve">(c) </w:t>
-      </w:r>
-      <w:r>
-        <w:t xml:space="preserve">pie charts. The distribution of ratings is </w:t>
-      </w:r>
-      <w:r>
-        <w:t>the most important thing to</w:t>
-      </w:r>
-      <w:bookmarkStart w:id="0" w:name="_GoBack"/>
-      <w:bookmarkEnd w:id="0"/>
-      <w:r>
-        <w:t xml:space="preserve"> communicate, therefore percentage distributions of (a) and (c) convey this better. Pie charts have the advantage that they can still communicate some of the absolute value information through their size and have the clearest percentage distributions of the three. The negative of pie charts here is that not all the values can be legibly recorded on one axis, however as the figure shows bar charts attempting to do this are also too messy. In both cases this is fine in the context of the narrative because this visualisation is primarily used to highlight the most important distributions (especially after drilling down through filtering) therefore the user isn’t looking for a picture of the entire set of postcodes. </w:t>
-      </w:r>
-    </w:p>
-    <w:p/>
-    <w:p>
+      <w:r>
+        <w:rPr>
+          <w:noProof/>
+        </w:rPr>
+        <mc:AlternateContent>
+          <mc:Choice Requires="wps">
+            <w:drawing>
+              <wp:anchor distT="0" distB="0" distL="114300" distR="114300" simplePos="0" relativeHeight="251708416" behindDoc="0" locked="0" layoutInCell="1" allowOverlap="1" wp14:anchorId="68B72841" wp14:editId="55903914">
+                <wp:simplePos x="0" y="0"/>
+                <wp:positionH relativeFrom="column">
+                  <wp:posOffset>-1270</wp:posOffset>
+                </wp:positionH>
+                <wp:positionV relativeFrom="paragraph">
+                  <wp:posOffset>3522345</wp:posOffset>
+                </wp:positionV>
+                <wp:extent cx="5731510" cy="635"/>
+                <wp:effectExtent l="0" t="0" r="0" b="0"/>
+                <wp:wrapSquare wrapText="bothSides"/>
+                <wp:docPr id="32" name="Text Box 32"/>
+                <wp:cNvGraphicFramePr/>
+                <a:graphic xmlns:a="http://schemas.openxmlformats.org/drawingml/2006/main">
+                  <a:graphicData uri="http://schemas.microsoft.com/office/word/2010/wordprocessingShape">
+                    <wps:wsp>
+                      <wps:cNvSpPr txBox="1"/>
+                      <wps:spPr>
+                        <a:xfrm>
+                          <a:off x="0" y="0"/>
+                          <a:ext cx="5731510" cy="635"/>
+                        </a:xfrm>
+                        <a:prstGeom prst="rect">
+                          <a:avLst/>
+                        </a:prstGeom>
+                        <a:solidFill>
+                          <a:prstClr val="white"/>
+                        </a:solidFill>
+                        <a:ln>
+                          <a:noFill/>
+                        </a:ln>
+                        <a:effectLst/>
+                      </wps:spPr>
+                      <wps:txbx>
+                        <w:txbxContent>
+                          <w:p>
+                            <w:pPr>
+                              <w:pStyle w:val="Caption"/>
+                              <w:rPr>
+                                <w:noProof/>
+                              </w:rPr>
+                            </w:pPr>
+                            <w:r>
+                              <w:t xml:space="preserve">Figure </w:t>
+                            </w:r>
+                            <w:fldSimple w:instr=" SEQ Figure \* ARABIC ">
+                              <w:r>
+                                <w:rPr>
+                                  <w:noProof/>
+                                </w:rPr>
+                                <w:t>2</w:t>
+                              </w:r>
+                            </w:fldSimple>
+                            <w:r>
+                              <w:t xml:space="preserve"> </w:t>
+                            </w:r>
+                            <w:proofErr w:type="gramStart"/>
+                            <w:r>
+                              <w:t>Both</w:t>
+                            </w:r>
+                            <w:proofErr w:type="gramEnd"/>
+                            <w:r>
+                              <w:t xml:space="preserve"> absolute number of records and percentage distribution (angle) for each postcode encoded in pie charts. Shows percentage distribution most clearly out of 3 options but doesn’t scale with large numbers of postcodes.</w:t>
+                            </w:r>
+                          </w:p>
+                        </w:txbxContent>
+                      </wps:txbx>
+                      <wps:bodyPr rot="0" spcFirstLastPara="0" vertOverflow="overflow" horzOverflow="overflow" vert="horz" wrap="square" lIns="0" tIns="0" rIns="0" bIns="0" numCol="1" spcCol="0" rtlCol="0" fromWordArt="0" anchor="t" anchorCtr="0" forceAA="0" compatLnSpc="1">
+                        <a:prstTxWarp prst="textNoShape">
+                          <a:avLst/>
+                        </a:prstTxWarp>
+                        <a:spAutoFit/>
+                      </wps:bodyPr>
+                    </wps:wsp>
+                  </a:graphicData>
+                </a:graphic>
+              </wp:anchor>
+            </w:drawing>
+          </mc:Choice>
+          <mc:Fallback>
+            <w:pict>
+              <v:shape w14:anchorId="68B72841" id="Text Box 32" o:spid="_x0000_s1027" type="#_x0000_t202" style="position:absolute;margin-left:-.1pt;margin-top:277.35pt;width:451.3pt;height:.05pt;z-index:251708416;visibility:visible;mso-wrap-style:square;mso-wrap-distance-left:9pt;mso-wrap-distance-top:0;mso-wrap-distance-right:9pt;mso-wrap-distance-bottom:0;mso-position-horizontal:absolute;mso-position-horizontal-relative:text;mso-position-vertical:absolute;mso-position-vertical-relative:text;v-text-anchor:top" o:gfxdata="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" stroked="f">
+                <v:textbox style="mso-fit-shape-to-text:t" inset="0,0,0,0">
+                  <w:txbxContent>
+                    <w:p>
+                      <w:pPr>
+                        <w:pStyle w:val="Caption"/>
+                        <w:rPr>
+                          <w:noProof/>
+                        </w:rPr>
+                      </w:pPr>
+                      <w:r>
+                        <w:t xml:space="preserve">Figure </w:t>
+                      </w:r>
+                      <w:fldSimple w:instr=" SEQ Figure \* ARABIC ">
+                        <w:r>
+                          <w:rPr>
+                            <w:noProof/>
+                          </w:rPr>
+                          <w:t>2</w:t>
+                        </w:r>
+                      </w:fldSimple>
+                      <w:r>
+                        <w:t xml:space="preserve"> </w:t>
+                      </w:r>
+                      <w:proofErr w:type="gramStart"/>
+                      <w:r>
+                        <w:t>Both</w:t>
+                      </w:r>
+                      <w:proofErr w:type="gramEnd"/>
+                      <w:r>
+                        <w:t xml:space="preserve"> absolute number of records and percentage distribution (angle) for each postcode encoded in pie charts. Shows percentage distribution most clearly out of 3 options but doesn’t scale with large numbers of postcodes.</w:t>
+                      </w:r>
+                    </w:p>
+                  </w:txbxContent>
+                </v:textbox>
+                <w10:wrap type="square"/>
+              </v:shape>
+            </w:pict>
+          </mc:Fallback>
+        </mc:AlternateContent>
+      </w:r>
       <w:r>
         <w:rPr>
           <w:noProof/>
           <w:lang w:eastAsia="en-GB"/>
         </w:rPr>
         <w:drawing>
-          <wp:inline distT="0" distB="0" distL="0" distR="0" wp14:anchorId="50F4BF64" wp14:editId="007C9E75">
+          <wp:anchor distT="0" distB="0" distL="114300" distR="114300" simplePos="0" relativeHeight="251706368" behindDoc="0" locked="0" layoutInCell="1" allowOverlap="1" wp14:anchorId="56624DFA" wp14:editId="14564863">
+            <wp:simplePos x="0" y="0"/>
+            <wp:positionH relativeFrom="margin">
+              <wp:posOffset>-1674</wp:posOffset>
+            </wp:positionH>
+            <wp:positionV relativeFrom="paragraph">
+              <wp:posOffset>2767330</wp:posOffset>
+            </wp:positionV>
+            <wp:extent cx="5731510" cy="697865"/>
+            <wp:effectExtent l="0" t="0" r="2540" b="6985"/>
+            <wp:wrapSquare wrapText="bothSides"/>
+            <wp:docPr id="10" name="Picture 10"/>
+            <wp:cNvGraphicFramePr>
+              <a:graphicFrameLocks xmlns:a="http://schemas.openxmlformats.org/drawingml/2006/main" noChangeAspect="1"/>
+            </wp:cNvGraphicFramePr>
+            <a:graphic xmlns:a="http://schemas.openxmlformats.org/drawingml/2006/main">
+              <a:graphicData uri="http://schemas.openxmlformats.org/drawingml/2006/picture">
+                <pic:pic xmlns:pic="http://schemas.openxmlformats.org/drawingml/2006/picture">
+                  <pic:nvPicPr>
+                    <pic:cNvPr id="1" name=""/>
+                    <pic:cNvPicPr/>
+                  </pic:nvPicPr>
+                  <pic:blipFill>
+                    <a:blip r:embed="rId6" cstate="print">
+                      <a:extLst>
+                        <a:ext uri="{28A0092B-C50C-407E-A947-70E740481C1C}">
+                          <a14:useLocalDpi xmlns:a14="http://schemas.microsoft.com/office/drawing/2010/main" val="0"/>
+                        </a:ext>
+                      </a:extLst>
+                    </a:blip>
+                    <a:stretch>
+                      <a:fillRect/>
+                    </a:stretch>
+                  </pic:blipFill>
+                  <pic:spPr>
+                    <a:xfrm>
+                      <a:off x="0" y="0"/>
+                      <a:ext cx="5731510" cy="697865"/>
+                    </a:xfrm>
+                    <a:prstGeom prst="rect">
+                      <a:avLst/>
+                    </a:prstGeom>
+                  </pic:spPr>
+                </pic:pic>
+              </a:graphicData>
+            </a:graphic>
+            <wp14:sizeRelH relativeFrom="page">
+              <wp14:pctWidth>0</wp14:pctWidth>
+            </wp14:sizeRelH>
+            <wp14:sizeRelV relativeFrom="page">
+              <wp14:pctHeight>0</wp14:pctHeight>
+            </wp14:sizeRelV>
+          </wp:anchor>
+        </w:drawing>
+      </w:r>
+      <w:r>
+        <w:rPr>
+          <w:noProof/>
+        </w:rPr>
+        <mc:AlternateContent>
+          <mc:Choice Requires="wps">
+            <w:drawing>
+              <wp:anchor distT="0" distB="0" distL="114300" distR="114300" simplePos="0" relativeHeight="251705344" behindDoc="0" locked="0" layoutInCell="1" allowOverlap="1" wp14:anchorId="23870D6D" wp14:editId="0F1AE42B">
+                <wp:simplePos x="0" y="0"/>
+                <wp:positionH relativeFrom="column">
+                  <wp:posOffset>0</wp:posOffset>
+                </wp:positionH>
+                <wp:positionV relativeFrom="paragraph">
+                  <wp:posOffset>2456180</wp:posOffset>
+                </wp:positionV>
+                <wp:extent cx="5731510" cy="635"/>
+                <wp:effectExtent l="0" t="0" r="0" b="0"/>
+                <wp:wrapSquare wrapText="bothSides"/>
+                <wp:docPr id="31" name="Text Box 31"/>
+                <wp:cNvGraphicFramePr/>
+                <a:graphic xmlns:a="http://schemas.openxmlformats.org/drawingml/2006/main">
+                  <a:graphicData uri="http://schemas.microsoft.com/office/word/2010/wordprocessingShape">
+                    <wps:wsp>
+                      <wps:cNvSpPr txBox="1"/>
+                      <wps:spPr>
+                        <a:xfrm>
+                          <a:off x="0" y="0"/>
+                          <a:ext cx="5731510" cy="635"/>
+                        </a:xfrm>
+                        <a:prstGeom prst="rect">
+                          <a:avLst/>
+                        </a:prstGeom>
+                        <a:solidFill>
+                          <a:prstClr val="white"/>
+                        </a:solidFill>
+                        <a:ln>
+                          <a:noFill/>
+                        </a:ln>
+                        <a:effectLst/>
+                      </wps:spPr>
+                      <wps:txbx>
+                        <w:txbxContent>
+                          <w:p>
+                            <w:pPr>
+                              <w:pStyle w:val="Caption"/>
+                              <w:rPr>
+                                <w:noProof/>
+                              </w:rPr>
+                            </w:pPr>
+                            <w:r>
+                              <w:t xml:space="preserve">Figure </w:t>
+                            </w:r>
+                            <w:fldSimple w:instr=" SEQ Figure \* ARABIC ">
+                              <w:r>
+                                <w:rPr>
+                                  <w:noProof/>
+                                </w:rPr>
+                                <w:t>3</w:t>
+                              </w:r>
+                            </w:fldSimple>
+                            <w:r>
+                              <w:t xml:space="preserve"> </w:t>
+                            </w:r>
+                            <w:r>
+                              <w:t>Absolute number of records per post code as a bar chart. Primary message of visualisation is distribution within postcodes, absolute value misdirects user focus away from this.</w:t>
+                            </w:r>
+                          </w:p>
+                        </w:txbxContent>
+                      </wps:txbx>
+                      <wps:bodyPr rot="0" spcFirstLastPara="0" vertOverflow="overflow" horzOverflow="overflow" vert="horz" wrap="square" lIns="0" tIns="0" rIns="0" bIns="0" numCol="1" spcCol="0" rtlCol="0" fromWordArt="0" anchor="t" anchorCtr="0" forceAA="0" compatLnSpc="1">
+                        <a:prstTxWarp prst="textNoShape">
+                          <a:avLst/>
+                        </a:prstTxWarp>
+                        <a:spAutoFit/>
+                      </wps:bodyPr>
+                    </wps:wsp>
+                  </a:graphicData>
+                </a:graphic>
+              </wp:anchor>
+            </w:drawing>
+          </mc:Choice>
+          <mc:Fallback>
+            <w:pict>
+              <v:shape w14:anchorId="23870D6D" id="Text Box 31" o:spid="_x0000_s1028" type="#_x0000_t202" style="position:absolute;margin-left:0;margin-top:193.4pt;width:451.3pt;height:.05pt;z-index:251705344;visibility:visible;mso-wrap-style:square;mso-wrap-distance-left:9pt;mso-wrap-distance-top:0;mso-wrap-distance-right:9pt;mso-wrap-distance-bottom:0;mso-position-horizontal:absolute;mso-position-horizontal-relative:text;mso-position-vertical:absolute;mso-position-vertical-relative:text;v-text-anchor:top" o:gfxdata="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" stroked="f">
+                <v:textbox style="mso-fit-shape-to-text:t" inset="0,0,0,0">
+                  <w:txbxContent>
+                    <w:p>
+                      <w:pPr>
+                        <w:pStyle w:val="Caption"/>
+                        <w:rPr>
+                          <w:noProof/>
+                        </w:rPr>
+                      </w:pPr>
+                      <w:r>
+                        <w:t xml:space="preserve">Figure </w:t>
+                      </w:r>
+                      <w:fldSimple w:instr=" SEQ Figure \* ARABIC ">
+                        <w:r>
+                          <w:rPr>
+                            <w:noProof/>
+                          </w:rPr>
+                          <w:t>3</w:t>
+                        </w:r>
+                      </w:fldSimple>
+                      <w:r>
+                        <w:t xml:space="preserve"> </w:t>
+                      </w:r>
+                      <w:r>
+                        <w:t>Absolute number of records per post code as a bar chart. Primary message of visualisation is distribution within postcodes, absolute value misdirects user focus away from this.</w:t>
+                      </w:r>
+                    </w:p>
+                  </w:txbxContent>
+                </v:textbox>
+                <w10:wrap type="square"/>
+              </v:shape>
+            </w:pict>
+          </mc:Fallback>
+        </mc:AlternateContent>
+      </w:r>
+      <w:r>
+        <w:rPr>
+          <w:noProof/>
+          <w:lang w:eastAsia="en-GB"/>
+        </w:rPr>
+        <w:drawing>
+          <wp:anchor distT="0" distB="0" distL="114300" distR="114300" simplePos="0" relativeHeight="251703296" behindDoc="0" locked="0" layoutInCell="1" allowOverlap="1" wp14:anchorId="15B009BC" wp14:editId="1D72290C">
+            <wp:simplePos x="0" y="0"/>
+            <wp:positionH relativeFrom="margin">
+              <wp:align>left</wp:align>
+            </wp:positionH>
+            <wp:positionV relativeFrom="paragraph">
+              <wp:posOffset>1182890</wp:posOffset>
+            </wp:positionV>
+            <wp:extent cx="5731510" cy="1216660"/>
+            <wp:effectExtent l="0" t="0" r="2540" b="2540"/>
+            <wp:wrapSquare wrapText="bothSides"/>
+            <wp:docPr id="3" name="Picture 3"/>
+            <wp:cNvGraphicFramePr>
+              <a:graphicFrameLocks xmlns:a="http://schemas.openxmlformats.org/drawingml/2006/main" noChangeAspect="1"/>
+            </wp:cNvGraphicFramePr>
+            <a:graphic xmlns:a="http://schemas.openxmlformats.org/drawingml/2006/main">
+              <a:graphicData uri="http://schemas.openxmlformats.org/drawingml/2006/picture">
+                <pic:pic xmlns:pic="http://schemas.openxmlformats.org/drawingml/2006/picture">
+                  <pic:nvPicPr>
+                    <pic:cNvPr id="1" name=""/>
+                    <pic:cNvPicPr/>
+                  </pic:nvPicPr>
+                  <pic:blipFill>
+                    <a:blip r:embed="rId7" cstate="print">
+                      <a:extLst>
+                        <a:ext uri="{28A0092B-C50C-407E-A947-70E740481C1C}">
+                          <a14:useLocalDpi xmlns:a14="http://schemas.microsoft.com/office/drawing/2010/main" val="0"/>
+                        </a:ext>
+                      </a:extLst>
+                    </a:blip>
+                    <a:stretch>
+                      <a:fillRect/>
+                    </a:stretch>
+                  </pic:blipFill>
+                  <pic:spPr>
+                    <a:xfrm>
+                      <a:off x="0" y="0"/>
+                      <a:ext cx="5731510" cy="1216660"/>
+                    </a:xfrm>
+                    <a:prstGeom prst="rect">
+                      <a:avLst/>
+                    </a:prstGeom>
+                  </pic:spPr>
+                </pic:pic>
+              </a:graphicData>
+            </a:graphic>
+            <wp14:sizeRelH relativeFrom="page">
+              <wp14:pctWidth>0</wp14:pctWidth>
+            </wp14:sizeRelH>
+            <wp14:sizeRelV relativeFrom="page">
+              <wp14:pctHeight>0</wp14:pctHeight>
+            </wp14:sizeRelV>
+          </wp:anchor>
+        </w:drawing>
+      </w:r>
+      <w:r>
+        <w:t xml:space="preserve">There are three main options of visualisation type here: absolute value bar charts takes focus away from the distribution of the postcodes to the density of measurements.  Pie charts do not scale well with the large number of postcodes that may be plotted so stacked bar chart is used, although it displays % distribution worse than pie charts and can’t easily encode absolute size values. To make up for this absolute values are present on the tooltip and the postcodes are ordered by absolute size. </w:t>
+      </w:r>
+    </w:p>
+    <w:p>
+      <w:pPr>
+        <w:pStyle w:val="Caption"/>
+      </w:pPr>
+      <w:r>
+        <w:rPr>
+          <w:noProof/>
+          <w:lang w:eastAsia="en-GB"/>
+        </w:rPr>
+        <w:lastRenderedPageBreak/>
+        <w:drawing>
+          <wp:anchor distT="0" distB="0" distL="114300" distR="114300" simplePos="0" relativeHeight="251692032" behindDoc="0" locked="0" layoutInCell="1" allowOverlap="1" wp14:anchorId="52D1142B" wp14:editId="39FF923C">
+            <wp:simplePos x="0" y="0"/>
+            <wp:positionH relativeFrom="margin">
+              <wp:align>right</wp:align>
+            </wp:positionH>
+            <wp:positionV relativeFrom="paragraph">
+              <wp:posOffset>3753889</wp:posOffset>
+            </wp:positionV>
+            <wp:extent cx="1368425" cy="2068830"/>
+            <wp:effectExtent l="0" t="0" r="3175" b="7620"/>
+            <wp:wrapSquare wrapText="bothSides"/>
+            <wp:docPr id="27" name="Picture 27"/>
+            <wp:cNvGraphicFramePr>
+              <a:graphicFrameLocks xmlns:a="http://schemas.openxmlformats.org/drawingml/2006/main" noChangeAspect="1"/>
+            </wp:cNvGraphicFramePr>
+            <a:graphic xmlns:a="http://schemas.openxmlformats.org/drawingml/2006/main">
+              <a:graphicData uri="http://schemas.openxmlformats.org/drawingml/2006/picture">
+                <pic:pic xmlns:pic="http://schemas.openxmlformats.org/drawingml/2006/picture">
+                  <pic:nvPicPr>
+                    <pic:cNvPr id="1" name=""/>
+                    <pic:cNvPicPr/>
+                  </pic:nvPicPr>
+                  <pic:blipFill>
+                    <a:blip r:embed="rId8" cstate="print">
+                      <a:extLst>
+                        <a:ext uri="{28A0092B-C50C-407E-A947-70E740481C1C}">
+                          <a14:useLocalDpi xmlns:a14="http://schemas.microsoft.com/office/drawing/2010/main" val="0"/>
+                        </a:ext>
+                      </a:extLst>
+                    </a:blip>
+                    <a:stretch>
+                      <a:fillRect/>
+                    </a:stretch>
+                  </pic:blipFill>
+                  <pic:spPr>
+                    <a:xfrm>
+                      <a:off x="0" y="0"/>
+                      <a:ext cx="1368425" cy="2068830"/>
+                    </a:xfrm>
+                    <a:prstGeom prst="rect">
+                      <a:avLst/>
+                    </a:prstGeom>
+                  </pic:spPr>
+                </pic:pic>
+              </a:graphicData>
+            </a:graphic>
+            <wp14:sizeRelH relativeFrom="page">
+              <wp14:pctWidth>0</wp14:pctWidth>
+            </wp14:sizeRelH>
+            <wp14:sizeRelV relativeFrom="page">
+              <wp14:pctHeight>0</wp14:pctHeight>
+            </wp14:sizeRelV>
+          </wp:anchor>
+        </w:drawing>
+      </w:r>
+      <w:r>
+        <w:rPr>
+          <w:noProof/>
+        </w:rPr>
+        <mc:AlternateContent>
+          <mc:Choice Requires="wps">
+            <w:drawing>
+              <wp:anchor distT="0" distB="0" distL="114300" distR="114300" simplePos="0" relativeHeight="251702272" behindDoc="0" locked="0" layoutInCell="1" allowOverlap="1" wp14:anchorId="20AB9150" wp14:editId="70F2615B">
+                <wp:simplePos x="0" y="0"/>
+                <wp:positionH relativeFrom="column">
+                  <wp:posOffset>0</wp:posOffset>
+                </wp:positionH>
+                <wp:positionV relativeFrom="paragraph">
+                  <wp:posOffset>3303905</wp:posOffset>
+                </wp:positionV>
+                <wp:extent cx="5731510" cy="635"/>
+                <wp:effectExtent l="0" t="0" r="0" b="0"/>
+                <wp:wrapSquare wrapText="bothSides"/>
+                <wp:docPr id="30" name="Text Box 30"/>
+                <wp:cNvGraphicFramePr/>
+                <a:graphic xmlns:a="http://schemas.openxmlformats.org/drawingml/2006/main">
+                  <a:graphicData uri="http://schemas.microsoft.com/office/word/2010/wordprocessingShape">
+                    <wps:wsp>
+                      <wps:cNvSpPr txBox="1"/>
+                      <wps:spPr>
+                        <a:xfrm>
+                          <a:off x="0" y="0"/>
+                          <a:ext cx="5731510" cy="635"/>
+                        </a:xfrm>
+                        <a:prstGeom prst="rect">
+                          <a:avLst/>
+                        </a:prstGeom>
+                        <a:solidFill>
+                          <a:prstClr val="white"/>
+                        </a:solidFill>
+                        <a:ln>
+                          <a:noFill/>
+                        </a:ln>
+                        <a:effectLst/>
+                      </wps:spPr>
+                      <wps:txbx>
+                        <w:txbxContent>
+                          <w:p>
+                            <w:pPr>
+                              <w:pStyle w:val="Caption"/>
+                              <w:rPr>
+                                <w:noProof/>
+                              </w:rPr>
+                            </w:pPr>
+                            <w:r>
+                              <w:t xml:space="preserve">Figure </w:t>
+                            </w:r>
+                            <w:fldSimple w:instr=" SEQ Figure \* ARABIC ">
+                              <w:r>
+                                <w:rPr>
+                                  <w:noProof/>
+                                </w:rPr>
+                                <w:t>4</w:t>
+                              </w:r>
+                            </w:fldSimple>
+                            <w:r>
+                              <w:t xml:space="preserve"> </w:t>
+                            </w:r>
+                            <w:r>
+                              <w:t>Percentage of postcode records encoded as a stacked bar chart, filtered by a minimum number of records (9). The inclusion of a minimum number of records filter makes the graph clearer by removing postcodes with statistically insignificant numbers of rec</w:t>
+                            </w:r>
+                          </w:p>
+                        </w:txbxContent>
+                      </wps:txbx>
+                      <wps:bodyPr rot="0" spcFirstLastPara="0" vertOverflow="overflow" horzOverflow="overflow" vert="horz" wrap="square" lIns="0" tIns="0" rIns="0" bIns="0" numCol="1" spcCol="0" rtlCol="0" fromWordArt="0" anchor="t" anchorCtr="0" forceAA="0" compatLnSpc="1">
+                        <a:prstTxWarp prst="textNoShape">
+                          <a:avLst/>
+                        </a:prstTxWarp>
+                        <a:spAutoFit/>
+                      </wps:bodyPr>
+                    </wps:wsp>
+                  </a:graphicData>
+                </a:graphic>
+              </wp:anchor>
+            </w:drawing>
+          </mc:Choice>
+          <mc:Fallback>
+            <w:pict>
+              <v:shape w14:anchorId="20AB9150" id="Text Box 30" o:spid="_x0000_s1029" type="#_x0000_t202" style="position:absolute;margin-left:0;margin-top:260.15pt;width:451.3pt;height:.05pt;z-index:251702272;visibility:visible;mso-wrap-style:square;mso-wrap-distance-left:9pt;mso-wrap-distance-top:0;mso-wrap-distance-right:9pt;mso-wrap-distance-bottom:0;mso-position-horizontal:absolute;mso-position-horizontal-relative:text;mso-position-vertical:absolute;mso-position-vertical-relative:text;v-text-anchor:top" o:gfxdata="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" stroked="f">
+                <v:textbox style="mso-fit-shape-to-text:t" inset="0,0,0,0">
+                  <w:txbxContent>
+                    <w:p>
+                      <w:pPr>
+                        <w:pStyle w:val="Caption"/>
+                        <w:rPr>
+                          <w:noProof/>
+                        </w:rPr>
+                      </w:pPr>
+                      <w:r>
+                        <w:t xml:space="preserve">Figure </w:t>
+                      </w:r>
+                      <w:fldSimple w:instr=" SEQ Figure \* ARABIC ">
+                        <w:r>
+                          <w:rPr>
+                            <w:noProof/>
+                          </w:rPr>
+                          <w:t>4</w:t>
+                        </w:r>
+                      </w:fldSimple>
+                      <w:r>
+                        <w:t xml:space="preserve"> </w:t>
+                      </w:r>
+                      <w:r>
+                        <w:t>Percentage of postcode records encoded as a stacked bar chart, filtered by a minimum number of records (9). The inclusion of a minimum number of records filter makes the graph clearer by removing postcodes with statistically insignificant numbers of rec</w:t>
+                      </w:r>
+                    </w:p>
+                  </w:txbxContent>
+                </v:textbox>
+                <w10:wrap type="square"/>
+              </v:shape>
+            </w:pict>
+          </mc:Fallback>
+        </mc:AlternateContent>
+      </w:r>
+      <w:r>
+        <w:rPr>
+          <w:noProof/>
+          <w:lang w:eastAsia="en-GB"/>
+        </w:rPr>
+        <w:drawing>
+          <wp:anchor distT="0" distB="0" distL="114300" distR="114300" simplePos="0" relativeHeight="251700224" behindDoc="0" locked="0" layoutInCell="1" allowOverlap="1" wp14:anchorId="1D8DE236" wp14:editId="672BF8B9">
+            <wp:simplePos x="0" y="0"/>
+            <wp:positionH relativeFrom="margin">
+              <wp:align>left</wp:align>
+            </wp:positionH>
+            <wp:positionV relativeFrom="paragraph">
+              <wp:posOffset>1872558</wp:posOffset>
+            </wp:positionV>
+            <wp:extent cx="5731510" cy="1374775"/>
+            <wp:effectExtent l="0" t="0" r="2540" b="0"/>
+            <wp:wrapSquare wrapText="bothSides"/>
+            <wp:docPr id="25" name="Picture 25"/>
+            <wp:cNvGraphicFramePr>
+              <a:graphicFrameLocks xmlns:a="http://schemas.openxmlformats.org/drawingml/2006/main" noChangeAspect="1"/>
+            </wp:cNvGraphicFramePr>
+            <a:graphic xmlns:a="http://schemas.openxmlformats.org/drawingml/2006/main">
+              <a:graphicData uri="http://schemas.openxmlformats.org/drawingml/2006/picture">
+                <pic:pic xmlns:pic="http://schemas.openxmlformats.org/drawingml/2006/picture">
+                  <pic:nvPicPr>
+                    <pic:cNvPr id="1" name=""/>
+                    <pic:cNvPicPr/>
+                  </pic:nvPicPr>
+                  <pic:blipFill>
+                    <a:blip r:embed="rId9" cstate="print">
+                      <a:extLst>
+                        <a:ext uri="{28A0092B-C50C-407E-A947-70E740481C1C}">
+                          <a14:useLocalDpi xmlns:a14="http://schemas.microsoft.com/office/drawing/2010/main" val="0"/>
+                        </a:ext>
+                      </a:extLst>
+                    </a:blip>
+                    <a:stretch>
+                      <a:fillRect/>
+                    </a:stretch>
+                  </pic:blipFill>
+                  <pic:spPr>
+                    <a:xfrm>
+                      <a:off x="0" y="0"/>
+                      <a:ext cx="5731510" cy="1374775"/>
+                    </a:xfrm>
+                    <a:prstGeom prst="rect">
+                      <a:avLst/>
+                    </a:prstGeom>
+                  </pic:spPr>
+                </pic:pic>
+              </a:graphicData>
+            </a:graphic>
+            <wp14:sizeRelH relativeFrom="page">
+              <wp14:pctWidth>0</wp14:pctWidth>
+            </wp14:sizeRelH>
+            <wp14:sizeRelV relativeFrom="page">
+              <wp14:pctHeight>0</wp14:pctHeight>
+            </wp14:sizeRelV>
+          </wp:anchor>
+        </w:drawing>
+      </w:r>
+      <w:r>
+        <w:rPr>
+          <w:noProof/>
+        </w:rPr>
+        <mc:AlternateContent>
+          <mc:Choice Requires="wps">
+            <w:drawing>
+              <wp:anchor distT="0" distB="0" distL="114300" distR="114300" simplePos="0" relativeHeight="251699200" behindDoc="0" locked="0" layoutInCell="1" allowOverlap="1" wp14:anchorId="1CF1B982" wp14:editId="00668413">
+                <wp:simplePos x="0" y="0"/>
+                <wp:positionH relativeFrom="column">
+                  <wp:posOffset>0</wp:posOffset>
+                </wp:positionH>
+                <wp:positionV relativeFrom="paragraph">
+                  <wp:posOffset>1538605</wp:posOffset>
+                </wp:positionV>
+                <wp:extent cx="5731510" cy="635"/>
+                <wp:effectExtent l="0" t="0" r="0" b="0"/>
+                <wp:wrapSquare wrapText="bothSides"/>
+                <wp:docPr id="29" name="Text Box 29"/>
+                <wp:cNvGraphicFramePr/>
+                <a:graphic xmlns:a="http://schemas.openxmlformats.org/drawingml/2006/main">
+                  <a:graphicData uri="http://schemas.microsoft.com/office/word/2010/wordprocessingShape">
+                    <wps:wsp>
+                      <wps:cNvSpPr txBox="1"/>
+                      <wps:spPr>
+                        <a:xfrm>
+                          <a:off x="0" y="0"/>
+                          <a:ext cx="5731510" cy="635"/>
+                        </a:xfrm>
+                        <a:prstGeom prst="rect">
+                          <a:avLst/>
+                        </a:prstGeom>
+                        <a:solidFill>
+                          <a:prstClr val="white"/>
+                        </a:solidFill>
+                        <a:ln>
+                          <a:noFill/>
+                        </a:ln>
+                        <a:effectLst/>
+                      </wps:spPr>
+                      <wps:txbx>
+                        <w:txbxContent>
+                          <w:p>
+                            <w:pPr>
+                              <w:pStyle w:val="Caption"/>
+                              <w:rPr>
+                                <w:noProof/>
+                              </w:rPr>
+                            </w:pPr>
+                            <w:r>
+                              <w:t xml:space="preserve">Figure </w:t>
+                            </w:r>
+                            <w:fldSimple w:instr=" SEQ Figure \* ARABIC ">
+                              <w:r>
+                                <w:rPr>
+                                  <w:noProof/>
+                                </w:rPr>
+                                <w:t>5</w:t>
+                              </w:r>
+                            </w:fldSimple>
+                            <w:r>
+                              <w:t xml:space="preserve"> </w:t>
+                            </w:r>
+                            <w:r>
+                              <w:t>Percentage of postcode records encoded as a stacked bar chart. Keeps focus on distribution while allowing for (messy) inclusion of large numbers of postcodes</w:t>
+                            </w:r>
+                          </w:p>
+                        </w:txbxContent>
+                      </wps:txbx>
+                      <wps:bodyPr rot="0" spcFirstLastPara="0" vertOverflow="overflow" horzOverflow="overflow" vert="horz" wrap="square" lIns="0" tIns="0" rIns="0" bIns="0" numCol="1" spcCol="0" rtlCol="0" fromWordArt="0" anchor="t" anchorCtr="0" forceAA="0" compatLnSpc="1">
+                        <a:prstTxWarp prst="textNoShape">
+                          <a:avLst/>
+                        </a:prstTxWarp>
+                        <a:spAutoFit/>
+                      </wps:bodyPr>
+                    </wps:wsp>
+                  </a:graphicData>
+                </a:graphic>
+              </wp:anchor>
+            </w:drawing>
+          </mc:Choice>
+          <mc:Fallback>
+            <w:pict>
+              <v:shape w14:anchorId="1CF1B982" id="Text Box 29" o:spid="_x0000_s1030" type="#_x0000_t202" style="position:absolute;margin-left:0;margin-top:121.15pt;width:451.3pt;height:.05pt;z-index:251699200;visibility:visible;mso-wrap-style:square;mso-wrap-distance-left:9pt;mso-wrap-distance-top:0;mso-wrap-distance-right:9pt;mso-wrap-distance-bottom:0;mso-position-horizontal:absolute;mso-position-horizontal-relative:text;mso-position-vertical:absolute;mso-position-vertical-relative:text;v-text-anchor:top" o:gfxdata="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" stroked="f">
+                <v:textbox style="mso-fit-shape-to-text:t" inset="0,0,0,0">
+                  <w:txbxContent>
+                    <w:p>
+                      <w:pPr>
+                        <w:pStyle w:val="Caption"/>
+                        <w:rPr>
+                          <w:noProof/>
+                        </w:rPr>
+                      </w:pPr>
+                      <w:r>
+                        <w:t xml:space="preserve">Figure </w:t>
+                      </w:r>
+                      <w:fldSimple w:instr=" SEQ Figure \* ARABIC ">
+                        <w:r>
+                          <w:rPr>
+                            <w:noProof/>
+                          </w:rPr>
+                          <w:t>5</w:t>
+                        </w:r>
+                      </w:fldSimple>
+                      <w:r>
+                        <w:t xml:space="preserve"> </w:t>
+                      </w:r>
+                      <w:r>
+                        <w:t>Percentage of postcode records encoded as a stacked bar chart. Keeps focus on distribution while allowing for (messy) inclusion of large numbers of postcodes</w:t>
+                      </w:r>
+                    </w:p>
+                  </w:txbxContent>
+                </v:textbox>
+                <w10:wrap type="square"/>
+              </v:shape>
+            </w:pict>
+          </mc:Fallback>
+        </mc:AlternateContent>
+      </w:r>
+      <w:r>
+        <w:rPr>
+          <w:noProof/>
+          <w:lang w:eastAsia="en-GB"/>
+        </w:rPr>
+        <w:drawing>
+          <wp:anchor distT="0" distB="0" distL="114300" distR="114300" simplePos="0" relativeHeight="251697152" behindDoc="0" locked="0" layoutInCell="1" allowOverlap="1" wp14:anchorId="77E58A31" wp14:editId="3BF369F8">
+            <wp:simplePos x="0" y="0"/>
+            <wp:positionH relativeFrom="margin">
+              <wp:align>left</wp:align>
+            </wp:positionH>
+            <wp:positionV relativeFrom="paragraph">
+              <wp:posOffset>0</wp:posOffset>
+            </wp:positionV>
             <wp:extent cx="5731510" cy="1481455"/>
             <wp:effectExtent l="0" t="0" r="2540" b="4445"/>
+            <wp:wrapSquare wrapText="bothSides"/>
             <wp:docPr id="24" name="Picture 24"/>
             <wp:cNvGraphicFramePr>
               <a:graphicFrameLocks xmlns:a="http://schemas.openxmlformats.org/drawingml/2006/main" noChangeAspect="1"/>
@@ -102,7 +1026,13 @@
                     <pic:cNvPicPr/>
                   </pic:nvPicPr>
                   <pic:blipFill>
-                    <a:blip r:embed="rId5"/>
+                    <a:blip r:embed="rId10" cstate="print">
+                      <a:extLst>
+                        <a:ext uri="{28A0092B-C50C-407E-A947-70E740481C1C}">
+                          <a14:useLocalDpi xmlns:a14="http://schemas.microsoft.com/office/drawing/2010/main" val="0"/>
+                        </a:ext>
+                      </a:extLst>
+                    </a:blip>
                     <a:stretch>
                       <a:fillRect/>
                     </a:stretch>
@@ -119,203 +1049,36 @@
                 </pic:pic>
               </a:graphicData>
             </a:graphic>
-          </wp:inline>
-        </w:drawing>
-      </w:r>
-      <w:r>
-        <w:rPr>
-          <w:noProof/>
-          <w:lang w:eastAsia="en-GB"/>
-        </w:rPr>
-        <w:drawing>
-          <wp:inline distT="0" distB="0" distL="0" distR="0" wp14:anchorId="22D24837" wp14:editId="78292E6F">
-            <wp:extent cx="5731510" cy="1216660"/>
-            <wp:effectExtent l="0" t="0" r="2540" b="2540"/>
-            <wp:docPr id="3" name="Picture 3"/>
-            <wp:cNvGraphicFramePr>
-              <a:graphicFrameLocks xmlns:a="http://schemas.openxmlformats.org/drawingml/2006/main" noChangeAspect="1"/>
-            </wp:cNvGraphicFramePr>
-            <a:graphic xmlns:a="http://schemas.openxmlformats.org/drawingml/2006/main">
-              <a:graphicData uri="http://schemas.openxmlformats.org/drawingml/2006/picture">
-                <pic:pic xmlns:pic="http://schemas.openxmlformats.org/drawingml/2006/picture">
-                  <pic:nvPicPr>
-                    <pic:cNvPr id="1" name=""/>
-                    <pic:cNvPicPr/>
-                  </pic:nvPicPr>
-                  <pic:blipFill>
-                    <a:blip r:embed="rId6"/>
-                    <a:stretch>
-                      <a:fillRect/>
-                    </a:stretch>
-                  </pic:blipFill>
-                  <pic:spPr>
-                    <a:xfrm>
-                      <a:off x="0" y="0"/>
-                      <a:ext cx="5731510" cy="1216660"/>
-                    </a:xfrm>
-                    <a:prstGeom prst="rect">
-                      <a:avLst/>
-                    </a:prstGeom>
-                  </pic:spPr>
-                </pic:pic>
-              </a:graphicData>
-            </a:graphic>
-          </wp:inline>
+            <wp14:sizeRelH relativeFrom="page">
+              <wp14:pctWidth>0</wp14:pctWidth>
+            </wp14:sizeRelH>
+            <wp14:sizeRelV relativeFrom="page">
+              <wp14:pctHeight>0</wp14:pctHeight>
+            </wp14:sizeRelV>
+          </wp:anchor>
         </w:drawing>
       </w:r>
     </w:p>
     <w:p>
       <w:r>
-        <w:rPr>
-          <w:noProof/>
-          <w:lang w:eastAsia="en-GB"/>
-        </w:rPr>
-        <w:drawing>
-          <wp:inline distT="0" distB="0" distL="0" distR="0" wp14:anchorId="5EE74AF7" wp14:editId="6A33BC45">
-            <wp:extent cx="5731510" cy="697865"/>
-            <wp:effectExtent l="0" t="0" r="2540" b="6985"/>
-            <wp:docPr id="10" name="Picture 10"/>
-            <wp:cNvGraphicFramePr>
-              <a:graphicFrameLocks xmlns:a="http://schemas.openxmlformats.org/drawingml/2006/main" noChangeAspect="1"/>
-            </wp:cNvGraphicFramePr>
-            <a:graphic xmlns:a="http://schemas.openxmlformats.org/drawingml/2006/main">
-              <a:graphicData uri="http://schemas.openxmlformats.org/drawingml/2006/picture">
-                <pic:pic xmlns:pic="http://schemas.openxmlformats.org/drawingml/2006/picture">
-                  <pic:nvPicPr>
-                    <pic:cNvPr id="1" name=""/>
-                    <pic:cNvPicPr/>
-                  </pic:nvPicPr>
-                  <pic:blipFill>
-                    <a:blip r:embed="rId7"/>
-                    <a:stretch>
-                      <a:fillRect/>
-                    </a:stretch>
-                  </pic:blipFill>
-                  <pic:spPr>
-                    <a:xfrm>
-                      <a:off x="0" y="0"/>
-                      <a:ext cx="5731510" cy="697865"/>
-                    </a:xfrm>
-                    <a:prstGeom prst="rect">
-                      <a:avLst/>
-                    </a:prstGeom>
-                  </pic:spPr>
-                </pic:pic>
-              </a:graphicData>
-            </a:graphic>
-          </wp:inline>
-        </w:drawing>
+        <w:t xml:space="preserve">Figure </w:t>
+      </w:r>
+      <w:r>
+        <w:t xml:space="preserve">4 </w:t>
+      </w:r>
+      <w:r>
+        <w:t xml:space="preserve">is very messy, to clean this a filter requiring a minimum number of records per postcode was made, this was done by created a calculated field of number of records per postcode and filter on it based on a parameter (to produce a slide bar). From here it is clear that SO15 1DB and SO14 0BH are the two postcodes with less than 50% rating 5 while having more than 8 records.  </w:t>
       </w:r>
     </w:p>
     <w:p>
       <w:r>
-        <w:rPr>
-          <w:noProof/>
-          <w:lang w:eastAsia="en-GB"/>
-        </w:rPr>
-        <w:lastRenderedPageBreak/>
-        <w:drawing>
-          <wp:inline distT="0" distB="0" distL="0" distR="0" wp14:anchorId="734042C5" wp14:editId="1A211320">
-            <wp:extent cx="5731510" cy="1374775"/>
-            <wp:effectExtent l="0" t="0" r="2540" b="0"/>
-            <wp:docPr id="25" name="Picture 25"/>
-            <wp:cNvGraphicFramePr>
-              <a:graphicFrameLocks xmlns:a="http://schemas.openxmlformats.org/drawingml/2006/main" noChangeAspect="1"/>
-            </wp:cNvGraphicFramePr>
-            <a:graphic xmlns:a="http://schemas.openxmlformats.org/drawingml/2006/main">
-              <a:graphicData uri="http://schemas.openxmlformats.org/drawingml/2006/picture">
-                <pic:pic xmlns:pic="http://schemas.openxmlformats.org/drawingml/2006/picture">
-                  <pic:nvPicPr>
-                    <pic:cNvPr id="1" name=""/>
-                    <pic:cNvPicPr/>
-                  </pic:nvPicPr>
-                  <pic:blipFill>
-                    <a:blip r:embed="rId8"/>
-                    <a:stretch>
-                      <a:fillRect/>
-                    </a:stretch>
-                  </pic:blipFill>
-                  <pic:spPr>
-                    <a:xfrm>
-                      <a:off x="0" y="0"/>
-                      <a:ext cx="5731510" cy="1374775"/>
-                    </a:xfrm>
-                    <a:prstGeom prst="rect">
-                      <a:avLst/>
-                    </a:prstGeom>
-                  </pic:spPr>
-                </pic:pic>
-              </a:graphicData>
-            </a:graphic>
-          </wp:inline>
-        </w:drawing>
-      </w:r>
-    </w:p>
-    <w:p/>
-    <w:p>
-      <w:r>
-        <w:t>To produce a filter by number of entries in postcode and maximum percentage of 5 ratings unique parameters were made so the user can alter the values with a sliding scale and calculated measures “Percentage of Postcode” and “</w:t>
-      </w:r>
-      <w:proofErr w:type="spellStart"/>
-      <w:r>
-        <w:t>PoP</w:t>
-      </w:r>
-      <w:proofErr w:type="spellEnd"/>
-      <w:r>
-        <w:t xml:space="preserve"> R5” were made to compute the percentage of each postcode that was rating 5. These were then passed to a filter by formula. </w:t>
-      </w:r>
-      <w:r>
-        <w:t xml:space="preserve">Which yielded the 5 postcodes below. </w:t>
+        <w:t xml:space="preserve"> </w:t>
       </w:r>
     </w:p>
     <w:p>
-      <w:r>
-        <w:rPr>
-          <w:noProof/>
-          <w:lang w:eastAsia="en-GB"/>
-        </w:rPr>
-        <w:drawing>
-          <wp:inline distT="0" distB="0" distL="0" distR="0" wp14:anchorId="3B932541" wp14:editId="17090502">
-            <wp:extent cx="5731510" cy="753745"/>
-            <wp:effectExtent l="0" t="0" r="2540" b="8255"/>
-            <wp:docPr id="13" name="Picture 13"/>
-            <wp:cNvGraphicFramePr>
-              <a:graphicFrameLocks xmlns:a="http://schemas.openxmlformats.org/drawingml/2006/main" noChangeAspect="1"/>
-            </wp:cNvGraphicFramePr>
-            <a:graphic xmlns:a="http://schemas.openxmlformats.org/drawingml/2006/main">
-              <a:graphicData uri="http://schemas.openxmlformats.org/drawingml/2006/picture">
-                <pic:pic xmlns:pic="http://schemas.openxmlformats.org/drawingml/2006/picture">
-                  <pic:nvPicPr>
-                    <pic:cNvPr id="1" name=""/>
-                    <pic:cNvPicPr/>
-                  </pic:nvPicPr>
-                  <pic:blipFill>
-                    <a:blip r:embed="rId9">
-                      <a:extLst>
-                        <a:ext uri="{28A0092B-C50C-407E-A947-70E740481C1C}">
-                          <a14:useLocalDpi xmlns:a14="http://schemas.microsoft.com/office/drawing/2010/main" val="0"/>
-                        </a:ext>
-                      </a:extLst>
-                    </a:blip>
-                    <a:stretch>
-                      <a:fillRect/>
-                    </a:stretch>
-                  </pic:blipFill>
-                  <pic:spPr>
-                    <a:xfrm>
-                      <a:off x="0" y="0"/>
-                      <a:ext cx="5731510" cy="753745"/>
-                    </a:xfrm>
-                    <a:prstGeom prst="rect">
-                      <a:avLst/>
-                    </a:prstGeom>
-                  </pic:spPr>
-                </pic:pic>
-              </a:graphicData>
-            </a:graphic>
-          </wp:inline>
-        </w:drawing>
-      </w:r>
+      <w:pPr>
+        <w:keepNext/>
+      </w:pPr>
       <w:r>
         <w:rPr>
           <w:noProof/>
@@ -323,18 +1086,134 @@
         <mc:AlternateContent>
           <mc:Choice Requires="wps">
             <w:drawing>
-              <wp:anchor distT="0" distB="0" distL="114300" distR="114300" simplePos="0" relativeHeight="251674624" behindDoc="0" locked="0" layoutInCell="1" allowOverlap="1" wp14:anchorId="5011E1C3" wp14:editId="590ECCFB">
+              <wp:anchor distT="0" distB="0" distL="114300" distR="114300" simplePos="0" relativeHeight="251694080" behindDoc="0" locked="0" layoutInCell="1" allowOverlap="1" wp14:anchorId="7A744FF9" wp14:editId="5B2D0CB9">
+                <wp:simplePos x="0" y="0"/>
+                <wp:positionH relativeFrom="margin">
+                  <wp:posOffset>3158490</wp:posOffset>
+                </wp:positionH>
+                <wp:positionV relativeFrom="paragraph">
+                  <wp:posOffset>266700</wp:posOffset>
+                </wp:positionV>
+                <wp:extent cx="2482215" cy="635"/>
+                <wp:effectExtent l="0" t="0" r="0" b="0"/>
+                <wp:wrapSquare wrapText="bothSides"/>
+                <wp:docPr id="28" name="Text Box 28"/>
+                <wp:cNvGraphicFramePr/>
+                <a:graphic xmlns:a="http://schemas.openxmlformats.org/drawingml/2006/main">
+                  <a:graphicData uri="http://schemas.microsoft.com/office/word/2010/wordprocessingShape">
+                    <wps:wsp>
+                      <wps:cNvSpPr txBox="1"/>
+                      <wps:spPr>
+                        <a:xfrm>
+                          <a:off x="0" y="0"/>
+                          <a:ext cx="2482215" cy="635"/>
+                        </a:xfrm>
+                        <a:prstGeom prst="rect">
+                          <a:avLst/>
+                        </a:prstGeom>
+                        <a:solidFill>
+                          <a:prstClr val="white"/>
+                        </a:solidFill>
+                        <a:ln>
+                          <a:noFill/>
+                        </a:ln>
+                        <a:effectLst/>
+                      </wps:spPr>
+                      <wps:txbx>
+                        <w:txbxContent>
+                          <w:p>
+                            <w:pPr>
+                              <w:pStyle w:val="Caption"/>
+                              <w:rPr>
+                                <w:noProof/>
+                              </w:rPr>
+                            </w:pPr>
+                            <w:r>
+                              <w:t xml:space="preserve">Figure </w:t>
+                            </w:r>
+                            <w:fldSimple w:instr=" SEQ Figure \* ARABIC ">
+                              <w:r>
+                                <w:rPr>
+                                  <w:noProof/>
+                                </w:rPr>
+                                <w:t>6</w:t>
+                              </w:r>
+                            </w:fldSimple>
+                            <w:r>
+                              <w:t xml:space="preserve">: SO15 1DB and SO14 0BH, the two postcodes with more than 8 entries and less than 50% 5 rating. </w:t>
+                            </w:r>
+                          </w:p>
+                        </w:txbxContent>
+                      </wps:txbx>
+                      <wps:bodyPr rot="0" spcFirstLastPara="0" vertOverflow="overflow" horzOverflow="overflow" vert="horz" wrap="square" lIns="0" tIns="0" rIns="0" bIns="0" numCol="1" spcCol="0" rtlCol="0" fromWordArt="0" anchor="t" anchorCtr="0" forceAA="0" compatLnSpc="1">
+                        <a:prstTxWarp prst="textNoShape">
+                          <a:avLst/>
+                        </a:prstTxWarp>
+                        <a:spAutoFit/>
+                      </wps:bodyPr>
+                    </wps:wsp>
+                  </a:graphicData>
+                </a:graphic>
+                <wp14:sizeRelH relativeFrom="margin">
+                  <wp14:pctWidth>0</wp14:pctWidth>
+                </wp14:sizeRelH>
+              </wp:anchor>
+            </w:drawing>
+          </mc:Choice>
+          <mc:Fallback>
+            <w:pict>
+              <v:shape w14:anchorId="7A744FF9" id="Text Box 28" o:spid="_x0000_s1031" type="#_x0000_t202" style="position:absolute;margin-left:248.7pt;margin-top:21pt;width:195.45pt;height:.05pt;z-index:251694080;visibility:visible;mso-wrap-style:square;mso-width-percent:0;mso-wrap-distance-left:9pt;mso-wrap-distance-top:0;mso-wrap-distance-right:9pt;mso-wrap-distance-bottom:0;mso-position-horizontal:absolute;mso-position-horizontal-relative:margin;mso-position-vertical:absolute;mso-position-vertical-relative:text;mso-width-percent:0;mso-width-relative:margin;v-text-anchor:top" o:gfxdata="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" stroked="f">
+                <v:textbox style="mso-fit-shape-to-text:t" inset="0,0,0,0">
+                  <w:txbxContent>
+                    <w:p>
+                      <w:pPr>
+                        <w:pStyle w:val="Caption"/>
+                        <w:rPr>
+                          <w:noProof/>
+                        </w:rPr>
+                      </w:pPr>
+                      <w:r>
+                        <w:t xml:space="preserve">Figure </w:t>
+                      </w:r>
+                      <w:fldSimple w:instr=" SEQ Figure \* ARABIC ">
+                        <w:r>
+                          <w:rPr>
+                            <w:noProof/>
+                          </w:rPr>
+                          <w:t>6</w:t>
+                        </w:r>
+                      </w:fldSimple>
+                      <w:r>
+                        <w:t xml:space="preserve">: SO15 1DB and SO14 0BH, the two postcodes with more than 8 entries and less than 50% 5 rating. </w:t>
+                      </w:r>
+                    </w:p>
+                  </w:txbxContent>
+                </v:textbox>
+                <w10:wrap type="square" anchorx="margin"/>
+              </v:shape>
+            </w:pict>
+          </mc:Fallback>
+        </mc:AlternateContent>
+      </w:r>
+      <w:r>
+        <w:rPr>
+          <w:noProof/>
+        </w:rPr>
+        <mc:AlternateContent>
+          <mc:Choice Requires="wps">
+            <w:drawing>
+              <wp:anchor distT="0" distB="0" distL="114300" distR="114300" simplePos="0" relativeHeight="251711488" behindDoc="0" locked="0" layoutInCell="1" allowOverlap="1" wp14:anchorId="2441C13E" wp14:editId="099F27AA">
                 <wp:simplePos x="0" y="0"/>
                 <wp:positionH relativeFrom="column">
                   <wp:posOffset>0</wp:posOffset>
                 </wp:positionH>
                 <wp:positionV relativeFrom="paragraph">
-                  <wp:posOffset>1750695</wp:posOffset>
+                  <wp:posOffset>2271395</wp:posOffset>
                 </wp:positionV>
                 <wp:extent cx="2116455" cy="635"/>
                 <wp:effectExtent l="0" t="0" r="0" b="0"/>
                 <wp:wrapSquare wrapText="bothSides"/>
-                <wp:docPr id="16" name="Text Box 16"/>
+                <wp:docPr id="33" name="Text Box 33"/>
                 <wp:cNvGraphicFramePr/>
                 <a:graphic xmlns:a="http://schemas.openxmlformats.org/drawingml/2006/main">
                   <a:graphicData uri="http://schemas.microsoft.com/office/word/2010/wordprocessingShape">
@@ -373,9 +1252,32 @@
                                 <w:rPr>
                                   <w:noProof/>
                                 </w:rPr>
-                                <w:t>1</w:t>
+                                <w:t>7</w:t>
                               </w:r>
                             </w:fldSimple>
+                            <w:r>
+                              <w:t xml:space="preserve"> </w:t>
+                            </w:r>
+                            <w:r>
+                              <w:t>Postcodes with less than 50% 5 ratings</w:t>
+                            </w:r>
+                            <w:r>
+                              <w:t xml:space="preserve"> can</w:t>
+                            </w:r>
+                            <w:r>
+                              <w:t xml:space="preserve"> also</w:t>
+                            </w:r>
+                            <w:r>
+                              <w:t xml:space="preserve"> be programmatically filtered by creating a percentage of postcode – rating 5 (</w:t>
+                            </w:r>
+                            <w:proofErr w:type="spellStart"/>
+                            <w:r>
+                              <w:t>PoP</w:t>
+                            </w:r>
+                            <w:proofErr w:type="spellEnd"/>
+                            <w:r>
+                              <w:t xml:space="preserve"> R5) calculated measure, via creating a percentage of postcode measure and filtering based on a minimum parameter of this value.</w:t>
+                            </w:r>
                           </w:p>
                         </w:txbxContent>
                       </wps:txbx>
@@ -393,11 +1295,7 @@
           </mc:Choice>
           <mc:Fallback>
             <w:pict>
-              <v:shapetype w14:anchorId="5011E1C3" id="_x0000_t202" coordsize="21600,21600" o:spt="202" path="m,l,21600r21600,l21600,xe">
-                <v:stroke joinstyle="miter"/>
-                <v:path gradientshapeok="t" o:connecttype="rect"/>
-              </v:shapetype>
-              <v:shape id="Text Box 16" o:spid="_x0000_s1026" type="#_x0000_t202" style="position:absolute;margin-left:0;margin-top:137.85pt;width:166.65pt;height:.05pt;z-index:251674624;visibility:visible;mso-wrap-style:square;mso-wrap-distance-left:9pt;mso-wrap-distance-top:0;mso-wrap-distance-right:9pt;mso-wrap-distance-bottom:0;mso-position-horizontal:absolute;mso-position-horizontal-relative:text;mso-position-vertical:absolute;mso-position-vertical-relative:text;v-text-anchor:top" o:gfxdata="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" stroked="f">
+              <v:shape w14:anchorId="2441C13E" id="Text Box 33" o:spid="_x0000_s1032" type="#_x0000_t202" style="position:absolute;margin-left:0;margin-top:178.85pt;width:166.65pt;height:.05pt;z-index:251711488;visibility:visible;mso-wrap-style:square;mso-wrap-distance-left:9pt;mso-wrap-distance-top:0;mso-wrap-distance-right:9pt;mso-wrap-distance-bottom:0;mso-position-horizontal:absolute;mso-position-horizontal-relative:text;mso-position-vertical:absolute;mso-position-vertical-relative:text;v-text-anchor:top" o:gfxdata="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" stroked="f">
                 <v:textbox style="mso-fit-shape-to-text:t" inset="0,0,0,0">
                   <w:txbxContent>
                     <w:p>
@@ -415,9 +1313,32 @@
                           <w:rPr>
                             <w:noProof/>
                           </w:rPr>
-                          <w:t>1</w:t>
+                          <w:t>7</w:t>
                         </w:r>
                       </w:fldSimple>
+                      <w:r>
+                        <w:t xml:space="preserve"> </w:t>
+                      </w:r>
+                      <w:r>
+                        <w:t>Postcodes with less than 50% 5 ratings</w:t>
+                      </w:r>
+                      <w:r>
+                        <w:t xml:space="preserve"> can</w:t>
+                      </w:r>
+                      <w:r>
+                        <w:t xml:space="preserve"> also</w:t>
+                      </w:r>
+                      <w:r>
+                        <w:t xml:space="preserve"> be programmatically filtered by creating a percentage of postcode – rating 5 (</w:t>
+                      </w:r>
+                      <w:proofErr w:type="spellStart"/>
+                      <w:r>
+                        <w:t>PoP</w:t>
+                      </w:r>
+                      <w:proofErr w:type="spellEnd"/>
+                      <w:r>
+                        <w:t xml:space="preserve"> R5) calculated measure, via creating a percentage of postcode measure and filtering based on a minimum parameter of this value.</w:t>
+                      </w:r>
                     </w:p>
                   </w:txbxContent>
                 </v:textbox>
@@ -433,9 +1354,17 @@
           <w:lang w:eastAsia="en-GB"/>
         </w:rPr>
         <w:drawing>
-          <wp:inline distT="0" distB="0" distL="0" distR="0" wp14:anchorId="27DA9C8A" wp14:editId="08B42E6E">
+          <wp:anchor distT="0" distB="0" distL="114300" distR="114300" simplePos="0" relativeHeight="251709440" behindDoc="0" locked="0" layoutInCell="1" allowOverlap="1" wp14:anchorId="39C16AD1" wp14:editId="4C2BA765">
+            <wp:simplePos x="0" y="0"/>
+            <wp:positionH relativeFrom="column">
+              <wp:posOffset>0</wp:posOffset>
+            </wp:positionH>
+            <wp:positionV relativeFrom="paragraph">
+              <wp:posOffset>1331306</wp:posOffset>
+            </wp:positionV>
             <wp:extent cx="2116455" cy="883285"/>
             <wp:effectExtent l="0" t="0" r="0" b="0"/>
+            <wp:wrapSquare wrapText="bothSides"/>
             <wp:docPr id="14" name="Picture 14"/>
             <wp:cNvGraphicFramePr>
               <a:graphicFrameLocks xmlns:a="http://schemas.openxmlformats.org/drawingml/2006/main" noChangeAspect="1"/>
@@ -448,7 +1377,7 @@
                     <pic:cNvPicPr/>
                   </pic:nvPicPr>
                   <pic:blipFill>
-                    <a:blip r:embed="rId10">
+                    <a:blip r:embed="rId11">
                       <a:extLst>
                         <a:ext uri="{28A0092B-C50C-407E-A947-70E740481C1C}">
                           <a14:useLocalDpi xmlns:a14="http://schemas.microsoft.com/office/drawing/2010/main" val="0"/>
@@ -471,20 +1400,14 @@
                 </pic:pic>
               </a:graphicData>
             </a:graphic>
-          </wp:inline>
+            <wp14:sizeRelH relativeFrom="page">
+              <wp14:pctWidth>0</wp14:pctWidth>
+            </wp14:sizeRelH>
+            <wp14:sizeRelV relativeFrom="page">
+              <wp14:pctHeight>0</wp14:pctHeight>
+            </wp14:sizeRelV>
+          </wp:anchor>
         </w:drawing>
-      </w:r>
-    </w:p>
-    <w:p>
-      <w:pPr>
-        <w:keepNext/>
-      </w:pPr>
-      <w:r>
-        <w:rPr>
-          <w:noProof/>
-          <w:lang w:eastAsia="en-GB"/>
-        </w:rPr>
-        <w:t xml:space="preserve"> </w:t>
       </w:r>
     </w:p>
     <w:p>
@@ -497,10 +1420,18 @@
           <w:lang w:eastAsia="en-GB"/>
         </w:rPr>
         <w:drawing>
-          <wp:inline distT="0" distB="0" distL="0" distR="0" wp14:anchorId="0365F2B4" wp14:editId="791C9477">
-            <wp:extent cx="2355850" cy="2146300"/>
-            <wp:effectExtent l="0" t="0" r="6350" b="6350"/>
-            <wp:docPr id="12" name="Picture 12"/>
+          <wp:anchor distT="0" distB="0" distL="114300" distR="114300" simplePos="0" relativeHeight="251696128" behindDoc="0" locked="0" layoutInCell="1" allowOverlap="1" wp14:anchorId="42FE1F31" wp14:editId="29FF855A">
+            <wp:simplePos x="0" y="0"/>
+            <wp:positionH relativeFrom="margin">
+              <wp:posOffset>55129</wp:posOffset>
+            </wp:positionH>
+            <wp:positionV relativeFrom="paragraph">
+              <wp:posOffset>316287</wp:posOffset>
+            </wp:positionV>
+            <wp:extent cx="5731510" cy="753745"/>
+            <wp:effectExtent l="0" t="0" r="2540" b="8255"/>
+            <wp:wrapSquare wrapText="bothSides"/>
+            <wp:docPr id="13" name="Picture 13"/>
             <wp:cNvGraphicFramePr>
               <a:graphicFrameLocks xmlns:a="http://schemas.openxmlformats.org/drawingml/2006/main" noChangeAspect="1"/>
             </wp:cNvGraphicFramePr>
@@ -512,7 +1443,7 @@
                     <pic:cNvPicPr/>
                   </pic:nvPicPr>
                   <pic:blipFill>
-                    <a:blip r:embed="rId11" cstate="print">
+                    <a:blip r:embed="rId12">
                       <a:extLst>
                         <a:ext uri="{28A0092B-C50C-407E-A947-70E740481C1C}">
                           <a14:useLocalDpi xmlns:a14="http://schemas.microsoft.com/office/drawing/2010/main" val="0"/>
@@ -526,275 +1457,7 @@
                   <pic:spPr>
                     <a:xfrm>
                       <a:off x="0" y="0"/>
-                      <a:ext cx="2355850" cy="2146300"/>
-                    </a:xfrm>
-                    <a:prstGeom prst="rect">
-                      <a:avLst/>
-                    </a:prstGeom>
-                  </pic:spPr>
-                </pic:pic>
-              </a:graphicData>
-            </a:graphic>
-          </wp:inline>
-        </w:drawing>
-      </w:r>
-      <w:r>
-        <w:rPr>
-          <w:noProof/>
-          <w:lang w:eastAsia="en-GB"/>
-        </w:rPr>
-        <w:drawing>
-          <wp:inline distT="0" distB="0" distL="0" distR="0" wp14:anchorId="313C3455" wp14:editId="6DB05FAB">
-            <wp:extent cx="1368829" cy="2068978"/>
-            <wp:effectExtent l="0" t="0" r="3175" b="7620"/>
-            <wp:docPr id="27" name="Picture 27"/>
-            <wp:cNvGraphicFramePr>
-              <a:graphicFrameLocks xmlns:a="http://schemas.openxmlformats.org/drawingml/2006/main" noChangeAspect="1"/>
-            </wp:cNvGraphicFramePr>
-            <a:graphic xmlns:a="http://schemas.openxmlformats.org/drawingml/2006/main">
-              <a:graphicData uri="http://schemas.openxmlformats.org/drawingml/2006/picture">
-                <pic:pic xmlns:pic="http://schemas.openxmlformats.org/drawingml/2006/picture">
-                  <pic:nvPicPr>
-                    <pic:cNvPr id="1" name=""/>
-                    <pic:cNvPicPr/>
-                  </pic:nvPicPr>
-                  <pic:blipFill>
-                    <a:blip r:embed="rId12"/>
-                    <a:stretch>
-                      <a:fillRect/>
-                    </a:stretch>
-                  </pic:blipFill>
-                  <pic:spPr>
-                    <a:xfrm>
-                      <a:off x="0" y="0"/>
-                      <a:ext cx="1377621" cy="2082266"/>
-                    </a:xfrm>
-                    <a:prstGeom prst="rect">
-                      <a:avLst/>
-                    </a:prstGeom>
-                  </pic:spPr>
-                </pic:pic>
-              </a:graphicData>
-            </a:graphic>
-          </wp:inline>
-        </w:drawing>
-      </w:r>
-    </w:p>
-    <w:p/>
-    <w:p/>
-    <w:p/>
-    <w:p/>
-    <w:p/>
-    <w:p>
-      <w:pPr>
-        <w:pStyle w:val="Heading3"/>
-      </w:pPr>
-      <w:r>
-        <w:lastRenderedPageBreak/>
-        <w:t>Breakdown of Business Types</w:t>
-      </w:r>
-    </w:p>
-    <w:p>
-      <w:pPr>
-        <w:keepNext/>
-      </w:pPr>
-      <w:r>
-        <w:rPr>
-          <w:noProof/>
-          <w:lang w:eastAsia="en-GB"/>
-        </w:rPr>
-        <w:drawing>
-          <wp:inline distT="0" distB="0" distL="0" distR="0" wp14:anchorId="71FDA72C" wp14:editId="2B032E22">
-            <wp:extent cx="5731510" cy="3566795"/>
-            <wp:effectExtent l="0" t="0" r="2540" b="0"/>
-            <wp:docPr id="20" name="Picture 20"/>
-            <wp:cNvGraphicFramePr>
-              <a:graphicFrameLocks xmlns:a="http://schemas.openxmlformats.org/drawingml/2006/main" noChangeAspect="1"/>
-            </wp:cNvGraphicFramePr>
-            <a:graphic xmlns:a="http://schemas.openxmlformats.org/drawingml/2006/main">
-              <a:graphicData uri="http://schemas.openxmlformats.org/drawingml/2006/picture">
-                <pic:pic xmlns:pic="http://schemas.openxmlformats.org/drawingml/2006/picture">
-                  <pic:nvPicPr>
-                    <pic:cNvPr id="1" name=""/>
-                    <pic:cNvPicPr/>
-                  </pic:nvPicPr>
-                  <pic:blipFill>
-                    <a:blip r:embed="rId13"/>
-                    <a:stretch>
-                      <a:fillRect/>
-                    </a:stretch>
-                  </pic:blipFill>
-                  <pic:spPr>
-                    <a:xfrm>
-                      <a:off x="0" y="0"/>
-                      <a:ext cx="5731510" cy="3566795"/>
-                    </a:xfrm>
-                    <a:prstGeom prst="rect">
-                      <a:avLst/>
-                    </a:prstGeom>
-                  </pic:spPr>
-                </pic:pic>
-              </a:graphicData>
-            </a:graphic>
-          </wp:inline>
-        </w:drawing>
-      </w:r>
-    </w:p>
-    <w:p>
-      <w:pPr>
-        <w:pStyle w:val="Caption"/>
-      </w:pPr>
-      <w:r>
-        <w:rPr>
-          <w:noProof/>
-        </w:rPr>
-        <mc:AlternateContent>
-          <mc:Choice Requires="wps">
-            <w:drawing>
-              <wp:anchor distT="0" distB="0" distL="114300" distR="114300" simplePos="0" relativeHeight="251685888" behindDoc="0" locked="0" layoutInCell="1" allowOverlap="1" wp14:anchorId="4A50BF0A" wp14:editId="16BDB954">
-                <wp:simplePos x="0" y="0"/>
-                <wp:positionH relativeFrom="column">
-                  <wp:posOffset>0</wp:posOffset>
-                </wp:positionH>
-                <wp:positionV relativeFrom="paragraph">
-                  <wp:posOffset>2095500</wp:posOffset>
-                </wp:positionV>
-                <wp:extent cx="2853690" cy="635"/>
-                <wp:effectExtent l="0" t="0" r="0" b="0"/>
-                <wp:wrapSquare wrapText="bothSides"/>
-                <wp:docPr id="22" name="Text Box 22"/>
-                <wp:cNvGraphicFramePr/>
-                <a:graphic xmlns:a="http://schemas.openxmlformats.org/drawingml/2006/main">
-                  <a:graphicData uri="http://schemas.microsoft.com/office/word/2010/wordprocessingShape">
-                    <wps:wsp>
-                      <wps:cNvSpPr txBox="1"/>
-                      <wps:spPr>
-                        <a:xfrm>
-                          <a:off x="0" y="0"/>
-                          <a:ext cx="2853690" cy="635"/>
-                        </a:xfrm>
-                        <a:prstGeom prst="rect">
-                          <a:avLst/>
-                        </a:prstGeom>
-                        <a:solidFill>
-                          <a:prstClr val="white"/>
-                        </a:solidFill>
-                        <a:ln>
-                          <a:noFill/>
-                        </a:ln>
-                        <a:effectLst/>
-                      </wps:spPr>
-                      <wps:txbx>
-                        <w:txbxContent>
-                          <w:p>
-                            <w:pPr>
-                              <w:pStyle w:val="Caption"/>
-                              <w:rPr>
-                                <w:noProof/>
-                              </w:rPr>
-                            </w:pPr>
-                            <w:r>
-                              <w:t xml:space="preserve">Figure </w:t>
-                            </w:r>
-                            <w:fldSimple w:instr=" SEQ Figure \* ARABIC ">
-                              <w:r>
-                                <w:rPr>
-                                  <w:noProof/>
-                                </w:rPr>
-                                <w:t>2</w:t>
-                              </w:r>
-                            </w:fldSimple>
-                          </w:p>
-                        </w:txbxContent>
-                      </wps:txbx>
-                      <wps:bodyPr rot="0" spcFirstLastPara="0" vertOverflow="overflow" horzOverflow="overflow" vert="horz" wrap="square" lIns="0" tIns="0" rIns="0" bIns="0" numCol="1" spcCol="0" rtlCol="0" fromWordArt="0" anchor="t" anchorCtr="0" forceAA="0" compatLnSpc="1">
-                        <a:prstTxWarp prst="textNoShape">
-                          <a:avLst/>
-                        </a:prstTxWarp>
-                        <a:spAutoFit/>
-                      </wps:bodyPr>
-                    </wps:wsp>
-                  </a:graphicData>
-                </a:graphic>
-              </wp:anchor>
-            </w:drawing>
-          </mc:Choice>
-          <mc:Fallback>
-            <w:pict>
-              <v:shape w14:anchorId="4A50BF0A" id="Text Box 22" o:spid="_x0000_s1027" type="#_x0000_t202" style="position:absolute;margin-left:0;margin-top:165pt;width:224.7pt;height:.05pt;z-index:251685888;visibility:visible;mso-wrap-style:square;mso-wrap-distance-left:9pt;mso-wrap-distance-top:0;mso-wrap-distance-right:9pt;mso-wrap-distance-bottom:0;mso-position-horizontal:absolute;mso-position-horizontal-relative:text;mso-position-vertical:absolute;mso-position-vertical-relative:text;v-text-anchor:top" o:gfxdata="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" stroked="f">
-                <v:textbox style="mso-fit-shape-to-text:t" inset="0,0,0,0">
-                  <w:txbxContent>
-                    <w:p>
-                      <w:pPr>
-                        <w:pStyle w:val="Caption"/>
-                        <w:rPr>
-                          <w:noProof/>
-                        </w:rPr>
-                      </w:pPr>
-                      <w:r>
-                        <w:t xml:space="preserve">Figure </w:t>
-                      </w:r>
-                      <w:fldSimple w:instr=" SEQ Figure \* ARABIC ">
-                        <w:r>
-                          <w:rPr>
-                            <w:noProof/>
-                          </w:rPr>
-                          <w:t>2</w:t>
-                        </w:r>
-                      </w:fldSimple>
-                    </w:p>
-                  </w:txbxContent>
-                </v:textbox>
-                <w10:wrap type="square"/>
-              </v:shape>
-            </w:pict>
-          </mc:Fallback>
-        </mc:AlternateContent>
-      </w:r>
-      <w:r>
-        <w:rPr>
-          <w:noProof/>
-          <w:lang w:eastAsia="en-GB"/>
-        </w:rPr>
-        <w:drawing>
-          <wp:anchor distT="0" distB="0" distL="114300" distR="114300" simplePos="0" relativeHeight="251682816" behindDoc="0" locked="0" layoutInCell="1" allowOverlap="1" wp14:anchorId="3F30CB5F" wp14:editId="4DF6CADC">
-            <wp:simplePos x="0" y="0"/>
-            <wp:positionH relativeFrom="margin">
-              <wp:align>left</wp:align>
-            </wp:positionH>
-            <wp:positionV relativeFrom="paragraph">
-              <wp:posOffset>273685</wp:posOffset>
-            </wp:positionV>
-            <wp:extent cx="2853690" cy="1764665"/>
-            <wp:effectExtent l="0" t="0" r="3810" b="6985"/>
-            <wp:wrapSquare wrapText="bothSides"/>
-            <wp:docPr id="19" name="Picture 19"/>
-            <wp:cNvGraphicFramePr>
-              <a:graphicFrameLocks xmlns:a="http://schemas.openxmlformats.org/drawingml/2006/main" noChangeAspect="1"/>
-            </wp:cNvGraphicFramePr>
-            <a:graphic xmlns:a="http://schemas.openxmlformats.org/drawingml/2006/main">
-              <a:graphicData uri="http://schemas.openxmlformats.org/drawingml/2006/picture">
-                <pic:pic xmlns:pic="http://schemas.openxmlformats.org/drawingml/2006/picture">
-                  <pic:nvPicPr>
-                    <pic:cNvPr id="1" name=""/>
-                    <pic:cNvPicPr/>
-                  </pic:nvPicPr>
-                  <pic:blipFill>
-                    <a:blip r:embed="rId14" cstate="print">
-                      <a:extLst>
-                        <a:ext uri="{28A0092B-C50C-407E-A947-70E740481C1C}">
-                          <a14:useLocalDpi xmlns:a14="http://schemas.microsoft.com/office/drawing/2010/main" val="0"/>
-                        </a:ext>
-                      </a:extLst>
-                    </a:blip>
-                    <a:stretch>
-                      <a:fillRect/>
-                    </a:stretch>
-                  </pic:blipFill>
-                  <pic:spPr>
-                    <a:xfrm>
-                      <a:off x="0" y="0"/>
-                      <a:ext cx="2853690" cy="1764665"/>
+                      <a:ext cx="5731510" cy="753745"/>
                     </a:xfrm>
                     <a:prstGeom prst="rect">
                       <a:avLst/>
@@ -815,20 +1478,186 @@
       <w:r>
         <w:rPr>
           <w:noProof/>
+          <w:lang w:eastAsia="en-GB"/>
+        </w:rPr>
+        <w:drawing>
+          <wp:anchor distT="0" distB="0" distL="114300" distR="114300" simplePos="0" relativeHeight="251695104" behindDoc="0" locked="0" layoutInCell="1" allowOverlap="1" wp14:anchorId="556F249D" wp14:editId="23DC6EA8">
+            <wp:simplePos x="0" y="0"/>
+            <wp:positionH relativeFrom="margin">
+              <wp:posOffset>2382347</wp:posOffset>
+            </wp:positionH>
+            <wp:positionV relativeFrom="paragraph">
+              <wp:posOffset>989965</wp:posOffset>
+            </wp:positionV>
+            <wp:extent cx="2160905" cy="1968500"/>
+            <wp:effectExtent l="0" t="0" r="0" b="0"/>
+            <wp:wrapSquare wrapText="bothSides"/>
+            <wp:docPr id="12" name="Picture 12"/>
+            <wp:cNvGraphicFramePr>
+              <a:graphicFrameLocks xmlns:a="http://schemas.openxmlformats.org/drawingml/2006/main" noChangeAspect="1"/>
+            </wp:cNvGraphicFramePr>
+            <a:graphic xmlns:a="http://schemas.openxmlformats.org/drawingml/2006/main">
+              <a:graphicData uri="http://schemas.openxmlformats.org/drawingml/2006/picture">
+                <pic:pic xmlns:pic="http://schemas.openxmlformats.org/drawingml/2006/picture">
+                  <pic:nvPicPr>
+                    <pic:cNvPr id="1" name=""/>
+                    <pic:cNvPicPr/>
+                  </pic:nvPicPr>
+                  <pic:blipFill>
+                    <a:blip r:embed="rId13" cstate="print">
+                      <a:extLst>
+                        <a:ext uri="{28A0092B-C50C-407E-A947-70E740481C1C}">
+                          <a14:useLocalDpi xmlns:a14="http://schemas.microsoft.com/office/drawing/2010/main" val="0"/>
+                        </a:ext>
+                      </a:extLst>
+                    </a:blip>
+                    <a:stretch>
+                      <a:fillRect/>
+                    </a:stretch>
+                  </pic:blipFill>
+                  <pic:spPr>
+                    <a:xfrm>
+                      <a:off x="0" y="0"/>
+                      <a:ext cx="2160905" cy="1968500"/>
+                    </a:xfrm>
+                    <a:prstGeom prst="rect">
+                      <a:avLst/>
+                    </a:prstGeom>
+                  </pic:spPr>
+                </pic:pic>
+              </a:graphicData>
+            </a:graphic>
+            <wp14:sizeRelH relativeFrom="page">
+              <wp14:pctWidth>0</wp14:pctWidth>
+            </wp14:sizeRelH>
+            <wp14:sizeRelV relativeFrom="page">
+              <wp14:pctHeight>0</wp14:pctHeight>
+            </wp14:sizeRelV>
+          </wp:anchor>
+        </w:drawing>
+      </w:r>
+    </w:p>
+    <w:p>
+      <w:pPr>
+        <w:rPr>
+          <w:rFonts w:asciiTheme="majorHAnsi" w:eastAsiaTheme="majorEastAsia" w:hAnsiTheme="majorHAnsi" w:cstheme="majorBidi"/>
+          <w:color w:val="1F4D78" w:themeColor="accent1" w:themeShade="7F"/>
+          <w:sz w:val="24"/>
+          <w:szCs w:val="24"/>
+        </w:rPr>
+      </w:pPr>
+      <w:r>
+        <w:br w:type="page"/>
+      </w:r>
+    </w:p>
+    <w:p>
+      <w:pPr>
+        <w:pStyle w:val="Heading3"/>
+      </w:pPr>
+      <w:r>
+        <w:lastRenderedPageBreak/>
+        <w:t>Breakdown of Business Types</w:t>
+      </w:r>
+      <w:r>
+        <w:t xml:space="preserve"> </w:t>
+      </w:r>
+    </w:p>
+    <w:p>
+      <w:r>
+        <w:t xml:space="preserve">Like before percentage distribution is used rather than absolute values, because the focus is distribution within ratings and absolute values detract from that by focusing attention on more populated ratings, staying consistent between the two also helps avoid confusion. As before absolute values are shown as labels and on the tooltip. </w:t>
+      </w:r>
+    </w:p>
+    <w:p>
+      <w:r>
+        <w:t xml:space="preserve">A grouped bar chart was chosen because there are too many businesses to easily interpret a stacked bar chart and this allows for the most accurate visual comparison of business types within a star rating while also allowing comparison of star ratings across businesses. </w:t>
+      </w:r>
+      <w:r>
+        <w:t xml:space="preserve">The chart was rotated horizontally because the business types are quite long and need to be read accurately. </w:t>
+      </w:r>
+    </w:p>
+    <w:p>
+      <w:r>
+        <w:t xml:space="preserve">Colour was also used internal to the star ratings rather than across business types to keep a consistent colour scheme and to help keep the different ratings distributions visually separate on the graph, without it the internal percentage distributions may be confusing. </w:t>
+      </w:r>
+    </w:p>
+    <w:p>
+      <w:r>
+        <w:t xml:space="preserve">Ideally zero recorded value business types would still be present, to clearly communicate a 0 and make distributions consistent but this feature is difficult to achieve in tableau with the “show empty rows” and “show missing values” not achieving this. </w:t>
+      </w:r>
+    </w:p>
+    <w:p>
+      <w:r>
+        <w:t xml:space="preserve">An action filter was included on the tooltip to allow users to view only one rating value and see that distribution more clearly. A selection highlighter was used so that on single select like businesses were highlighted, this allows the user to compare one business type’s distribution within a rating. </w:t>
+      </w:r>
+    </w:p>
+    <w:p>
+      <w:pPr>
+        <w:keepNext/>
+      </w:pPr>
+      <w:r>
+        <w:rPr>
+          <w:noProof/>
+          <w:lang w:eastAsia="en-GB"/>
+        </w:rPr>
+        <w:lastRenderedPageBreak/>
+        <w:drawing>
+          <wp:inline distT="0" distB="0" distL="0" distR="0" wp14:anchorId="71FDA72C" wp14:editId="2B032E22">
+            <wp:extent cx="5225935" cy="3252168"/>
+            <wp:effectExtent l="0" t="0" r="0" b="5715"/>
+            <wp:docPr id="20" name="Picture 20"/>
+            <wp:cNvGraphicFramePr>
+              <a:graphicFrameLocks xmlns:a="http://schemas.openxmlformats.org/drawingml/2006/main" noChangeAspect="1"/>
+            </wp:cNvGraphicFramePr>
+            <a:graphic xmlns:a="http://schemas.openxmlformats.org/drawingml/2006/main">
+              <a:graphicData uri="http://schemas.openxmlformats.org/drawingml/2006/picture">
+                <pic:pic xmlns:pic="http://schemas.openxmlformats.org/drawingml/2006/picture">
+                  <pic:nvPicPr>
+                    <pic:cNvPr id="1" name=""/>
+                    <pic:cNvPicPr/>
+                  </pic:nvPicPr>
+                  <pic:blipFill>
+                    <a:blip r:embed="rId14"/>
+                    <a:stretch>
+                      <a:fillRect/>
+                    </a:stretch>
+                  </pic:blipFill>
+                  <pic:spPr>
+                    <a:xfrm>
+                      <a:off x="0" y="0"/>
+                      <a:ext cx="5225935" cy="3252168"/>
+                    </a:xfrm>
+                    <a:prstGeom prst="rect">
+                      <a:avLst/>
+                    </a:prstGeom>
+                  </pic:spPr>
+                </pic:pic>
+              </a:graphicData>
+            </a:graphic>
+          </wp:inline>
+        </w:drawing>
+      </w:r>
+    </w:p>
+    <w:p>
+      <w:pPr>
+        <w:pStyle w:val="Caption"/>
+      </w:pPr>
+      <w:r>
+        <w:rPr>
+          <w:noProof/>
         </w:rPr>
         <mc:AlternateContent>
           <mc:Choice Requires="wps">
             <w:drawing>
-              <wp:anchor distT="0" distB="0" distL="114300" distR="114300" simplePos="0" relativeHeight="251687936" behindDoc="0" locked="0" layoutInCell="1" allowOverlap="1" wp14:anchorId="2C568ABA" wp14:editId="0F14D51E">
+              <wp:anchor distT="0" distB="0" distL="114300" distR="114300" simplePos="0" relativeHeight="251687936" behindDoc="0" locked="0" layoutInCell="1" allowOverlap="1" wp14:anchorId="7C2297DC" wp14:editId="5628BF31">
                 <wp:simplePos x="0" y="0"/>
-                <wp:positionH relativeFrom="column">
-                  <wp:posOffset>3042285</wp:posOffset>
+                <wp:positionH relativeFrom="margin">
+                  <wp:align>right</wp:align>
                 </wp:positionH>
                 <wp:positionV relativeFrom="paragraph">
-                  <wp:posOffset>2027555</wp:posOffset>
+                  <wp:posOffset>2116224</wp:posOffset>
                 </wp:positionV>
                 <wp:extent cx="2681605" cy="635"/>
-                <wp:effectExtent l="0" t="0" r="0" b="0"/>
+                <wp:effectExtent l="0" t="0" r="4445" b="635"/>
                 <wp:wrapSquare wrapText="bothSides"/>
                 <wp:docPr id="23" name="Text Box 23"/>
                 <wp:cNvGraphicFramePr/>
@@ -869,9 +1698,12 @@
                                 <w:rPr>
                                   <w:noProof/>
                                 </w:rPr>
-                                <w:t>3</w:t>
+                                <w:t>9</w:t>
                               </w:r>
                             </w:fldSimple>
+                            <w:r>
+                              <w:t xml:space="preserve">: Distribution of businesses within one rating using the “Filter Quality” button. Ideally selecting rating on the left would achieve this but it conflicts with the business action highlighting.  </w:t>
+                            </w:r>
                           </w:p>
                         </w:txbxContent>
                       </wps:txbx>
@@ -889,7 +1721,7 @@
           </mc:Choice>
           <mc:Fallback>
             <w:pict>
-              <v:shape w14:anchorId="2C568ABA" id="Text Box 23" o:spid="_x0000_s1028" type="#_x0000_t202" style="position:absolute;margin-left:239.55pt;margin-top:159.65pt;width:211.15pt;height:.05pt;z-index:251687936;visibility:visible;mso-wrap-style:square;mso-wrap-distance-left:9pt;mso-wrap-distance-top:0;mso-wrap-distance-right:9pt;mso-wrap-distance-bottom:0;mso-position-horizontal:absolute;mso-position-horizontal-relative:text;mso-position-vertical:absolute;mso-position-vertical-relative:text;v-text-anchor:top" o:gfxdata="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" stroked="f">
+              <v:shape w14:anchorId="7C2297DC" id="Text Box 23" o:spid="_x0000_s1033" type="#_x0000_t202" style="position:absolute;margin-left:159.95pt;margin-top:166.65pt;width:211.15pt;height:.05pt;z-index:251687936;visibility:visible;mso-wrap-style:square;mso-wrap-distance-left:9pt;mso-wrap-distance-top:0;mso-wrap-distance-right:9pt;mso-wrap-distance-bottom:0;mso-position-horizontal:right;mso-position-horizontal-relative:margin;mso-position-vertical:absolute;mso-position-vertical-relative:text;v-text-anchor:top" o:gfxdata="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" stroked="f">
                 <v:textbox style="mso-fit-shape-to-text:t" inset="0,0,0,0">
                   <w:txbxContent>
                     <w:p>
@@ -907,13 +1739,16 @@
                           <w:rPr>
                             <w:noProof/>
                           </w:rPr>
-                          <w:t>3</w:t>
+                          <w:t>9</w:t>
                         </w:r>
                       </w:fldSimple>
+                      <w:r>
+                        <w:t xml:space="preserve">: Distribution of businesses within one rating using the “Filter Quality” button. Ideally selecting rating on the left would achieve this but it conflicts with the business action highlighting.  </w:t>
+                      </w:r>
                     </w:p>
                   </w:txbxContent>
                 </v:textbox>
-                <w10:wrap type="square"/>
+                <w10:wrap type="square" anchorx="margin"/>
               </v:shape>
             </w:pict>
           </mc:Fallback>
@@ -925,13 +1760,13 @@
           <w:lang w:eastAsia="en-GB"/>
         </w:rPr>
         <w:drawing>
-          <wp:anchor distT="0" distB="0" distL="114300" distR="114300" simplePos="0" relativeHeight="251683840" behindDoc="0" locked="0" layoutInCell="1" allowOverlap="1" wp14:anchorId="26BE4B5F" wp14:editId="6D5E51E7">
+          <wp:anchor distT="0" distB="0" distL="114300" distR="114300" simplePos="0" relativeHeight="251683840" behindDoc="0" locked="0" layoutInCell="1" allowOverlap="1" wp14:anchorId="6C6AD1DD" wp14:editId="5901EF03">
             <wp:simplePos x="0" y="0"/>
             <wp:positionH relativeFrom="margin">
-              <wp:posOffset>3042285</wp:posOffset>
+              <wp:align>right</wp:align>
             </wp:positionH>
             <wp:positionV relativeFrom="paragraph">
-              <wp:posOffset>295910</wp:posOffset>
+              <wp:posOffset>495415</wp:posOffset>
             </wp:positionV>
             <wp:extent cx="2681605" cy="1674495"/>
             <wp:effectExtent l="0" t="0" r="4445" b="1905"/>
@@ -981,6 +1816,180 @@
         </w:drawing>
       </w:r>
       <w:r>
+        <w:rPr>
+          <w:noProof/>
+          <w:lang w:eastAsia="en-GB"/>
+        </w:rPr>
+        <w:drawing>
+          <wp:anchor distT="0" distB="0" distL="114300" distR="114300" simplePos="0" relativeHeight="251682816" behindDoc="0" locked="0" layoutInCell="1" allowOverlap="1" wp14:anchorId="3A3B3D4D" wp14:editId="0DAB8C71">
+            <wp:simplePos x="0" y="0"/>
+            <wp:positionH relativeFrom="margin">
+              <wp:align>left</wp:align>
+            </wp:positionH>
+            <wp:positionV relativeFrom="paragraph">
+              <wp:posOffset>495358</wp:posOffset>
+            </wp:positionV>
+            <wp:extent cx="2853690" cy="1764665"/>
+            <wp:effectExtent l="0" t="0" r="3810" b="6985"/>
+            <wp:wrapSquare wrapText="bothSides"/>
+            <wp:docPr id="19" name="Picture 19"/>
+            <wp:cNvGraphicFramePr>
+              <a:graphicFrameLocks xmlns:a="http://schemas.openxmlformats.org/drawingml/2006/main" noChangeAspect="1"/>
+            </wp:cNvGraphicFramePr>
+            <a:graphic xmlns:a="http://schemas.openxmlformats.org/drawingml/2006/main">
+              <a:graphicData uri="http://schemas.openxmlformats.org/drawingml/2006/picture">
+                <pic:pic xmlns:pic="http://schemas.openxmlformats.org/drawingml/2006/picture">
+                  <pic:nvPicPr>
+                    <pic:cNvPr id="1" name=""/>
+                    <pic:cNvPicPr/>
+                  </pic:nvPicPr>
+                  <pic:blipFill>
+                    <a:blip r:embed="rId16" cstate="print">
+                      <a:extLst>
+                        <a:ext uri="{28A0092B-C50C-407E-A947-70E740481C1C}">
+                          <a14:useLocalDpi xmlns:a14="http://schemas.microsoft.com/office/drawing/2010/main" val="0"/>
+                        </a:ext>
+                      </a:extLst>
+                    </a:blip>
+                    <a:stretch>
+                      <a:fillRect/>
+                    </a:stretch>
+                  </pic:blipFill>
+                  <pic:spPr>
+                    <a:xfrm>
+                      <a:off x="0" y="0"/>
+                      <a:ext cx="2853690" cy="1764665"/>
+                    </a:xfrm>
+                    <a:prstGeom prst="rect">
+                      <a:avLst/>
+                    </a:prstGeom>
+                  </pic:spPr>
+                </pic:pic>
+              </a:graphicData>
+            </a:graphic>
+            <wp14:sizeRelH relativeFrom="page">
+              <wp14:pctWidth>0</wp14:pctWidth>
+            </wp14:sizeRelH>
+            <wp14:sizeRelV relativeFrom="page">
+              <wp14:pctHeight>0</wp14:pctHeight>
+            </wp14:sizeRelV>
+          </wp:anchor>
+        </w:drawing>
+      </w:r>
+      <w:r>
+        <w:rPr>
+          <w:noProof/>
+        </w:rPr>
+        <mc:AlternateContent>
+          <mc:Choice Requires="wps">
+            <w:drawing>
+              <wp:anchor distT="0" distB="0" distL="114300" distR="114300" simplePos="0" relativeHeight="251685888" behindDoc="0" locked="0" layoutInCell="1" allowOverlap="1" wp14:anchorId="093779E2" wp14:editId="304B9ABC">
+                <wp:simplePos x="0" y="0"/>
+                <wp:positionH relativeFrom="column">
+                  <wp:posOffset>0</wp:posOffset>
+                </wp:positionH>
+                <wp:positionV relativeFrom="paragraph">
+                  <wp:posOffset>2095500</wp:posOffset>
+                </wp:positionV>
+                <wp:extent cx="2853690" cy="635"/>
+                <wp:effectExtent l="0" t="0" r="0" b="0"/>
+                <wp:wrapSquare wrapText="bothSides"/>
+                <wp:docPr id="22" name="Text Box 22"/>
+                <wp:cNvGraphicFramePr/>
+                <a:graphic xmlns:a="http://schemas.openxmlformats.org/drawingml/2006/main">
+                  <a:graphicData uri="http://schemas.microsoft.com/office/word/2010/wordprocessingShape">
+                    <wps:wsp>
+                      <wps:cNvSpPr txBox="1"/>
+                      <wps:spPr>
+                        <a:xfrm>
+                          <a:off x="0" y="0"/>
+                          <a:ext cx="2853690" cy="635"/>
+                        </a:xfrm>
+                        <a:prstGeom prst="rect">
+                          <a:avLst/>
+                        </a:prstGeom>
+                        <a:solidFill>
+                          <a:prstClr val="white"/>
+                        </a:solidFill>
+                        <a:ln>
+                          <a:noFill/>
+                        </a:ln>
+                        <a:effectLst/>
+                      </wps:spPr>
+                      <wps:txbx>
+                        <w:txbxContent>
+                          <w:p>
+                            <w:pPr>
+                              <w:pStyle w:val="Caption"/>
+                              <w:rPr>
+                                <w:noProof/>
+                              </w:rPr>
+                            </w:pPr>
+                            <w:r>
+                              <w:t xml:space="preserve">Figure </w:t>
+                            </w:r>
+                            <w:fldSimple w:instr=" SEQ Figure \* ARABIC ">
+                              <w:r>
+                                <w:rPr>
+                                  <w:noProof/>
+                                </w:rPr>
+                                <w:t>8</w:t>
+                              </w:r>
+                            </w:fldSimple>
+                            <w:r>
+                              <w:t xml:space="preserve">: Distribution of one business type across quality ratings highlighted by a single selection. Multi-selection doesn’t have this effect so custom highlighting and filtering isn’t restricted. </w:t>
+                            </w:r>
+                          </w:p>
+                        </w:txbxContent>
+                      </wps:txbx>
+                      <wps:bodyPr rot="0" spcFirstLastPara="0" vertOverflow="overflow" horzOverflow="overflow" vert="horz" wrap="square" lIns="0" tIns="0" rIns="0" bIns="0" numCol="1" spcCol="0" rtlCol="0" fromWordArt="0" anchor="t" anchorCtr="0" forceAA="0" compatLnSpc="1">
+                        <a:prstTxWarp prst="textNoShape">
+                          <a:avLst/>
+                        </a:prstTxWarp>
+                        <a:spAutoFit/>
+                      </wps:bodyPr>
+                    </wps:wsp>
+                  </a:graphicData>
+                </a:graphic>
+              </wp:anchor>
+            </w:drawing>
+          </mc:Choice>
+          <mc:Fallback>
+            <w:pict>
+              <v:shape w14:anchorId="093779E2" id="Text Box 22" o:spid="_x0000_s1034" type="#_x0000_t202" style="position:absolute;margin-left:0;margin-top:165pt;width:224.7pt;height:.05pt;z-index:251685888;visibility:visible;mso-wrap-style:square;mso-wrap-distance-left:9pt;mso-wrap-distance-top:0;mso-wrap-distance-right:9pt;mso-wrap-distance-bottom:0;mso-position-horizontal:absolute;mso-position-horizontal-relative:text;mso-position-vertical:absolute;mso-position-vertical-relative:text;v-text-anchor:top" o:gfxdata="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" stroked="f">
+                <v:textbox style="mso-fit-shape-to-text:t" inset="0,0,0,0">
+                  <w:txbxContent>
+                    <w:p>
+                      <w:pPr>
+                        <w:pStyle w:val="Caption"/>
+                        <w:rPr>
+                          <w:noProof/>
+                        </w:rPr>
+                      </w:pPr>
+                      <w:r>
+                        <w:t xml:space="preserve">Figure </w:t>
+                      </w:r>
+                      <w:fldSimple w:instr=" SEQ Figure \* ARABIC ">
+                        <w:r>
+                          <w:rPr>
+                            <w:noProof/>
+                          </w:rPr>
+                          <w:t>8</w:t>
+                        </w:r>
+                      </w:fldSimple>
+                      <w:r>
+                        <w:t xml:space="preserve">: Distribution of one business type across quality ratings highlighted by a single selection. Multi-selection doesn’t have this effect so custom highlighting and filtering isn’t restricted. </w:t>
+                      </w:r>
+                    </w:p>
+                  </w:txbxContent>
+                </v:textbox>
+                <w10:wrap type="square"/>
+              </v:shape>
+            </w:pict>
+          </mc:Fallback>
+        </mc:AlternateContent>
+      </w:r>
+      <w:r>
         <w:t xml:space="preserve">Figure </w:t>
       </w:r>
       <w:fldSimple w:instr=" SEQ Figure \* ARABIC ">
@@ -988,9 +1997,15 @@
           <w:rPr>
             <w:noProof/>
           </w:rPr>
-          <w:t>4</w:t>
+          <w:t>10</w:t>
         </w:r>
       </w:fldSimple>
+      <w:r>
+        <w:t xml:space="preserve">: Horizontal grouped bar chart displaying the percentage breakdown of businesses within each rating. </w:t>
+      </w:r>
+      <w:r>
+        <w:t xml:space="preserve">(Disclaimer, many of these screenshots are taken on a 4K screen, therefore they may appear especially zoomed out and text smaller). </w:t>
+      </w:r>
     </w:p>
     <w:p/>
     <w:p>
@@ -1002,51 +2017,6 @@
       <w:pPr>
         <w:keepNext/>
       </w:pPr>
-    </w:p>
-    <w:p>
-      <w:r>
-        <w:t>This chart was built to describe the breakdown of business types within each star rating. Bar charts are well suited to display numerical values against a categorical variable.</w:t>
-      </w:r>
-      <w:r>
-        <w:t xml:space="preserve"> Displaying percentage of star rating as the measure focuses the user attention on the distribution changes rather than which ratings are numerically larger than others. However as we want this information to still be available they are displayed as labels and on the tooltip. </w:t>
-      </w:r>
-      <w:r>
-        <w:t xml:space="preserve"> </w:t>
-      </w:r>
-    </w:p>
-    <w:p>
-      <w:r>
-        <w:t xml:space="preserve">A grouped bar chart was chosen because the number of businesses is high, this makes it difficult to interpret stack bar charts and pie charts. The chart was grouped by star rating rather than business type because the chart is trying to show distribution </w:t>
-      </w:r>
-      <w:r>
-        <w:rPr>
-          <w:b/>
-        </w:rPr>
-        <w:t>within</w:t>
-      </w:r>
-      <w:r>
-        <w:t xml:space="preserve"> star ratings rather than within </w:t>
-      </w:r>
-      <w:r>
-        <w:lastRenderedPageBreak/>
-        <w:t xml:space="preserve">businesses. Colouring the star ratings helps separate these groups to the viewer and have them compare the distributions separately. </w:t>
-      </w:r>
-    </w:p>
-    <w:p>
-      <w:r>
-        <w:t>Ideally business types with zero recorded values would still be prese</w:t>
-      </w:r>
-      <w:r>
-        <w:t>nt in the chart, this consistency helps compare the change in distribution from one rating category to the next and clearly communicates that there are 0 recorded values rather than missing data. However this feature is very difficult to achieve as neither the “show missing values” nor “show empty columns / rows feature” enabled this.</w:t>
-      </w:r>
-    </w:p>
-    <w:p>
-      <w:r>
-        <w:t>To allow users to drill down on one of the ratings a “filter rating” action filter was built into the tooltip. Showing only one rating makes it easier to view the distribution of the rating. Previously we noted the decision to group colour by rating rather than business type. It is still important for distribution within business type to be available to the viewer if not the focus so an action filter was used to highlight all like businesses on selection of one column. This was extended as a linked filter for the dashboard as it is intuitive that clicking on the name of a business type should filter all values of that business</w:t>
-      </w:r>
-      <w:r>
-        <w:t xml:space="preserve">. No new information is accessed this way (not gated behind buttons) but only highlights different aspects of the data to the user. This is especially important because the combination of filter actions and linked filtering in the dashboard could overwhelm and confuse users. </w:t>
-      </w:r>
     </w:p>
     <w:p>
       <w:pPr>
@@ -1082,6 +2052,7 @@
         </w:rPr>
       </w:pPr>
       <w:r>
+        <w:lastRenderedPageBreak/>
         <w:t>Dashboard</w:t>
       </w:r>
       <w:r>
@@ -1110,274 +2081,19 @@
     <w:p>
       <w:pPr>
         <w:rPr>
+          <w:b/>
           <w:lang w:eastAsia="en-GB"/>
         </w:rPr>
       </w:pPr>
       <w:r>
         <w:rPr>
+          <w:b/>
           <w:lang w:eastAsia="en-GB"/>
         </w:rPr>
-        <w:t xml:space="preserve">Linked filtering has been used so that highlighting in one chart filters the others. This follows the filtering described in the sections above such that business types can be filtered using the right hand chart, postcodes and ratings within postcodes can be filtered using the bottom chart and custom areas can be filtered using the map. Aside from this, individual selection in the map has been changed to filter based on that entire postcode to limit single business selection which is meaningless for the other two visualisations. </w:t>
-      </w:r>
-    </w:p>
-    <w:p>
-      <w:pPr>
-        <w:pStyle w:val="Heading1"/>
-        <w:rPr>
-          <w:lang w:eastAsia="en-GB"/>
-        </w:rPr>
-      </w:pPr>
-      <w:r>
-        <w:rPr>
-          <w:noProof/>
-          <w:lang w:eastAsia="en-GB"/>
-        </w:rPr>
-        <w:drawing>
-          <wp:anchor distT="0" distB="0" distL="114300" distR="114300" simplePos="0" relativeHeight="251679744" behindDoc="0" locked="0" layoutInCell="1" allowOverlap="1" wp14:anchorId="196316AC" wp14:editId="096984C7">
-            <wp:simplePos x="0" y="0"/>
-            <wp:positionH relativeFrom="page">
-              <wp:align>right</wp:align>
-            </wp:positionH>
-            <wp:positionV relativeFrom="paragraph">
-              <wp:posOffset>5426</wp:posOffset>
-            </wp:positionV>
-            <wp:extent cx="1421765" cy="1318260"/>
-            <wp:effectExtent l="0" t="0" r="6985" b="0"/>
-            <wp:wrapSquare wrapText="bothSides"/>
-            <wp:docPr id="17" name="Picture 17"/>
-            <wp:cNvGraphicFramePr>
-              <a:graphicFrameLocks xmlns:a="http://schemas.openxmlformats.org/drawingml/2006/main" noChangeAspect="1"/>
-            </wp:cNvGraphicFramePr>
-            <a:graphic xmlns:a="http://schemas.openxmlformats.org/drawingml/2006/main">
-              <a:graphicData uri="http://schemas.openxmlformats.org/drawingml/2006/picture">
-                <pic:pic xmlns:pic="http://schemas.openxmlformats.org/drawingml/2006/picture">
-                  <pic:nvPicPr>
-                    <pic:cNvPr id="1" name=""/>
-                    <pic:cNvPicPr/>
-                  </pic:nvPicPr>
-                  <pic:blipFill>
-                    <a:blip r:embed="rId16">
-                      <a:extLst>
-                        <a:ext uri="{28A0092B-C50C-407E-A947-70E740481C1C}">
-                          <a14:useLocalDpi xmlns:a14="http://schemas.microsoft.com/office/drawing/2010/main" val="0"/>
-                        </a:ext>
-                      </a:extLst>
-                    </a:blip>
-                    <a:stretch>
-                      <a:fillRect/>
-                    </a:stretch>
-                  </pic:blipFill>
-                  <pic:spPr>
-                    <a:xfrm>
-                      <a:off x="0" y="0"/>
-                      <a:ext cx="1421765" cy="1318260"/>
-                    </a:xfrm>
-                    <a:prstGeom prst="rect">
-                      <a:avLst/>
-                    </a:prstGeom>
-                  </pic:spPr>
-                </pic:pic>
-              </a:graphicData>
-            </a:graphic>
-            <wp14:sizeRelH relativeFrom="page">
-              <wp14:pctWidth>0</wp14:pctWidth>
-            </wp14:sizeRelH>
-            <wp14:sizeRelV relativeFrom="page">
-              <wp14:pctHeight>0</wp14:pctHeight>
-            </wp14:sizeRelV>
-          </wp:anchor>
-        </w:drawing>
-      </w:r>
-      <w:r>
-        <w:rPr>
-          <w:lang w:eastAsia="en-GB"/>
-        </w:rPr>
-        <w:t>Design Decisions</w:t>
-      </w:r>
-    </w:p>
-    <w:p>
-      <w:r>
-        <w:t xml:space="preserve">Throughout each of the different visualisations some design choices bridge these into a cohesive whole. This meant keeping fonts and other thematic elements constant. This is especially important for colour. </w:t>
-      </w:r>
-    </w:p>
-    <w:p>
-      <w:r>
-        <w:rPr>
-          <w:noProof/>
-        </w:rPr>
-        <mc:AlternateContent>
-          <mc:Choice Requires="wps">
-            <w:drawing>
-              <wp:anchor distT="0" distB="0" distL="114300" distR="114300" simplePos="0" relativeHeight="251681792" behindDoc="0" locked="0" layoutInCell="1" allowOverlap="1" wp14:anchorId="2C0D4FC0" wp14:editId="15B94973">
-                <wp:simplePos x="0" y="0"/>
-                <wp:positionH relativeFrom="page">
-                  <wp:align>right</wp:align>
-                </wp:positionH>
-                <wp:positionV relativeFrom="paragraph">
-                  <wp:posOffset>452986</wp:posOffset>
-                </wp:positionV>
-                <wp:extent cx="1401041" cy="635"/>
-                <wp:effectExtent l="0" t="0" r="8890" b="635"/>
-                <wp:wrapSquare wrapText="bothSides"/>
-                <wp:docPr id="1" name="Text Box 1"/>
-                <wp:cNvGraphicFramePr/>
-                <a:graphic xmlns:a="http://schemas.openxmlformats.org/drawingml/2006/main">
-                  <a:graphicData uri="http://schemas.microsoft.com/office/word/2010/wordprocessingShape">
-                    <wps:wsp>
-                      <wps:cNvSpPr txBox="1"/>
-                      <wps:spPr>
-                        <a:xfrm>
-                          <a:off x="0" y="0"/>
-                          <a:ext cx="1401041" cy="635"/>
-                        </a:xfrm>
-                        <a:prstGeom prst="rect">
-                          <a:avLst/>
-                        </a:prstGeom>
-                        <a:solidFill>
-                          <a:prstClr val="white"/>
-                        </a:solidFill>
-                        <a:ln>
-                          <a:noFill/>
-                        </a:ln>
-                        <a:effectLst/>
-                      </wps:spPr>
-                      <wps:txbx>
-                        <w:txbxContent>
-                          <w:p>
-                            <w:pPr>
-                              <w:pStyle w:val="Caption"/>
-                            </w:pPr>
-                            <w:r>
-                              <w:t xml:space="preserve">Figure </w:t>
-                            </w:r>
-                            <w:fldSimple w:instr=" SEQ Figure \* ARABIC ">
-                              <w:r>
-                                <w:rPr>
-                                  <w:noProof/>
-                                </w:rPr>
-                                <w:t>6</w:t>
-                              </w:r>
-                            </w:fldSimple>
-                            <w:r>
-                              <w:t xml:space="preserve"> Colour Scale used throughout each visualisation (Source colorbrewer2.org sequential Reds n = 6)</w:t>
-                            </w:r>
-                          </w:p>
-                        </w:txbxContent>
-                      </wps:txbx>
-                      <wps:bodyPr rot="0" spcFirstLastPara="0" vertOverflow="overflow" horzOverflow="overflow" vert="horz" wrap="square" lIns="0" tIns="0" rIns="0" bIns="0" numCol="1" spcCol="0" rtlCol="0" fromWordArt="0" anchor="t" anchorCtr="0" forceAA="0" compatLnSpc="1">
-                        <a:prstTxWarp prst="textNoShape">
-                          <a:avLst/>
-                        </a:prstTxWarp>
-                        <a:spAutoFit/>
-                      </wps:bodyPr>
-                    </wps:wsp>
-                  </a:graphicData>
-                </a:graphic>
-                <wp14:sizeRelH relativeFrom="margin">
-                  <wp14:pctWidth>0</wp14:pctWidth>
-                </wp14:sizeRelH>
-              </wp:anchor>
-            </w:drawing>
-          </mc:Choice>
-          <mc:Fallback>
-            <w:pict>
-              <v:shape w14:anchorId="2C0D4FC0" id="Text Box 1" o:spid="_x0000_s1029" type="#_x0000_t202" style="position:absolute;margin-left:59.1pt;margin-top:35.65pt;width:110.3pt;height:.05pt;z-index:251681792;visibility:visible;mso-wrap-style:square;mso-width-percent:0;mso-wrap-distance-left:9pt;mso-wrap-distance-top:0;mso-wrap-distance-right:9pt;mso-wrap-distance-bottom:0;mso-position-horizontal:right;mso-position-horizontal-relative:page;mso-position-vertical:absolute;mso-position-vertical-relative:text;mso-width-percent:0;mso-width-relative:margin;v-text-anchor:top" o:gfxdata="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" stroked="f">
-                <v:textbox style="mso-fit-shape-to-text:t" inset="0,0,0,0">
-                  <w:txbxContent>
-                    <w:p>
-                      <w:pPr>
-                        <w:pStyle w:val="Caption"/>
-                      </w:pPr>
-                      <w:r>
-                        <w:t xml:space="preserve">Figure </w:t>
-                      </w:r>
-                      <w:fldSimple w:instr=" SEQ Figure \* ARABIC ">
-                        <w:r>
-                          <w:rPr>
-                            <w:noProof/>
-                          </w:rPr>
-                          <w:t>6</w:t>
-                        </w:r>
-                      </w:fldSimple>
-                      <w:r>
-                        <w:t xml:space="preserve"> Colour Scale used throughout each visualisation (Source colorbrewer2.org sequential Reds n = 6)</w:t>
-                      </w:r>
-                    </w:p>
-                  </w:txbxContent>
-                </v:textbox>
-                <w10:wrap type="square" anchorx="page"/>
-              </v:shape>
-            </w:pict>
-          </mc:Fallback>
-        </mc:AlternateContent>
-      </w:r>
-      <w:r>
-        <w:t xml:space="preserve">Each visualisation is coloured based on its rating scale, exemption status is not on the scale of good to bad so grey value was chosen to clearly articulate this.  The other colours were chosen using the tool colorbrewer2.org. This generates differentiable colour palettes with options to be colour blind friendly. A scale from neutral colour to red was chosen as a high rating is the expected value for the viewer so the colour scale is used to </w:t>
-      </w:r>
-      <w:r>
-        <w:lastRenderedPageBreak/>
-        <w:t xml:space="preserve">bring attention to the low ratings, and red has negative associations (at least for Western audiences). </w:t>
-      </w:r>
-    </w:p>
-    <w:p>
-      <w:pPr>
-        <w:pStyle w:val="Heading3"/>
-      </w:pPr>
-      <w:r>
-        <w:t>Limitations</w:t>
-      </w:r>
-    </w:p>
-    <w:p>
-      <w:r>
-        <w:t xml:space="preserve">Colour scheme is hard to distinguish adjacent values. </w:t>
-      </w:r>
-    </w:p>
-    <w:p>
-      <w:pPr>
-        <w:rPr>
-          <w:lang w:eastAsia="en-GB"/>
-        </w:rPr>
-      </w:pPr>
-    </w:p>
-    <w:p>
-      <w:pPr>
-        <w:pStyle w:val="Heading1"/>
-        <w:rPr>
-          <w:lang w:eastAsia="en-GB"/>
-        </w:rPr>
-      </w:pPr>
-      <w:r>
-        <w:rPr>
-          <w:lang w:eastAsia="en-GB"/>
-        </w:rPr>
-        <w:t>References</w:t>
-      </w:r>
-    </w:p>
-    <w:p>
-      <w:pPr>
-        <w:rPr>
-          <w:lang w:eastAsia="en-GB"/>
-        </w:rPr>
-      </w:pPr>
-      <w:r>
-        <w:rPr>
-          <w:lang w:eastAsia="en-GB"/>
-        </w:rPr>
-        <w:t>Colorbrewer2</w:t>
-      </w:r>
-    </w:p>
-    <w:p>
-      <w:pPr>
-        <w:rPr>
-          <w:lang w:eastAsia="en-GB"/>
-        </w:rPr>
-      </w:pPr>
-      <w:r>
-        <w:rPr>
-          <w:lang w:eastAsia="en-GB"/>
-        </w:rPr>
-        <w:t>Post confirming how difficult it is to wrap along one dimension</w:t>
-      </w:r>
+        <w:t xml:space="preserve">Filtering etc. </w:t>
+      </w:r>
+      <w:bookmarkStart w:id="0" w:name="_GoBack"/>
+      <w:bookmarkEnd w:id="0"/>
     </w:p>
     <w:sectPr>
       <w:pgSz w:w="11906" w:h="16838"/>
@@ -1924,6 +2640,28 @@
       <w:szCs w:val="32"/>
     </w:rPr>
   </w:style>
+  <w:style w:type="paragraph" w:styleId="Heading2">
+    <w:name w:val="heading 2"/>
+    <w:basedOn w:val="Normal"/>
+    <w:next w:val="Normal"/>
+    <w:link w:val="Heading2Char"/>
+    <w:uiPriority w:val="9"/>
+    <w:unhideWhenUsed/>
+    <w:qFormat/>
+    <w:rsid w:val="00A75D34"/>
+    <w:pPr>
+      <w:keepNext/>
+      <w:keepLines/>
+      <w:spacing w:before="40" w:after="0"/>
+      <w:outlineLvl w:val="1"/>
+    </w:pPr>
+    <w:rPr>
+      <w:rFonts w:asciiTheme="majorHAnsi" w:eastAsiaTheme="majorEastAsia" w:hAnsiTheme="majorHAnsi" w:cstheme="majorBidi"/>
+      <w:color w:val="2E74B5" w:themeColor="accent1" w:themeShade="BF"/>
+      <w:sz w:val="26"/>
+      <w:szCs w:val="26"/>
+    </w:rPr>
+  </w:style>
   <w:style w:type="paragraph" w:styleId="Heading3">
     <w:name w:val="heading 3"/>
     <w:basedOn w:val="Normal"/>
@@ -2027,6 +2765,19 @@
       <w:color w:val="44546A" w:themeColor="text2"/>
       <w:sz w:val="18"/>
       <w:szCs w:val="18"/>
+    </w:rPr>
+  </w:style>
+  <w:style w:type="character" w:customStyle="1" w:styleId="Heading2Char">
+    <w:name w:val="Heading 2 Char"/>
+    <w:basedOn w:val="DefaultParagraphFont"/>
+    <w:link w:val="Heading2"/>
+    <w:uiPriority w:val="9"/>
+    <w:rsid w:val="00A75D34"/>
+    <w:rPr>
+      <w:rFonts w:asciiTheme="majorHAnsi" w:eastAsiaTheme="majorEastAsia" w:hAnsiTheme="majorHAnsi" w:cstheme="majorBidi"/>
+      <w:color w:val="2E74B5" w:themeColor="accent1" w:themeShade="BF"/>
+      <w:sz w:val="26"/>
+      <w:szCs w:val="26"/>
     </w:rPr>
   </w:style>
 </w:styles>

--- a/TableuxCoursework/Report.docx
+++ b/TableuxCoursework/Report.docx
@@ -248,7 +248,6 @@
         <w:t>Map</w:t>
       </w:r>
     </w:p>
-    <w:p/>
     <w:p>
       <w:pPr>
         <w:pStyle w:val="Heading1"/>
@@ -265,16 +264,16 @@
         <mc:AlternateContent>
           <mc:Choice Requires="wps">
             <w:drawing>
-              <wp:anchor distT="0" distB="0" distL="114300" distR="114300" simplePos="0" relativeHeight="251708416" behindDoc="0" locked="0" layoutInCell="1" allowOverlap="1" wp14:anchorId="68B72841" wp14:editId="55903914">
+              <wp:anchor distT="0" distB="0" distL="114300" distR="114300" simplePos="0" relativeHeight="251708416" behindDoc="0" locked="0" layoutInCell="1" allowOverlap="1" wp14:anchorId="771F5E94" wp14:editId="097C5386">
                 <wp:simplePos x="0" y="0"/>
-                <wp:positionH relativeFrom="column">
+                <wp:positionH relativeFrom="margin">
                   <wp:posOffset>-1270</wp:posOffset>
                 </wp:positionH>
                 <wp:positionV relativeFrom="paragraph">
-                  <wp:posOffset>3522345</wp:posOffset>
+                  <wp:posOffset>3392863</wp:posOffset>
                 </wp:positionV>
-                <wp:extent cx="5731510" cy="635"/>
-                <wp:effectExtent l="0" t="0" r="0" b="0"/>
+                <wp:extent cx="5731510" cy="405765"/>
+                <wp:effectExtent l="0" t="0" r="2540" b="0"/>
                 <wp:wrapSquare wrapText="bothSides"/>
                 <wp:docPr id="32" name="Text Box 32"/>
                 <wp:cNvGraphicFramePr/>
@@ -285,7 +284,7 @@
                       <wps:spPr>
                         <a:xfrm>
                           <a:off x="0" y="0"/>
-                          <a:ext cx="5731510" cy="635"/>
+                          <a:ext cx="5731510" cy="405765"/>
                         </a:xfrm>
                         <a:prstGeom prst="rect">
                           <a:avLst/>
@@ -346,7 +345,7 @@
           </mc:Choice>
           <mc:Fallback>
             <w:pict>
-              <v:shape w14:anchorId="68B72841" id="Text Box 32" o:spid="_x0000_s1027" type="#_x0000_t202" style="position:absolute;margin-left:-.1pt;margin-top:277.35pt;width:451.3pt;height:.05pt;z-index:251708416;visibility:visible;mso-wrap-style:square;mso-wrap-distance-left:9pt;mso-wrap-distance-top:0;mso-wrap-distance-right:9pt;mso-wrap-distance-bottom:0;mso-position-horizontal:absolute;mso-position-horizontal-relative:text;mso-position-vertical:absolute;mso-position-vertical-relative:text;v-text-anchor:top" o:gfxdata="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" stroked="f">
+              <v:shape w14:anchorId="771F5E94" id="Text Box 32" o:spid="_x0000_s1027" type="#_x0000_t202" style="position:absolute;margin-left:-.1pt;margin-top:267.15pt;width:451.3pt;height:31.95pt;z-index:251708416;visibility:visible;mso-wrap-style:square;mso-wrap-distance-left:9pt;mso-wrap-distance-top:0;mso-wrap-distance-right:9pt;mso-wrap-distance-bottom:0;mso-position-horizontal:absolute;mso-position-horizontal-relative:margin;mso-position-vertical:absolute;mso-position-vertical-relative:text;v-text-anchor:top" o:gfxdata="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" stroked="f">
                 <v:textbox style="mso-fit-shape-to-text:t" inset="0,0,0,0">
                   <w:txbxContent>
                     <w:p>
@@ -381,7 +380,7 @@
                     </w:p>
                   </w:txbxContent>
                 </v:textbox>
-                <w10:wrap type="square"/>
+                <w10:wrap type="square" anchorx="margin"/>
               </v:shape>
             </w:pict>
           </mc:Fallback>
@@ -393,13 +392,13 @@
           <w:lang w:eastAsia="en-GB"/>
         </w:rPr>
         <w:drawing>
-          <wp:anchor distT="0" distB="0" distL="114300" distR="114300" simplePos="0" relativeHeight="251706368" behindDoc="0" locked="0" layoutInCell="1" allowOverlap="1" wp14:anchorId="56624DFA" wp14:editId="14564863">
+          <wp:anchor distT="0" distB="0" distL="114300" distR="114300" simplePos="0" relativeHeight="251706368" behindDoc="0" locked="0" layoutInCell="1" allowOverlap="1" wp14:anchorId="5E2F8BA2" wp14:editId="610CA143">
             <wp:simplePos x="0" y="0"/>
             <wp:positionH relativeFrom="margin">
-              <wp:posOffset>-1674</wp:posOffset>
+              <wp:align>left</wp:align>
             </wp:positionH>
             <wp:positionV relativeFrom="paragraph">
-              <wp:posOffset>2767330</wp:posOffset>
+              <wp:posOffset>2789497</wp:posOffset>
             </wp:positionV>
             <wp:extent cx="5731510" cy="697865"/>
             <wp:effectExtent l="0" t="0" r="2540" b="6985"/>
@@ -455,7 +454,7 @@
         <mc:AlternateContent>
           <mc:Choice Requires="wps">
             <w:drawing>
-              <wp:anchor distT="0" distB="0" distL="114300" distR="114300" simplePos="0" relativeHeight="251705344" behindDoc="0" locked="0" layoutInCell="1" allowOverlap="1" wp14:anchorId="23870D6D" wp14:editId="0F1AE42B">
+              <wp:anchor distT="0" distB="0" distL="114300" distR="114300" simplePos="0" relativeHeight="251705344" behindDoc="0" locked="0" layoutInCell="1" allowOverlap="1" wp14:anchorId="289E024E" wp14:editId="50CB45BF">
                 <wp:simplePos x="0" y="0"/>
                 <wp:positionH relativeFrom="column">
                   <wp:posOffset>0</wp:posOffset>
@@ -511,9 +510,11 @@
                             <w:r>
                               <w:t xml:space="preserve"> </w:t>
                             </w:r>
+                            <w:bookmarkStart w:id="0" w:name="_GoBack"/>
                             <w:r>
                               <w:t>Absolute number of records per post code as a bar chart. Primary message of visualisation is distribution within postcodes, absolute value misdirects user focus away from this.</w:t>
                             </w:r>
+                            <w:bookmarkEnd w:id="0"/>
                           </w:p>
                         </w:txbxContent>
                       </wps:txbx>
@@ -531,7 +532,7 @@
           </mc:Choice>
           <mc:Fallback>
             <w:pict>
-              <v:shape w14:anchorId="23870D6D" id="Text Box 31" o:spid="_x0000_s1028" type="#_x0000_t202" style="position:absolute;margin-left:0;margin-top:193.4pt;width:451.3pt;height:.05pt;z-index:251705344;visibility:visible;mso-wrap-style:square;mso-wrap-distance-left:9pt;mso-wrap-distance-top:0;mso-wrap-distance-right:9pt;mso-wrap-distance-bottom:0;mso-position-horizontal:absolute;mso-position-horizontal-relative:text;mso-position-vertical:absolute;mso-position-vertical-relative:text;v-text-anchor:top" o:gfxdata="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" stroked="f">
+              <v:shape w14:anchorId="289E024E" id="Text Box 31" o:spid="_x0000_s1028" type="#_x0000_t202" style="position:absolute;margin-left:0;margin-top:193.4pt;width:451.3pt;height:.05pt;z-index:251705344;visibility:visible;mso-wrap-style:square;mso-wrap-distance-left:9pt;mso-wrap-distance-top:0;mso-wrap-distance-right:9pt;mso-wrap-distance-bottom:0;mso-position-horizontal:absolute;mso-position-horizontal-relative:text;mso-position-vertical:absolute;mso-position-vertical-relative:text;v-text-anchor:top" o:gfxdata="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" stroked="f">
                 <v:textbox style="mso-fit-shape-to-text:t" inset="0,0,0,0">
                   <w:txbxContent>
                     <w:p>
@@ -555,9 +556,11 @@
                       <w:r>
                         <w:t xml:space="preserve"> </w:t>
                       </w:r>
+                      <w:bookmarkStart w:id="1" w:name="_GoBack"/>
                       <w:r>
                         <w:t>Absolute number of records per post code as a bar chart. Primary message of visualisation is distribution within postcodes, absolute value misdirects user focus away from this.</w:t>
                       </w:r>
+                      <w:bookmarkEnd w:id="1"/>
                     </w:p>
                   </w:txbxContent>
                 </v:textbox>
@@ -573,7 +576,7 @@
           <w:lang w:eastAsia="en-GB"/>
         </w:rPr>
         <w:drawing>
-          <wp:anchor distT="0" distB="0" distL="114300" distR="114300" simplePos="0" relativeHeight="251703296" behindDoc="0" locked="0" layoutInCell="1" allowOverlap="1" wp14:anchorId="15B009BC" wp14:editId="1D72290C">
+          <wp:anchor distT="0" distB="0" distL="114300" distR="114300" simplePos="0" relativeHeight="251703296" behindDoc="0" locked="0" layoutInCell="1" allowOverlap="1" wp14:anchorId="213FA14E" wp14:editId="211BFCE9">
             <wp:simplePos x="0" y="0"/>
             <wp:positionH relativeFrom="margin">
               <wp:align>left</wp:align>
@@ -1601,10 +1604,10 @@
         </w:rPr>
         <w:lastRenderedPageBreak/>
         <w:drawing>
-          <wp:inline distT="0" distB="0" distL="0" distR="0" wp14:anchorId="71FDA72C" wp14:editId="2B032E22">
-            <wp:extent cx="5225935" cy="3252168"/>
-            <wp:effectExtent l="0" t="0" r="0" b="5715"/>
-            <wp:docPr id="20" name="Picture 20"/>
+          <wp:inline distT="0" distB="0" distL="0" distR="0" wp14:anchorId="6AC67468" wp14:editId="602A0037">
+            <wp:extent cx="5731510" cy="3806825"/>
+            <wp:effectExtent l="0" t="0" r="2540" b="3175"/>
+            <wp:docPr id="35" name="Picture 35"/>
             <wp:cNvGraphicFramePr>
               <a:graphicFrameLocks xmlns:a="http://schemas.openxmlformats.org/drawingml/2006/main" noChangeAspect="1"/>
             </wp:cNvGraphicFramePr>
@@ -1624,7 +1627,7 @@
                   <pic:spPr>
                     <a:xfrm>
                       <a:off x="0" y="0"/>
-                      <a:ext cx="5225935" cy="3252168"/>
+                      <a:ext cx="5731510" cy="3806825"/>
                     </a:xfrm>
                     <a:prstGeom prst="rect">
                       <a:avLst/>
@@ -1648,7 +1651,181 @@
         <mc:AlternateContent>
           <mc:Choice Requires="wps">
             <w:drawing>
-              <wp:anchor distT="0" distB="0" distL="114300" distR="114300" simplePos="0" relativeHeight="251687936" behindDoc="0" locked="0" layoutInCell="1" allowOverlap="1" wp14:anchorId="7C2297DC" wp14:editId="5628BF31">
+              <wp:anchor distT="0" distB="0" distL="114300" distR="114300" simplePos="0" relativeHeight="251685888" behindDoc="0" locked="0" layoutInCell="1" allowOverlap="1" wp14:anchorId="0D3984B8" wp14:editId="72A53885">
+                <wp:simplePos x="0" y="0"/>
+                <wp:positionH relativeFrom="margin">
+                  <wp:align>left</wp:align>
+                </wp:positionH>
+                <wp:positionV relativeFrom="paragraph">
+                  <wp:posOffset>2361507</wp:posOffset>
+                </wp:positionV>
+                <wp:extent cx="2853690" cy="635"/>
+                <wp:effectExtent l="0" t="0" r="3810" b="635"/>
+                <wp:wrapSquare wrapText="bothSides"/>
+                <wp:docPr id="22" name="Text Box 22"/>
+                <wp:cNvGraphicFramePr/>
+                <a:graphic xmlns:a="http://schemas.openxmlformats.org/drawingml/2006/main">
+                  <a:graphicData uri="http://schemas.microsoft.com/office/word/2010/wordprocessingShape">
+                    <wps:wsp>
+                      <wps:cNvSpPr txBox="1"/>
+                      <wps:spPr>
+                        <a:xfrm>
+                          <a:off x="0" y="0"/>
+                          <a:ext cx="2853690" cy="635"/>
+                        </a:xfrm>
+                        <a:prstGeom prst="rect">
+                          <a:avLst/>
+                        </a:prstGeom>
+                        <a:solidFill>
+                          <a:prstClr val="white"/>
+                        </a:solidFill>
+                        <a:ln>
+                          <a:noFill/>
+                        </a:ln>
+                        <a:effectLst/>
+                      </wps:spPr>
+                      <wps:txbx>
+                        <w:txbxContent>
+                          <w:p>
+                            <w:pPr>
+                              <w:pStyle w:val="Caption"/>
+                              <w:rPr>
+                                <w:noProof/>
+                              </w:rPr>
+                            </w:pPr>
+                            <w:r>
+                              <w:t xml:space="preserve">Figure </w:t>
+                            </w:r>
+                            <w:fldSimple w:instr=" SEQ Figure \* ARABIC ">
+                              <w:r>
+                                <w:rPr>
+                                  <w:noProof/>
+                                </w:rPr>
+                                <w:t>8</w:t>
+                              </w:r>
+                            </w:fldSimple>
+                            <w:r>
+                              <w:t xml:space="preserve">: Distribution of one business type across quality ratings highlighted by a single selection. Multi-selection doesn’t have this effect so custom highlighting and filtering isn’t restricted. </w:t>
+                            </w:r>
+                          </w:p>
+                        </w:txbxContent>
+                      </wps:txbx>
+                      <wps:bodyPr rot="0" spcFirstLastPara="0" vertOverflow="overflow" horzOverflow="overflow" vert="horz" wrap="square" lIns="0" tIns="0" rIns="0" bIns="0" numCol="1" spcCol="0" rtlCol="0" fromWordArt="0" anchor="t" anchorCtr="0" forceAA="0" compatLnSpc="1">
+                        <a:prstTxWarp prst="textNoShape">
+                          <a:avLst/>
+                        </a:prstTxWarp>
+                        <a:spAutoFit/>
+                      </wps:bodyPr>
+                    </wps:wsp>
+                  </a:graphicData>
+                </a:graphic>
+              </wp:anchor>
+            </w:drawing>
+          </mc:Choice>
+          <mc:Fallback>
+            <w:pict>
+              <v:shape w14:anchorId="0D3984B8" id="Text Box 22" o:spid="_x0000_s1033" type="#_x0000_t202" style="position:absolute;margin-left:0;margin-top:185.95pt;width:224.7pt;height:.05pt;z-index:251685888;visibility:visible;mso-wrap-style:square;mso-wrap-distance-left:9pt;mso-wrap-distance-top:0;mso-wrap-distance-right:9pt;mso-wrap-distance-bottom:0;mso-position-horizontal:left;mso-position-horizontal-relative:margin;mso-position-vertical:absolute;mso-position-vertical-relative:text;v-text-anchor:top" o:gfxdata="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" stroked="f">
+                <v:textbox style="mso-fit-shape-to-text:t" inset="0,0,0,0">
+                  <w:txbxContent>
+                    <w:p>
+                      <w:pPr>
+                        <w:pStyle w:val="Caption"/>
+                        <w:rPr>
+                          <w:noProof/>
+                        </w:rPr>
+                      </w:pPr>
+                      <w:r>
+                        <w:t xml:space="preserve">Figure </w:t>
+                      </w:r>
+                      <w:fldSimple w:instr=" SEQ Figure \* ARABIC ">
+                        <w:r>
+                          <w:rPr>
+                            <w:noProof/>
+                          </w:rPr>
+                          <w:t>8</w:t>
+                        </w:r>
+                      </w:fldSimple>
+                      <w:r>
+                        <w:t xml:space="preserve">: Distribution of one business type across quality ratings highlighted by a single selection. Multi-selection doesn’t have this effect so custom highlighting and filtering isn’t restricted. </w:t>
+                      </w:r>
+                    </w:p>
+                  </w:txbxContent>
+                </v:textbox>
+                <w10:wrap type="square" anchorx="margin"/>
+              </v:shape>
+            </w:pict>
+          </mc:Fallback>
+        </mc:AlternateContent>
+      </w:r>
+      <w:r>
+        <w:rPr>
+          <w:noProof/>
+          <w:lang w:eastAsia="en-GB"/>
+        </w:rPr>
+        <w:drawing>
+          <wp:anchor distT="0" distB="0" distL="114300" distR="114300" simplePos="0" relativeHeight="251712512" behindDoc="0" locked="0" layoutInCell="1" allowOverlap="1" wp14:anchorId="45C1E43F" wp14:editId="3A5E3056">
+            <wp:simplePos x="0" y="0"/>
+            <wp:positionH relativeFrom="margin">
+              <wp:align>left</wp:align>
+            </wp:positionH>
+            <wp:positionV relativeFrom="paragraph">
+              <wp:posOffset>430704</wp:posOffset>
+            </wp:positionV>
+            <wp:extent cx="2859578" cy="1956970"/>
+            <wp:effectExtent l="0" t="0" r="0" b="5715"/>
+            <wp:wrapSquare wrapText="bothSides"/>
+            <wp:docPr id="36" name="Picture 36"/>
+            <wp:cNvGraphicFramePr>
+              <a:graphicFrameLocks xmlns:a="http://schemas.openxmlformats.org/drawingml/2006/main" noChangeAspect="1"/>
+            </wp:cNvGraphicFramePr>
+            <a:graphic xmlns:a="http://schemas.openxmlformats.org/drawingml/2006/main">
+              <a:graphicData uri="http://schemas.openxmlformats.org/drawingml/2006/picture">
+                <pic:pic xmlns:pic="http://schemas.openxmlformats.org/drawingml/2006/picture">
+                  <pic:nvPicPr>
+                    <pic:cNvPr id="1" name=""/>
+                    <pic:cNvPicPr/>
+                  </pic:nvPicPr>
+                  <pic:blipFill>
+                    <a:blip r:embed="rId15" cstate="print">
+                      <a:extLst>
+                        <a:ext uri="{28A0092B-C50C-407E-A947-70E740481C1C}">
+                          <a14:useLocalDpi xmlns:a14="http://schemas.microsoft.com/office/drawing/2010/main" val="0"/>
+                        </a:ext>
+                      </a:extLst>
+                    </a:blip>
+                    <a:stretch>
+                      <a:fillRect/>
+                    </a:stretch>
+                  </pic:blipFill>
+                  <pic:spPr>
+                    <a:xfrm>
+                      <a:off x="0" y="0"/>
+                      <a:ext cx="2859578" cy="1956970"/>
+                    </a:xfrm>
+                    <a:prstGeom prst="rect">
+                      <a:avLst/>
+                    </a:prstGeom>
+                  </pic:spPr>
+                </pic:pic>
+              </a:graphicData>
+            </a:graphic>
+            <wp14:sizeRelH relativeFrom="page">
+              <wp14:pctWidth>0</wp14:pctWidth>
+            </wp14:sizeRelH>
+            <wp14:sizeRelV relativeFrom="page">
+              <wp14:pctHeight>0</wp14:pctHeight>
+            </wp14:sizeRelV>
+          </wp:anchor>
+        </w:drawing>
+      </w:r>
+      <w:r>
+        <w:rPr>
+          <w:noProof/>
+        </w:rPr>
+        <mc:AlternateContent>
+          <mc:Choice Requires="wps">
+            <w:drawing>
+              <wp:anchor distT="0" distB="0" distL="114300" distR="114300" simplePos="0" relativeHeight="251687936" behindDoc="0" locked="0" layoutInCell="1" allowOverlap="1" wp14:anchorId="4A7118DA" wp14:editId="6FD33337">
                 <wp:simplePos x="0" y="0"/>
                 <wp:positionH relativeFrom="margin">
                   <wp:align>right</wp:align>
@@ -1721,7 +1898,7 @@
           </mc:Choice>
           <mc:Fallback>
             <w:pict>
-              <v:shape w14:anchorId="7C2297DC" id="Text Box 23" o:spid="_x0000_s1033" type="#_x0000_t202" style="position:absolute;margin-left:159.95pt;margin-top:166.65pt;width:211.15pt;height:.05pt;z-index:251687936;visibility:visible;mso-wrap-style:square;mso-wrap-distance-left:9pt;mso-wrap-distance-top:0;mso-wrap-distance-right:9pt;mso-wrap-distance-bottom:0;mso-position-horizontal:right;mso-position-horizontal-relative:margin;mso-position-vertical:absolute;mso-position-vertical-relative:text;v-text-anchor:top" o:gfxdata="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" stroked="f">
+              <v:shape w14:anchorId="4A7118DA" id="Text Box 23" o:spid="_x0000_s1034" type="#_x0000_t202" style="position:absolute;margin-left:159.95pt;margin-top:166.65pt;width:211.15pt;height:.05pt;z-index:251687936;visibility:visible;mso-wrap-style:square;mso-wrap-distance-left:9pt;mso-wrap-distance-top:0;mso-wrap-distance-right:9pt;mso-wrap-distance-bottom:0;mso-position-horizontal:right;mso-position-horizontal-relative:margin;mso-position-vertical:absolute;mso-position-vertical-relative:text;v-text-anchor:top" o:gfxdata="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" stroked="f">
                 <v:textbox style="mso-fit-shape-to-text:t" inset="0,0,0,0">
                   <w:txbxContent>
                     <w:p>
@@ -1760,7 +1937,7 @@
           <w:lang w:eastAsia="en-GB"/>
         </w:rPr>
         <w:drawing>
-          <wp:anchor distT="0" distB="0" distL="114300" distR="114300" simplePos="0" relativeHeight="251683840" behindDoc="0" locked="0" layoutInCell="1" allowOverlap="1" wp14:anchorId="6C6AD1DD" wp14:editId="5901EF03">
+          <wp:anchor distT="0" distB="0" distL="114300" distR="114300" simplePos="0" relativeHeight="251683840" behindDoc="0" locked="0" layoutInCell="1" allowOverlap="1" wp14:anchorId="1460C4E3" wp14:editId="5F6DEE56">
             <wp:simplePos x="0" y="0"/>
             <wp:positionH relativeFrom="margin">
               <wp:align>right</wp:align>
@@ -1783,7 +1960,7 @@
                     <pic:cNvPicPr/>
                   </pic:nvPicPr>
                   <pic:blipFill>
-                    <a:blip r:embed="rId15" cstate="print">
+                    <a:blip r:embed="rId16" cstate="print">
                       <a:extLst>
                         <a:ext uri="{28A0092B-C50C-407E-A947-70E740481C1C}">
                           <a14:useLocalDpi xmlns:a14="http://schemas.microsoft.com/office/drawing/2010/main" val="0"/>
@@ -1816,180 +1993,6 @@
         </w:drawing>
       </w:r>
       <w:r>
-        <w:rPr>
-          <w:noProof/>
-          <w:lang w:eastAsia="en-GB"/>
-        </w:rPr>
-        <w:drawing>
-          <wp:anchor distT="0" distB="0" distL="114300" distR="114300" simplePos="0" relativeHeight="251682816" behindDoc="0" locked="0" layoutInCell="1" allowOverlap="1" wp14:anchorId="3A3B3D4D" wp14:editId="0DAB8C71">
-            <wp:simplePos x="0" y="0"/>
-            <wp:positionH relativeFrom="margin">
-              <wp:align>left</wp:align>
-            </wp:positionH>
-            <wp:positionV relativeFrom="paragraph">
-              <wp:posOffset>495358</wp:posOffset>
-            </wp:positionV>
-            <wp:extent cx="2853690" cy="1764665"/>
-            <wp:effectExtent l="0" t="0" r="3810" b="6985"/>
-            <wp:wrapSquare wrapText="bothSides"/>
-            <wp:docPr id="19" name="Picture 19"/>
-            <wp:cNvGraphicFramePr>
-              <a:graphicFrameLocks xmlns:a="http://schemas.openxmlformats.org/drawingml/2006/main" noChangeAspect="1"/>
-            </wp:cNvGraphicFramePr>
-            <a:graphic xmlns:a="http://schemas.openxmlformats.org/drawingml/2006/main">
-              <a:graphicData uri="http://schemas.openxmlformats.org/drawingml/2006/picture">
-                <pic:pic xmlns:pic="http://schemas.openxmlformats.org/drawingml/2006/picture">
-                  <pic:nvPicPr>
-                    <pic:cNvPr id="1" name=""/>
-                    <pic:cNvPicPr/>
-                  </pic:nvPicPr>
-                  <pic:blipFill>
-                    <a:blip r:embed="rId16" cstate="print">
-                      <a:extLst>
-                        <a:ext uri="{28A0092B-C50C-407E-A947-70E740481C1C}">
-                          <a14:useLocalDpi xmlns:a14="http://schemas.microsoft.com/office/drawing/2010/main" val="0"/>
-                        </a:ext>
-                      </a:extLst>
-                    </a:blip>
-                    <a:stretch>
-                      <a:fillRect/>
-                    </a:stretch>
-                  </pic:blipFill>
-                  <pic:spPr>
-                    <a:xfrm>
-                      <a:off x="0" y="0"/>
-                      <a:ext cx="2853690" cy="1764665"/>
-                    </a:xfrm>
-                    <a:prstGeom prst="rect">
-                      <a:avLst/>
-                    </a:prstGeom>
-                  </pic:spPr>
-                </pic:pic>
-              </a:graphicData>
-            </a:graphic>
-            <wp14:sizeRelH relativeFrom="page">
-              <wp14:pctWidth>0</wp14:pctWidth>
-            </wp14:sizeRelH>
-            <wp14:sizeRelV relativeFrom="page">
-              <wp14:pctHeight>0</wp14:pctHeight>
-            </wp14:sizeRelV>
-          </wp:anchor>
-        </w:drawing>
-      </w:r>
-      <w:r>
-        <w:rPr>
-          <w:noProof/>
-        </w:rPr>
-        <mc:AlternateContent>
-          <mc:Choice Requires="wps">
-            <w:drawing>
-              <wp:anchor distT="0" distB="0" distL="114300" distR="114300" simplePos="0" relativeHeight="251685888" behindDoc="0" locked="0" layoutInCell="1" allowOverlap="1" wp14:anchorId="093779E2" wp14:editId="304B9ABC">
-                <wp:simplePos x="0" y="0"/>
-                <wp:positionH relativeFrom="column">
-                  <wp:posOffset>0</wp:posOffset>
-                </wp:positionH>
-                <wp:positionV relativeFrom="paragraph">
-                  <wp:posOffset>2095500</wp:posOffset>
-                </wp:positionV>
-                <wp:extent cx="2853690" cy="635"/>
-                <wp:effectExtent l="0" t="0" r="0" b="0"/>
-                <wp:wrapSquare wrapText="bothSides"/>
-                <wp:docPr id="22" name="Text Box 22"/>
-                <wp:cNvGraphicFramePr/>
-                <a:graphic xmlns:a="http://schemas.openxmlformats.org/drawingml/2006/main">
-                  <a:graphicData uri="http://schemas.microsoft.com/office/word/2010/wordprocessingShape">
-                    <wps:wsp>
-                      <wps:cNvSpPr txBox="1"/>
-                      <wps:spPr>
-                        <a:xfrm>
-                          <a:off x="0" y="0"/>
-                          <a:ext cx="2853690" cy="635"/>
-                        </a:xfrm>
-                        <a:prstGeom prst="rect">
-                          <a:avLst/>
-                        </a:prstGeom>
-                        <a:solidFill>
-                          <a:prstClr val="white"/>
-                        </a:solidFill>
-                        <a:ln>
-                          <a:noFill/>
-                        </a:ln>
-                        <a:effectLst/>
-                      </wps:spPr>
-                      <wps:txbx>
-                        <w:txbxContent>
-                          <w:p>
-                            <w:pPr>
-                              <w:pStyle w:val="Caption"/>
-                              <w:rPr>
-                                <w:noProof/>
-                              </w:rPr>
-                            </w:pPr>
-                            <w:r>
-                              <w:t xml:space="preserve">Figure </w:t>
-                            </w:r>
-                            <w:fldSimple w:instr=" SEQ Figure \* ARABIC ">
-                              <w:r>
-                                <w:rPr>
-                                  <w:noProof/>
-                                </w:rPr>
-                                <w:t>8</w:t>
-                              </w:r>
-                            </w:fldSimple>
-                            <w:r>
-                              <w:t xml:space="preserve">: Distribution of one business type across quality ratings highlighted by a single selection. Multi-selection doesn’t have this effect so custom highlighting and filtering isn’t restricted. </w:t>
-                            </w:r>
-                          </w:p>
-                        </w:txbxContent>
-                      </wps:txbx>
-                      <wps:bodyPr rot="0" spcFirstLastPara="0" vertOverflow="overflow" horzOverflow="overflow" vert="horz" wrap="square" lIns="0" tIns="0" rIns="0" bIns="0" numCol="1" spcCol="0" rtlCol="0" fromWordArt="0" anchor="t" anchorCtr="0" forceAA="0" compatLnSpc="1">
-                        <a:prstTxWarp prst="textNoShape">
-                          <a:avLst/>
-                        </a:prstTxWarp>
-                        <a:spAutoFit/>
-                      </wps:bodyPr>
-                    </wps:wsp>
-                  </a:graphicData>
-                </a:graphic>
-              </wp:anchor>
-            </w:drawing>
-          </mc:Choice>
-          <mc:Fallback>
-            <w:pict>
-              <v:shape w14:anchorId="093779E2" id="Text Box 22" o:spid="_x0000_s1034" type="#_x0000_t202" style="position:absolute;margin-left:0;margin-top:165pt;width:224.7pt;height:.05pt;z-index:251685888;visibility:visible;mso-wrap-style:square;mso-wrap-distance-left:9pt;mso-wrap-distance-top:0;mso-wrap-distance-right:9pt;mso-wrap-distance-bottom:0;mso-position-horizontal:absolute;mso-position-horizontal-relative:text;mso-position-vertical:absolute;mso-position-vertical-relative:text;v-text-anchor:top" o:gfxdata="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" stroked="f">
-                <v:textbox style="mso-fit-shape-to-text:t" inset="0,0,0,0">
-                  <w:txbxContent>
-                    <w:p>
-                      <w:pPr>
-                        <w:pStyle w:val="Caption"/>
-                        <w:rPr>
-                          <w:noProof/>
-                        </w:rPr>
-                      </w:pPr>
-                      <w:r>
-                        <w:t xml:space="preserve">Figure </w:t>
-                      </w:r>
-                      <w:fldSimple w:instr=" SEQ Figure \* ARABIC ">
-                        <w:r>
-                          <w:rPr>
-                            <w:noProof/>
-                          </w:rPr>
-                          <w:t>8</w:t>
-                        </w:r>
-                      </w:fldSimple>
-                      <w:r>
-                        <w:t xml:space="preserve">: Distribution of one business type across quality ratings highlighted by a single selection. Multi-selection doesn’t have this effect so custom highlighting and filtering isn’t restricted. </w:t>
-                      </w:r>
-                    </w:p>
-                  </w:txbxContent>
-                </v:textbox>
-                <w10:wrap type="square"/>
-              </v:shape>
-            </w:pict>
-          </mc:Fallback>
-        </mc:AlternateContent>
-      </w:r>
-      <w:r>
         <w:t xml:space="preserve">Figure </w:t>
       </w:r>
       <w:fldSimple w:instr=" SEQ Figure \* ARABIC ">
@@ -2040,6 +2043,7 @@
           <w:noProof/>
           <w:lang w:eastAsia="en-GB"/>
         </w:rPr>
+        <w:lastRenderedPageBreak/>
         <w:t xml:space="preserve"> </w:t>
       </w:r>
     </w:p>
@@ -2052,7 +2056,6 @@
         </w:rPr>
       </w:pPr>
       <w:r>
-        <w:lastRenderedPageBreak/>
         <w:t>Dashboard</w:t>
       </w:r>
       <w:r>
@@ -2092,8 +2095,6 @@
         </w:rPr>
         <w:t xml:space="preserve">Filtering etc. </w:t>
       </w:r>
-      <w:bookmarkStart w:id="0" w:name="_GoBack"/>
-      <w:bookmarkEnd w:id="0"/>
     </w:p>
     <w:sectPr>
       <w:pgSz w:w="11906" w:h="16838"/>
